--- a/Documentatie/rapport.docx
+++ b/Documentatie/rapport.docx
@@ -1,6 +1,6 @@
 
 <file path=word/document.xml><?xml version="1.0" encoding="utf-8"?>
-<w:document xmlns:wpc="http://schemas.microsoft.com/office/word/2010/wordprocessingCanvas" xmlns:mc="http://schemas.openxmlformats.org/markup-compatibility/2006" xmlns:o="urn:schemas-microsoft-com:office:office" xmlns:r="http://schemas.openxmlformats.org/officeDocument/2006/relationships" xmlns:m="http://schemas.openxmlformats.org/officeDocument/2006/math" xmlns:v="urn:schemas-microsoft-com:vml" xmlns:wp14="http://schemas.microsoft.com/office/word/2010/wordprocessingDrawing" xmlns:wp="http://schemas.openxmlformats.org/drawingml/2006/wordprocessingDrawing" xmlns:w10="urn:schemas-microsoft-com:office:word" xmlns:w="http://schemas.openxmlformats.org/wordprocessingml/2006/main" xmlns:w14="http://schemas.microsoft.com/office/word/2010/wordml" xmlns:w15="http://schemas.microsoft.com/office/word/2012/wordml" xmlns:wpg="http://schemas.microsoft.com/office/word/2010/wordprocessingGroup" xmlns:wpi="http://schemas.microsoft.com/office/word/2010/wordprocessingInk" xmlns:wne="http://schemas.microsoft.com/office/word/2006/wordml" xmlns:wps="http://schemas.microsoft.com/office/word/2010/wordprocessingShape" mc:Ignorable="w14 w15 wp14">
+<w:document xmlns:wpc="http://schemas.microsoft.com/office/word/2010/wordprocessingCanvas" xmlns:mc="http://schemas.openxmlformats.org/markup-compatibility/2006" xmlns:o="urn:schemas-microsoft-com:office:office" xmlns:r="http://schemas.openxmlformats.org/officeDocument/2006/relationships" xmlns:m="http://schemas.openxmlformats.org/officeDocument/2006/math" xmlns:v="urn:schemas-microsoft-com:vml" xmlns:wp14="http://schemas.microsoft.com/office/word/2010/wordprocessingDrawing" xmlns:wp="http://schemas.openxmlformats.org/drawingml/2006/wordprocessingDrawing" xmlns:w10="urn:schemas-microsoft-com:office:word" xmlns:w="http://schemas.openxmlformats.org/wordprocessingml/2006/main" xmlns:w14="http://schemas.microsoft.com/office/word/2010/wordml" xmlns:wpg="http://schemas.microsoft.com/office/word/2010/wordprocessingGroup" xmlns:wpi="http://schemas.microsoft.com/office/word/2010/wordprocessingInk" xmlns:wne="http://schemas.microsoft.com/office/word/2006/wordml" xmlns:wps="http://schemas.microsoft.com/office/word/2010/wordprocessingShape" mc:Ignorable="w14 wp14">
   <w:body>
     <w:sdt>
       <w:sdtPr>
@@ -10,6 +10,7 @@
           <w:docPartUnique/>
         </w:docPartObj>
       </w:sdtPr>
+      <w:sdtEndPr/>
       <w:sdtContent>
         <w:p/>
         <w:tbl>
@@ -26,7 +27,7 @@
             <w:tblLook w:val="04A0" w:firstRow="1" w:lastRow="0" w:firstColumn="1" w:lastColumn="0" w:noHBand="0" w:noVBand="1"/>
           </w:tblPr>
           <w:tblGrid>
-            <w:gridCol w:w="7246"/>
+            <w:gridCol w:w="7442"/>
           </w:tblGrid>
           <w:tr>
             <w:sdt>
@@ -44,6 +45,7 @@
                 <w:dataBinding w:prefixMappings="xmlns:ns0='http://schemas.openxmlformats.org/officeDocument/2006/extended-properties'" w:xpath="/ns0:Properties[1]/ns0:Company[1]" w:storeItemID="{6668398D-A668-4E3E-A5EB-62B293D839F1}"/>
                 <w:text/>
               </w:sdtPr>
+              <w:sdtEndPr/>
               <w:sdtContent>
                 <w:tc>
                   <w:tcPr>
@@ -97,6 +99,7 @@
                   <w:dataBinding w:prefixMappings="xmlns:ns0='http://schemas.openxmlformats.org/package/2006/metadata/core-properties' xmlns:ns1='http://purl.org/dc/elements/1.1/'" w:xpath="/ns0:coreProperties[1]/ns1:title[1]" w:storeItemID="{6C3C8BC8-F283-45AE-878A-BAB7291924A1}"/>
                   <w:text/>
                 </w:sdtPr>
+                <w:sdtEndPr/>
                 <w:sdtContent>
                   <w:p>
                     <w:pPr>
@@ -139,6 +142,7 @@
                 <w:dataBinding w:prefixMappings="xmlns:ns0='http://schemas.openxmlformats.org/package/2006/metadata/core-properties' xmlns:ns1='http://purl.org/dc/elements/1.1/'" w:xpath="/ns0:coreProperties[1]/ns1:subject[1]" w:storeItemID="{6C3C8BC8-F283-45AE-878A-BAB7291924A1}"/>
                 <w:text/>
               </w:sdtPr>
+              <w:sdtEndPr/>
               <w:sdtContent>
                 <w:tc>
                   <w:tcPr>
@@ -179,7 +183,7 @@
             <w:tblLook w:val="04A0" w:firstRow="1" w:lastRow="0" w:firstColumn="1" w:lastColumn="0" w:noHBand="0" w:noVBand="1"/>
           </w:tblPr>
           <w:tblGrid>
-            <w:gridCol w:w="6998"/>
+            <w:gridCol w:w="7176"/>
           </w:tblGrid>
           <w:tr>
             <w:tc>
@@ -224,6 +228,7 @@
                     <w:dataBinding w:prefixMappings="xmlns:ns0='http://schemas.openxmlformats.org/package/2006/metadata/core-properties' xmlns:ns1='http://purl.org/dc/elements/1.1/'" w:xpath="/ns0:coreProperties[1]/ns1:creator[1]" w:storeItemID="{6C3C8BC8-F283-45AE-878A-BAB7291924A1}"/>
                     <w:text/>
                   </w:sdtPr>
+                  <w:sdtEndPr/>
                   <w:sdtContent>
                     <w:r>
                       <w:rPr>
@@ -240,8 +245,8 @@
                 <w:sdtPr>
                   <w:rPr>
                     <w:color w:val="5B9BD5" w:themeColor="accent1"/>
-                    <w:sz w:val="28"/>
-                    <w:szCs w:val="28"/>
+                    <w:sz w:val="26"/>
+                    <w:szCs w:val="26"/>
                   </w:rPr>
                   <w:alias w:val="Datum"/>
                   <w:tag w:val="Datum"/>
@@ -249,7 +254,6 @@
                   <w:placeholder>
                     <w:docPart w:val="A7244F8FFA954B81AAB8950C1C906394"/>
                   </w:placeholder>
-                  <w:showingPlcHdr/>
                   <w:dataBinding w:prefixMappings="xmlns:ns0='http://schemas.microsoft.com/office/2006/coverPageProps'" w:xpath="/ns0:CoverPageProperties[1]/ns0:PublishDate[1]" w:storeItemID="{55AF091B-3C7A-41E3-B477-F2FDAA23CFDA}"/>
                   <w:date>
                     <w:dateFormat w:val="d-M-yyyy"/>
@@ -258,6 +262,7 @@
                     <w:calendar w:val="gregorian"/>
                   </w:date>
                 </w:sdtPr>
+                <w:sdtEndPr/>
                 <w:sdtContent>
                   <w:p>
                     <w:pPr>
@@ -271,10 +276,10 @@
                     <w:r>
                       <w:rPr>
                         <w:color w:val="5B9BD5" w:themeColor="accent1"/>
-                        <w:sz w:val="28"/>
-                        <w:szCs w:val="28"/>
+                        <w:sz w:val="26"/>
+                        <w:szCs w:val="26"/>
                       </w:rPr>
-                      <w:t>[Datum]</w:t>
+                      <w:t>Datum nader bekend</w:t>
                     </w:r>
                   </w:p>
                 </w:sdtContent>
@@ -396,19 +401,7 @@
         <w:rPr>
           <w:sz w:val="24"/>
         </w:rPr>
-        <w:t xml:space="preserve">Jesse Stal, </w:t>
-      </w:r>
-      <w:r>
-        <w:rPr>
-          <w:sz w:val="24"/>
-        </w:rPr>
-        <w:t>Paul Koning</w:t>
-      </w:r>
-      <w:r>
-        <w:rPr>
-          <w:sz w:val="24"/>
-        </w:rPr>
-        <w:t>,</w:t>
+        <w:t>Jesse Stal, Paul Koning,</w:t>
       </w:r>
       <w:r>
         <w:rPr>
@@ -442,21 +435,19 @@
         <w:rPr>
           <w:sz w:val="24"/>
         </w:rPr>
-        <w:t xml:space="preserve">Vossen &amp; </w:t>
-      </w:r>
-      <w:proofErr w:type="spellStart"/>
-      <w:r>
-        <w:rPr>
-          <w:sz w:val="24"/>
-        </w:rPr>
-        <w:t>Koijnen</w:t>
-      </w:r>
-      <w:proofErr w:type="spellEnd"/>
-      <w:r>
-        <w:rPr>
-          <w:sz w:val="24"/>
-        </w:rPr>
-        <w:t>:</w:t>
+        <w:t>Vossen &amp; Ko</w:t>
+      </w:r>
+      <w:r>
+        <w:rPr>
+          <w:sz w:val="24"/>
+        </w:rPr>
+        <w:t>n</w:t>
+      </w:r>
+      <w:r>
+        <w:rPr>
+          <w:sz w:val="24"/>
+        </w:rPr>
+        <w:t>ijnen:</w:t>
       </w:r>
       <w:r>
         <w:rPr>
@@ -526,6 +517,91 @@
       </w:r>
     </w:p>
     <w:p>
+      <w:pPr>
+        <w:pStyle w:val="Kop1"/>
+      </w:pPr>
+      <w:r>
+        <w:lastRenderedPageBreak/>
+        <w:t>Inhoudsopgave</w:t>
+      </w:r>
+    </w:p>
+    <w:p>
+      <w:pPr>
+        <w:rPr>
+          <w:rFonts w:asciiTheme="majorHAnsi" w:eastAsiaTheme="majorEastAsia" w:hAnsiTheme="majorHAnsi" w:cstheme="majorBidi"/>
+          <w:color w:val="2E74B5" w:themeColor="accent1" w:themeShade="BF"/>
+          <w:sz w:val="32"/>
+          <w:szCs w:val="32"/>
+        </w:rPr>
+      </w:pPr>
+      <w:r>
+        <w:br w:type="page"/>
+      </w:r>
+    </w:p>
+    <w:p>
+      <w:pPr>
+        <w:pStyle w:val="Kop1"/>
+      </w:pPr>
+      <w:r>
+        <w:lastRenderedPageBreak/>
+        <w:t>Hoofdstuk 1</w:t>
+      </w:r>
+    </w:p>
+    <w:p>
+      <w:pPr>
+        <w:pStyle w:val="Ondertitel"/>
+      </w:pPr>
+      <w:r>
+        <w:t>Probleemstelling en analyse van huidige situatie</w:t>
+      </w:r>
+    </w:p>
+    <w:p>
+      <w:pPr>
+        <w:pStyle w:val="Kop2"/>
+      </w:pPr>
+      <w:r>
+        <w:t>Probleemstelling</w:t>
+      </w:r>
+    </w:p>
+    <w:p>
+      <w:r>
+        <w:t xml:space="preserve">Gedurende de loop van het jaar is er in het natuurgebied De Veluwe het schaakspel tussen vossen en konijnen te bewonderen. </w:t>
+      </w:r>
+      <w:r>
+        <w:t xml:space="preserve">Dit fenomeen is geweldig om te aanschouwen, maar in de praktijk spelen er heel veel factoren een rol, die vaak (negatieve?) gevolgen kunnen hebben voor hun omgeving. </w:t>
+      </w:r>
+    </w:p>
+    <w:p>
+      <w:r>
+        <w:t>Met onze simulatie willen wij een correct en realistisch beeld geven van het leven van vossen en konijnen in de Veluwe. Wat gebeurt er als het natuurgebied wordt doorkruist door een snelweg? Is het mogelijk dat de konijnen uitsterven in het gebied? En wat gebeurt er als er teveel vossen zijn? Deze vraagstukken kunnen, door middel van onze simulatie, beantwoord worden.</w:t>
+      </w:r>
+    </w:p>
+    <w:p>
+      <w:r>
+        <w:t>Het idee achter onze simulatie is natuurlijk ook toe te passen op zoveel meer scenario’s dan De Veluwe. Denk hierbij aan bijvoorbeeld de visstand in de Noordzee, de dierenpopulatie van een eiland in de Stille Zuidzee of de pandapopulatie in China.</w:t>
+      </w:r>
+    </w:p>
+    <w:p/>
+    <w:p>
+      <w:pPr>
+        <w:pStyle w:val="Kop2"/>
+      </w:pPr>
+      <w:r>
+        <w:t>Analyse van de huidige situatie</w:t>
+      </w:r>
+    </w:p>
+    <w:p>
+      <w:r>
+        <w:t>De huidige versie van onze simulatie voldoet reeds nog niet aan de wensen van de opdrachtgever. Deze ‘simpele’ versie van de simulatie bevat namelijk nog geen snelweg, bevat maar 2 diersoorten en van menselijke invloed is geen sprake. Deze wijzigingen worden in de loop van de komende weken toegepast.</w:t>
+      </w:r>
+    </w:p>
+    <w:p>
+      <w:r>
+        <w:t>De verschillende runs van de simulatie geven verschillende, maar</w:t>
+      </w:r>
+      <w:r>
+        <w:t xml:space="preserve"> wel vergelijkbare, resultaten. Er is bij zowel de vossen als de konijnen sprake van een </w:t>
+      </w:r>
       <w:bookmarkStart w:id="3" w:name="_GoBack"/>
       <w:bookmarkEnd w:id="3"/>
     </w:p>
@@ -542,7 +618,7 @@
 </file>
 
 <file path=word/styles.xml><?xml version="1.0" encoding="utf-8"?>
-<w:styles xmlns:mc="http://schemas.openxmlformats.org/markup-compatibility/2006" xmlns:r="http://schemas.openxmlformats.org/officeDocument/2006/relationships" xmlns:w="http://schemas.openxmlformats.org/wordprocessingml/2006/main" xmlns:w14="http://schemas.microsoft.com/office/word/2010/wordml" xmlns:w15="http://schemas.microsoft.com/office/word/2012/wordml" mc:Ignorable="w14 w15">
+<w:styles xmlns:mc="http://schemas.openxmlformats.org/markup-compatibility/2006" xmlns:r="http://schemas.openxmlformats.org/officeDocument/2006/relationships" xmlns:w="http://schemas.openxmlformats.org/wordprocessingml/2006/main" xmlns:w14="http://schemas.microsoft.com/office/word/2010/wordml" mc:Ignorable="w14">
   <w:docDefaults>
     <w:rPrDefault>
       <w:rPr>
@@ -558,378 +634,144 @@
       </w:pPr>
     </w:pPrDefault>
   </w:docDefaults>
-  <w:latentStyles w:defLockedState="0" w:defUIPriority="99" w:defSemiHidden="0" w:defUnhideWhenUsed="0" w:defQFormat="0" w:count="371">
-    <w:lsdException w:name="Normal" w:uiPriority="0" w:qFormat="1"/>
-    <w:lsdException w:name="heading 1" w:uiPriority="9" w:qFormat="1"/>
-    <w:lsdException w:name="heading 2" w:semiHidden="1" w:uiPriority="9" w:unhideWhenUsed="1" w:qFormat="1"/>
-    <w:lsdException w:name="heading 3" w:semiHidden="1" w:uiPriority="9" w:unhideWhenUsed="1" w:qFormat="1"/>
-    <w:lsdException w:name="heading 4" w:semiHidden="1" w:uiPriority="9" w:unhideWhenUsed="1" w:qFormat="1"/>
-    <w:lsdException w:name="heading 5" w:semiHidden="1" w:uiPriority="9" w:unhideWhenUsed="1" w:qFormat="1"/>
-    <w:lsdException w:name="heading 6" w:semiHidden="1" w:uiPriority="9" w:unhideWhenUsed="1" w:qFormat="1"/>
-    <w:lsdException w:name="heading 7" w:semiHidden="1" w:uiPriority="9" w:unhideWhenUsed="1" w:qFormat="1"/>
-    <w:lsdException w:name="heading 8" w:semiHidden="1" w:uiPriority="9" w:unhideWhenUsed="1" w:qFormat="1"/>
-    <w:lsdException w:name="heading 9" w:semiHidden="1" w:uiPriority="9" w:unhideWhenUsed="1" w:qFormat="1"/>
-    <w:lsdException w:name="index 1" w:semiHidden="1" w:unhideWhenUsed="1"/>
-    <w:lsdException w:name="index 2" w:semiHidden="1" w:unhideWhenUsed="1"/>
-    <w:lsdException w:name="index 3" w:semiHidden="1" w:unhideWhenUsed="1"/>
-    <w:lsdException w:name="index 4" w:semiHidden="1" w:unhideWhenUsed="1"/>
-    <w:lsdException w:name="index 5" w:semiHidden="1" w:unhideWhenUsed="1"/>
-    <w:lsdException w:name="index 6" w:semiHidden="1" w:unhideWhenUsed="1"/>
-    <w:lsdException w:name="index 7" w:semiHidden="1" w:unhideWhenUsed="1"/>
-    <w:lsdException w:name="index 8" w:semiHidden="1" w:unhideWhenUsed="1"/>
-    <w:lsdException w:name="index 9" w:semiHidden="1" w:unhideWhenUsed="1"/>
-    <w:lsdException w:name="toc 1" w:semiHidden="1" w:uiPriority="39" w:unhideWhenUsed="1"/>
-    <w:lsdException w:name="toc 2" w:semiHidden="1" w:uiPriority="39" w:unhideWhenUsed="1"/>
-    <w:lsdException w:name="toc 3" w:semiHidden="1" w:uiPriority="39" w:unhideWhenUsed="1"/>
-    <w:lsdException w:name="toc 4" w:semiHidden="1" w:uiPriority="39" w:unhideWhenUsed="1"/>
-    <w:lsdException w:name="toc 5" w:semiHidden="1" w:uiPriority="39" w:unhideWhenUsed="1"/>
-    <w:lsdException w:name="toc 6" w:semiHidden="1" w:uiPriority="39" w:unhideWhenUsed="1"/>
-    <w:lsdException w:name="toc 7" w:semiHidden="1" w:uiPriority="39" w:unhideWhenUsed="1"/>
-    <w:lsdException w:name="toc 8" w:semiHidden="1" w:uiPriority="39" w:unhideWhenUsed="1"/>
-    <w:lsdException w:name="toc 9" w:semiHidden="1" w:uiPriority="39" w:unhideWhenUsed="1"/>
-    <w:lsdException w:name="Normal Indent" w:semiHidden="1" w:unhideWhenUsed="1"/>
-    <w:lsdException w:name="footnote text" w:semiHidden="1" w:unhideWhenUsed="1"/>
-    <w:lsdException w:name="annotation text" w:semiHidden="1" w:unhideWhenUsed="1"/>
-    <w:lsdException w:name="header" w:semiHidden="1" w:unhideWhenUsed="1"/>
-    <w:lsdException w:name="footer" w:semiHidden="1" w:unhideWhenUsed="1"/>
-    <w:lsdException w:name="index heading" w:semiHidden="1" w:unhideWhenUsed="1"/>
-    <w:lsdException w:name="caption" w:semiHidden="1" w:uiPriority="35" w:unhideWhenUsed="1" w:qFormat="1"/>
-    <w:lsdException w:name="table of figures" w:semiHidden="1" w:unhideWhenUsed="1"/>
-    <w:lsdException w:name="envelope address" w:semiHidden="1" w:unhideWhenUsed="1"/>
-    <w:lsdException w:name="envelope return" w:semiHidden="1" w:unhideWhenUsed="1"/>
-    <w:lsdException w:name="footnote reference" w:semiHidden="1" w:unhideWhenUsed="1"/>
-    <w:lsdException w:name="annotation reference" w:semiHidden="1" w:unhideWhenUsed="1"/>
-    <w:lsdException w:name="line number" w:semiHidden="1" w:unhideWhenUsed="1"/>
-    <w:lsdException w:name="page number" w:semiHidden="1" w:unhideWhenUsed="1"/>
-    <w:lsdException w:name="endnote reference" w:semiHidden="1" w:unhideWhenUsed="1"/>
-    <w:lsdException w:name="endnote text" w:semiHidden="1" w:unhideWhenUsed="1"/>
-    <w:lsdException w:name="table of authorities" w:semiHidden="1" w:unhideWhenUsed="1"/>
-    <w:lsdException w:name="macro" w:semiHidden="1" w:unhideWhenUsed="1"/>
-    <w:lsdException w:name="toa heading" w:semiHidden="1" w:unhideWhenUsed="1"/>
-    <w:lsdException w:name="List" w:semiHidden="1" w:unhideWhenUsed="1"/>
-    <w:lsdException w:name="List Bullet" w:semiHidden="1" w:unhideWhenUsed="1"/>
-    <w:lsdException w:name="List Number" w:semiHidden="1" w:unhideWhenUsed="1"/>
-    <w:lsdException w:name="List 2" w:semiHidden="1" w:unhideWhenUsed="1"/>
-    <w:lsdException w:name="List 3" w:semiHidden="1" w:unhideWhenUsed="1"/>
-    <w:lsdException w:name="List 4" w:semiHidden="1" w:unhideWhenUsed="1"/>
-    <w:lsdException w:name="List 5" w:semiHidden="1" w:unhideWhenUsed="1"/>
-    <w:lsdException w:name="List Bullet 2" w:semiHidden="1" w:unhideWhenUsed="1"/>
-    <w:lsdException w:name="List Bullet 3" w:semiHidden="1" w:unhideWhenUsed="1"/>
-    <w:lsdException w:name="List Bullet 4" w:semiHidden="1" w:unhideWhenUsed="1"/>
-    <w:lsdException w:name="List Bullet 5" w:semiHidden="1" w:unhideWhenUsed="1"/>
-    <w:lsdException w:name="List Number 2" w:semiHidden="1" w:unhideWhenUsed="1"/>
-    <w:lsdException w:name="List Number 3" w:semiHidden="1" w:unhideWhenUsed="1"/>
-    <w:lsdException w:name="List Number 4" w:semiHidden="1" w:unhideWhenUsed="1"/>
-    <w:lsdException w:name="List Number 5" w:semiHidden="1" w:unhideWhenUsed="1"/>
-    <w:lsdException w:name="Title" w:uiPriority="10" w:qFormat="1"/>
-    <w:lsdException w:name="Closing" w:semiHidden="1" w:unhideWhenUsed="1"/>
-    <w:lsdException w:name="Signature" w:semiHidden="1" w:unhideWhenUsed="1"/>
-    <w:lsdException w:name="Default Paragraph Font" w:semiHidden="1" w:uiPriority="1" w:unhideWhenUsed="1"/>
-    <w:lsdException w:name="Body Text" w:semiHidden="1" w:unhideWhenUsed="1"/>
-    <w:lsdException w:name="Body Text Indent" w:semiHidden="1" w:unhideWhenUsed="1"/>
-    <w:lsdException w:name="List Continue" w:semiHidden="1" w:unhideWhenUsed="1"/>
-    <w:lsdException w:name="List Continue 2" w:semiHidden="1" w:unhideWhenUsed="1"/>
-    <w:lsdException w:name="List Continue 3" w:semiHidden="1" w:unhideWhenUsed="1"/>
-    <w:lsdException w:name="List Continue 4" w:semiHidden="1" w:unhideWhenUsed="1"/>
-    <w:lsdException w:name="List Continue 5" w:semiHidden="1" w:unhideWhenUsed="1"/>
-    <w:lsdException w:name="Message Header" w:semiHidden="1" w:unhideWhenUsed="1"/>
-    <w:lsdException w:name="Subtitle" w:uiPriority="11" w:qFormat="1"/>
-    <w:lsdException w:name="Salutation" w:semiHidden="1" w:unhideWhenUsed="1"/>
-    <w:lsdException w:name="Date" w:semiHidden="1" w:unhideWhenUsed="1"/>
-    <w:lsdException w:name="Body Text First Indent" w:semiHidden="1" w:unhideWhenUsed="1"/>
-    <w:lsdException w:name="Body Text First Indent 2" w:semiHidden="1" w:unhideWhenUsed="1"/>
-    <w:lsdException w:name="Note Heading" w:semiHidden="1" w:unhideWhenUsed="1"/>
-    <w:lsdException w:name="Body Text 2" w:semiHidden="1" w:unhideWhenUsed="1"/>
-    <w:lsdException w:name="Body Text 3" w:semiHidden="1" w:unhideWhenUsed="1"/>
-    <w:lsdException w:name="Body Text Indent 2" w:semiHidden="1" w:unhideWhenUsed="1"/>
-    <w:lsdException w:name="Body Text Indent 3" w:semiHidden="1" w:unhideWhenUsed="1"/>
-    <w:lsdException w:name="Block Text" w:semiHidden="1" w:unhideWhenUsed="1"/>
-    <w:lsdException w:name="Hyperlink" w:semiHidden="1" w:unhideWhenUsed="1"/>
-    <w:lsdException w:name="FollowedHyperlink" w:semiHidden="1" w:unhideWhenUsed="1"/>
-    <w:lsdException w:name="Strong" w:uiPriority="22" w:qFormat="1"/>
-    <w:lsdException w:name="Emphasis" w:uiPriority="20" w:qFormat="1"/>
-    <w:lsdException w:name="Document Map" w:semiHidden="1" w:unhideWhenUsed="1"/>
-    <w:lsdException w:name="Plain Text" w:semiHidden="1" w:unhideWhenUsed="1"/>
-    <w:lsdException w:name="E-mail Signature" w:semiHidden="1" w:unhideWhenUsed="1"/>
-    <w:lsdException w:name="HTML Top of Form" w:semiHidden="1" w:unhideWhenUsed="1"/>
-    <w:lsdException w:name="HTML Bottom of Form" w:semiHidden="1" w:unhideWhenUsed="1"/>
-    <w:lsdException w:name="Normal (Web)" w:semiHidden="1" w:unhideWhenUsed="1"/>
-    <w:lsdException w:name="HTML Acronym" w:semiHidden="1" w:unhideWhenUsed="1"/>
-    <w:lsdException w:name="HTML Address" w:semiHidden="1" w:unhideWhenUsed="1"/>
-    <w:lsdException w:name="HTML Cite" w:semiHidden="1" w:unhideWhenUsed="1"/>
-    <w:lsdException w:name="HTML Code" w:semiHidden="1" w:unhideWhenUsed="1"/>
-    <w:lsdException w:name="HTML Definition" w:semiHidden="1" w:unhideWhenUsed="1"/>
-    <w:lsdException w:name="HTML Keyboard" w:semiHidden="1" w:unhideWhenUsed="1"/>
-    <w:lsdException w:name="HTML Preformatted" w:semiHidden="1" w:unhideWhenUsed="1"/>
-    <w:lsdException w:name="HTML Sample" w:semiHidden="1" w:unhideWhenUsed="1"/>
-    <w:lsdException w:name="HTML Typewriter" w:semiHidden="1" w:unhideWhenUsed="1"/>
-    <w:lsdException w:name="HTML Variable" w:semiHidden="1" w:unhideWhenUsed="1"/>
-    <w:lsdException w:name="Normal Table" w:semiHidden="1" w:unhideWhenUsed="1"/>
-    <w:lsdException w:name="annotation subject" w:semiHidden="1" w:unhideWhenUsed="1"/>
-    <w:lsdException w:name="No List" w:semiHidden="1" w:unhideWhenUsed="1"/>
-    <w:lsdException w:name="Outline List 1" w:semiHidden="1" w:unhideWhenUsed="1"/>
-    <w:lsdException w:name="Outline List 2" w:semiHidden="1" w:unhideWhenUsed="1"/>
-    <w:lsdException w:name="Outline List 3" w:semiHidden="1" w:unhideWhenUsed="1"/>
-    <w:lsdException w:name="Table Simple 1" w:semiHidden="1" w:unhideWhenUsed="1"/>
-    <w:lsdException w:name="Table Simple 2" w:semiHidden="1" w:unhideWhenUsed="1"/>
-    <w:lsdException w:name="Table Simple 3" w:semiHidden="1" w:unhideWhenUsed="1"/>
-    <w:lsdException w:name="Table Classic 1" w:semiHidden="1" w:unhideWhenUsed="1"/>
-    <w:lsdException w:name="Table Classic 2" w:semiHidden="1" w:unhideWhenUsed="1"/>
-    <w:lsdException w:name="Table Classic 3" w:semiHidden="1" w:unhideWhenUsed="1"/>
-    <w:lsdException w:name="Table Classic 4" w:semiHidden="1" w:unhideWhenUsed="1"/>
-    <w:lsdException w:name="Table Colorful 1" w:semiHidden="1" w:unhideWhenUsed="1"/>
-    <w:lsdException w:name="Table Colorful 2" w:semiHidden="1" w:unhideWhenUsed="1"/>
-    <w:lsdException w:name="Table Colorful 3" w:semiHidden="1" w:unhideWhenUsed="1"/>
-    <w:lsdException w:name="Table Columns 1" w:semiHidden="1" w:unhideWhenUsed="1"/>
-    <w:lsdException w:name="Table Columns 2" w:semiHidden="1" w:unhideWhenUsed="1"/>
-    <w:lsdException w:name="Table Columns 3" w:semiHidden="1" w:unhideWhenUsed="1"/>
-    <w:lsdException w:name="Table Columns 4" w:semiHidden="1" w:unhideWhenUsed="1"/>
-    <w:lsdException w:name="Table Columns 5" w:semiHidden="1" w:unhideWhenUsed="1"/>
-    <w:lsdException w:name="Table Grid 1" w:semiHidden="1" w:unhideWhenUsed="1"/>
-    <w:lsdException w:name="Table Grid 2" w:semiHidden="1" w:unhideWhenUsed="1"/>
-    <w:lsdException w:name="Table Grid 3" w:semiHidden="1" w:unhideWhenUsed="1"/>
-    <w:lsdException w:name="Table Grid 4" w:semiHidden="1" w:unhideWhenUsed="1"/>
-    <w:lsdException w:name="Table Grid 5" w:semiHidden="1" w:unhideWhenUsed="1"/>
-    <w:lsdException w:name="Table Grid 6" w:semiHidden="1" w:unhideWhenUsed="1"/>
-    <w:lsdException w:name="Table Grid 7" w:semiHidden="1" w:unhideWhenUsed="1"/>
-    <w:lsdException w:name="Table Grid 8" w:semiHidden="1" w:unhideWhenUsed="1"/>
-    <w:lsdException w:name="Table List 1" w:semiHidden="1" w:unhideWhenUsed="1"/>
-    <w:lsdException w:name="Table List 2" w:semiHidden="1" w:unhideWhenUsed="1"/>
-    <w:lsdException w:name="Table List 3" w:semiHidden="1" w:unhideWhenUsed="1"/>
-    <w:lsdException w:name="Table List 4" w:semiHidden="1" w:unhideWhenUsed="1"/>
-    <w:lsdException w:name="Table List 5" w:semiHidden="1" w:unhideWhenUsed="1"/>
-    <w:lsdException w:name="Table List 6" w:semiHidden="1" w:unhideWhenUsed="1"/>
-    <w:lsdException w:name="Table List 7" w:semiHidden="1" w:unhideWhenUsed="1"/>
-    <w:lsdException w:name="Table List 8" w:semiHidden="1" w:unhideWhenUsed="1"/>
-    <w:lsdException w:name="Table 3D effects 1" w:semiHidden="1" w:unhideWhenUsed="1"/>
-    <w:lsdException w:name="Table 3D effects 2" w:semiHidden="1" w:unhideWhenUsed="1"/>
-    <w:lsdException w:name="Table 3D effects 3" w:semiHidden="1" w:unhideWhenUsed="1"/>
-    <w:lsdException w:name="Table Contemporary" w:semiHidden="1" w:unhideWhenUsed="1"/>
-    <w:lsdException w:name="Table Elegant" w:semiHidden="1" w:unhideWhenUsed="1"/>
-    <w:lsdException w:name="Table Professional" w:semiHidden="1" w:unhideWhenUsed="1"/>
-    <w:lsdException w:name="Table Subtle 1" w:semiHidden="1" w:unhideWhenUsed="1"/>
-    <w:lsdException w:name="Table Subtle 2" w:semiHidden="1" w:unhideWhenUsed="1"/>
-    <w:lsdException w:name="Table Web 1" w:semiHidden="1" w:unhideWhenUsed="1"/>
-    <w:lsdException w:name="Table Web 2" w:semiHidden="1" w:unhideWhenUsed="1"/>
-    <w:lsdException w:name="Table Web 3" w:semiHidden="1" w:unhideWhenUsed="1"/>
-    <w:lsdException w:name="Balloon Text" w:semiHidden="1" w:unhideWhenUsed="1"/>
-    <w:lsdException w:name="Table Grid" w:uiPriority="39"/>
-    <w:lsdException w:name="Table Theme" w:semiHidden="1" w:unhideWhenUsed="1"/>
-    <w:lsdException w:name="Placeholder Text" w:semiHidden="1"/>
-    <w:lsdException w:name="No Spacing" w:uiPriority="1" w:qFormat="1"/>
-    <w:lsdException w:name="Light Shading" w:uiPriority="60"/>
-    <w:lsdException w:name="Light List" w:uiPriority="61"/>
-    <w:lsdException w:name="Light Grid" w:uiPriority="62"/>
-    <w:lsdException w:name="Medium Shading 1" w:uiPriority="63"/>
-    <w:lsdException w:name="Medium Shading 2" w:uiPriority="64"/>
-    <w:lsdException w:name="Medium List 1" w:uiPriority="65"/>
-    <w:lsdException w:name="Medium List 2" w:uiPriority="66"/>
-    <w:lsdException w:name="Medium Grid 1" w:uiPriority="67"/>
-    <w:lsdException w:name="Medium Grid 2" w:uiPriority="68"/>
-    <w:lsdException w:name="Medium Grid 3" w:uiPriority="69"/>
-    <w:lsdException w:name="Dark List" w:uiPriority="70"/>
-    <w:lsdException w:name="Colorful Shading" w:uiPriority="71"/>
-    <w:lsdException w:name="Colorful List" w:uiPriority="72"/>
-    <w:lsdException w:name="Colorful Grid" w:uiPriority="73"/>
-    <w:lsdException w:name="Light Shading Accent 1" w:uiPriority="60"/>
-    <w:lsdException w:name="Light List Accent 1" w:uiPriority="61"/>
-    <w:lsdException w:name="Light Grid Accent 1" w:uiPriority="62"/>
-    <w:lsdException w:name="Medium Shading 1 Accent 1" w:uiPriority="63"/>
-    <w:lsdException w:name="Medium Shading 2 Accent 1" w:uiPriority="64"/>
-    <w:lsdException w:name="Medium List 1 Accent 1" w:uiPriority="65"/>
-    <w:lsdException w:name="Revision" w:semiHidden="1"/>
-    <w:lsdException w:name="List Paragraph" w:uiPriority="34" w:qFormat="1"/>
-    <w:lsdException w:name="Quote" w:uiPriority="29" w:qFormat="1"/>
-    <w:lsdException w:name="Intense Quote" w:uiPriority="30" w:qFormat="1"/>
-    <w:lsdException w:name="Medium List 2 Accent 1" w:uiPriority="66"/>
-    <w:lsdException w:name="Medium Grid 1 Accent 1" w:uiPriority="67"/>
-    <w:lsdException w:name="Medium Grid 2 Accent 1" w:uiPriority="68"/>
-    <w:lsdException w:name="Medium Grid 3 Accent 1" w:uiPriority="69"/>
-    <w:lsdException w:name="Dark List Accent 1" w:uiPriority="70"/>
-    <w:lsdException w:name="Colorful Shading Accent 1" w:uiPriority="71"/>
-    <w:lsdException w:name="Colorful List Accent 1" w:uiPriority="72"/>
-    <w:lsdException w:name="Colorful Grid Accent 1" w:uiPriority="73"/>
-    <w:lsdException w:name="Light Shading Accent 2" w:uiPriority="60"/>
-    <w:lsdException w:name="Light List Accent 2" w:uiPriority="61"/>
-    <w:lsdException w:name="Light Grid Accent 2" w:uiPriority="62"/>
-    <w:lsdException w:name="Medium Shading 1 Accent 2" w:uiPriority="63"/>
-    <w:lsdException w:name="Medium Shading 2 Accent 2" w:uiPriority="64"/>
-    <w:lsdException w:name="Medium List 1 Accent 2" w:uiPriority="65"/>
-    <w:lsdException w:name="Medium List 2 Accent 2" w:uiPriority="66"/>
-    <w:lsdException w:name="Medium Grid 1 Accent 2" w:uiPriority="67"/>
-    <w:lsdException w:name="Medium Grid 2 Accent 2" w:uiPriority="68"/>
-    <w:lsdException w:name="Medium Grid 3 Accent 2" w:uiPriority="69"/>
-    <w:lsdException w:name="Dark List Accent 2" w:uiPriority="70"/>
-    <w:lsdException w:name="Colorful Shading Accent 2" w:uiPriority="71"/>
-    <w:lsdException w:name="Colorful List Accent 2" w:uiPriority="72"/>
-    <w:lsdException w:name="Colorful Grid Accent 2" w:uiPriority="73"/>
-    <w:lsdException w:name="Light Shading Accent 3" w:uiPriority="60"/>
-    <w:lsdException w:name="Light List Accent 3" w:uiPriority="61"/>
-    <w:lsdException w:name="Light Grid Accent 3" w:uiPriority="62"/>
-    <w:lsdException w:name="Medium Shading 1 Accent 3" w:uiPriority="63"/>
-    <w:lsdException w:name="Medium Shading 2 Accent 3" w:uiPriority="64"/>
-    <w:lsdException w:name="Medium List 1 Accent 3" w:uiPriority="65"/>
-    <w:lsdException w:name="Medium List 2 Accent 3" w:uiPriority="66"/>
-    <w:lsdException w:name="Medium Grid 1 Accent 3" w:uiPriority="67"/>
-    <w:lsdException w:name="Medium Grid 2 Accent 3" w:uiPriority="68"/>
-    <w:lsdException w:name="Medium Grid 3 Accent 3" w:uiPriority="69"/>
-    <w:lsdException w:name="Dark List Accent 3" w:uiPriority="70"/>
-    <w:lsdException w:name="Colorful Shading Accent 3" w:uiPriority="71"/>
-    <w:lsdException w:name="Colorful List Accent 3" w:uiPriority="72"/>
-    <w:lsdException w:name="Colorful Grid Accent 3" w:uiPriority="73"/>
-    <w:lsdException w:name="Light Shading Accent 4" w:uiPriority="60"/>
-    <w:lsdException w:name="Light List Accent 4" w:uiPriority="61"/>
-    <w:lsdException w:name="Light Grid Accent 4" w:uiPriority="62"/>
-    <w:lsdException w:name="Medium Shading 1 Accent 4" w:uiPriority="63"/>
-    <w:lsdException w:name="Medium Shading 2 Accent 4" w:uiPriority="64"/>
-    <w:lsdException w:name="Medium List 1 Accent 4" w:uiPriority="65"/>
-    <w:lsdException w:name="Medium List 2 Accent 4" w:uiPriority="66"/>
-    <w:lsdException w:name="Medium Grid 1 Accent 4" w:uiPriority="67"/>
-    <w:lsdException w:name="Medium Grid 2 Accent 4" w:uiPriority="68"/>
-    <w:lsdException w:name="Medium Grid 3 Accent 4" w:uiPriority="69"/>
-    <w:lsdException w:name="Dark List Accent 4" w:uiPriority="70"/>
-    <w:lsdException w:name="Colorful Shading Accent 4" w:uiPriority="71"/>
-    <w:lsdException w:name="Colorful List Accent 4" w:uiPriority="72"/>
-    <w:lsdException w:name="Colorful Grid Accent 4" w:uiPriority="73"/>
-    <w:lsdException w:name="Light Shading Accent 5" w:uiPriority="60"/>
-    <w:lsdException w:name="Light List Accent 5" w:uiPriority="61"/>
-    <w:lsdException w:name="Light Grid Accent 5" w:uiPriority="62"/>
-    <w:lsdException w:name="Medium Shading 1 Accent 5" w:uiPriority="63"/>
-    <w:lsdException w:name="Medium Shading 2 Accent 5" w:uiPriority="64"/>
-    <w:lsdException w:name="Medium List 1 Accent 5" w:uiPriority="65"/>
-    <w:lsdException w:name="Medium List 2 Accent 5" w:uiPriority="66"/>
-    <w:lsdException w:name="Medium Grid 1 Accent 5" w:uiPriority="67"/>
-    <w:lsdException w:name="Medium Grid 2 Accent 5" w:uiPriority="68"/>
-    <w:lsdException w:name="Medium Grid 3 Accent 5" w:uiPriority="69"/>
-    <w:lsdException w:name="Dark List Accent 5" w:uiPriority="70"/>
-    <w:lsdException w:name="Colorful Shading Accent 5" w:uiPriority="71"/>
-    <w:lsdException w:name="Colorful List Accent 5" w:uiPriority="72"/>
-    <w:lsdException w:name="Colorful Grid Accent 5" w:uiPriority="73"/>
-    <w:lsdException w:name="Light Shading Accent 6" w:uiPriority="60"/>
-    <w:lsdException w:name="Light List Accent 6" w:uiPriority="61"/>
-    <w:lsdException w:name="Light Grid Accent 6" w:uiPriority="62"/>
-    <w:lsdException w:name="Medium Shading 1 Accent 6" w:uiPriority="63"/>
-    <w:lsdException w:name="Medium Shading 2 Accent 6" w:uiPriority="64"/>
-    <w:lsdException w:name="Medium List 1 Accent 6" w:uiPriority="65"/>
-    <w:lsdException w:name="Medium List 2 Accent 6" w:uiPriority="66"/>
-    <w:lsdException w:name="Medium Grid 1 Accent 6" w:uiPriority="67"/>
-    <w:lsdException w:name="Medium Grid 2 Accent 6" w:uiPriority="68"/>
-    <w:lsdException w:name="Medium Grid 3 Accent 6" w:uiPriority="69"/>
-    <w:lsdException w:name="Dark List Accent 6" w:uiPriority="70"/>
-    <w:lsdException w:name="Colorful Shading Accent 6" w:uiPriority="71"/>
-    <w:lsdException w:name="Colorful List Accent 6" w:uiPriority="72"/>
-    <w:lsdException w:name="Colorful Grid Accent 6" w:uiPriority="73"/>
-    <w:lsdException w:name="Subtle Emphasis" w:uiPriority="19" w:qFormat="1"/>
-    <w:lsdException w:name="Intense Emphasis" w:uiPriority="21" w:qFormat="1"/>
-    <w:lsdException w:name="Subtle Reference" w:uiPriority="31" w:qFormat="1"/>
-    <w:lsdException w:name="Intense Reference" w:uiPriority="32" w:qFormat="1"/>
-    <w:lsdException w:name="Book Title" w:uiPriority="33" w:qFormat="1"/>
-    <w:lsdException w:name="Bibliography" w:semiHidden="1" w:uiPriority="37" w:unhideWhenUsed="1"/>
-    <w:lsdException w:name="TOC Heading" w:semiHidden="1" w:uiPriority="39" w:unhideWhenUsed="1" w:qFormat="1"/>
-    <w:lsdException w:name="Plain Table 1" w:uiPriority="41"/>
-    <w:lsdException w:name="Plain Table 2" w:uiPriority="42"/>
-    <w:lsdException w:name="Plain Table 3" w:uiPriority="43"/>
-    <w:lsdException w:name="Plain Table 4" w:uiPriority="44"/>
-    <w:lsdException w:name="Plain Table 5" w:uiPriority="45"/>
-    <w:lsdException w:name="Grid Table Light" w:uiPriority="40"/>
-    <w:lsdException w:name="Grid Table 1 Light" w:uiPriority="46"/>
-    <w:lsdException w:name="Grid Table 2" w:uiPriority="47"/>
-    <w:lsdException w:name="Grid Table 3" w:uiPriority="48"/>
-    <w:lsdException w:name="Grid Table 4" w:uiPriority="49"/>
-    <w:lsdException w:name="Grid Table 5 Dark" w:uiPriority="50"/>
-    <w:lsdException w:name="Grid Table 6 Colorful" w:uiPriority="51"/>
-    <w:lsdException w:name="Grid Table 7 Colorful" w:uiPriority="52"/>
-    <w:lsdException w:name="Grid Table 1 Light Accent 1" w:uiPriority="46"/>
-    <w:lsdException w:name="Grid Table 2 Accent 1" w:uiPriority="47"/>
-    <w:lsdException w:name="Grid Table 3 Accent 1" w:uiPriority="48"/>
-    <w:lsdException w:name="Grid Table 4 Accent 1" w:uiPriority="49"/>
-    <w:lsdException w:name="Grid Table 5 Dark Accent 1" w:uiPriority="50"/>
-    <w:lsdException w:name="Grid Table 6 Colorful Accent 1" w:uiPriority="51"/>
-    <w:lsdException w:name="Grid Table 7 Colorful Accent 1" w:uiPriority="52"/>
-    <w:lsdException w:name="Grid Table 1 Light Accent 2" w:uiPriority="46"/>
-    <w:lsdException w:name="Grid Table 2 Accent 2" w:uiPriority="47"/>
-    <w:lsdException w:name="Grid Table 3 Accent 2" w:uiPriority="48"/>
-    <w:lsdException w:name="Grid Table 4 Accent 2" w:uiPriority="49"/>
-    <w:lsdException w:name="Grid Table 5 Dark Accent 2" w:uiPriority="50"/>
-    <w:lsdException w:name="Grid Table 6 Colorful Accent 2" w:uiPriority="51"/>
-    <w:lsdException w:name="Grid Table 7 Colorful Accent 2" w:uiPriority="52"/>
-    <w:lsdException w:name="Grid Table 1 Light Accent 3" w:uiPriority="46"/>
-    <w:lsdException w:name="Grid Table 2 Accent 3" w:uiPriority="47"/>
-    <w:lsdException w:name="Grid Table 3 Accent 3" w:uiPriority="48"/>
-    <w:lsdException w:name="Grid Table 4 Accent 3" w:uiPriority="49"/>
-    <w:lsdException w:name="Grid Table 5 Dark Accent 3" w:uiPriority="50"/>
-    <w:lsdException w:name="Grid Table 6 Colorful Accent 3" w:uiPriority="51"/>
-    <w:lsdException w:name="Grid Table 7 Colorful Accent 3" w:uiPriority="52"/>
-    <w:lsdException w:name="Grid Table 1 Light Accent 4" w:uiPriority="46"/>
-    <w:lsdException w:name="Grid Table 2 Accent 4" w:uiPriority="47"/>
-    <w:lsdException w:name="Grid Table 3 Accent 4" w:uiPriority="48"/>
-    <w:lsdException w:name="Grid Table 4 Accent 4" w:uiPriority="49"/>
-    <w:lsdException w:name="Grid Table 5 Dark Accent 4" w:uiPriority="50"/>
-    <w:lsdException w:name="Grid Table 6 Colorful Accent 4" w:uiPriority="51"/>
-    <w:lsdException w:name="Grid Table 7 Colorful Accent 4" w:uiPriority="52"/>
-    <w:lsdException w:name="Grid Table 1 Light Accent 5" w:uiPriority="46"/>
-    <w:lsdException w:name="Grid Table 2 Accent 5" w:uiPriority="47"/>
-    <w:lsdException w:name="Grid Table 3 Accent 5" w:uiPriority="48"/>
-    <w:lsdException w:name="Grid Table 4 Accent 5" w:uiPriority="49"/>
-    <w:lsdException w:name="Grid Table 5 Dark Accent 5" w:uiPriority="50"/>
-    <w:lsdException w:name="Grid Table 6 Colorful Accent 5" w:uiPriority="51"/>
-    <w:lsdException w:name="Grid Table 7 Colorful Accent 5" w:uiPriority="52"/>
-    <w:lsdException w:name="Grid Table 1 Light Accent 6" w:uiPriority="46"/>
-    <w:lsdException w:name="Grid Table 2 Accent 6" w:uiPriority="47"/>
-    <w:lsdException w:name="Grid Table 3 Accent 6" w:uiPriority="48"/>
-    <w:lsdException w:name="Grid Table 4 Accent 6" w:uiPriority="49"/>
-    <w:lsdException w:name="Grid Table 5 Dark Accent 6" w:uiPriority="50"/>
-    <w:lsdException w:name="Grid Table 6 Colorful Accent 6" w:uiPriority="51"/>
-    <w:lsdException w:name="Grid Table 7 Colorful Accent 6" w:uiPriority="52"/>
-    <w:lsdException w:name="List Table 1 Light" w:uiPriority="46"/>
-    <w:lsdException w:name="List Table 2" w:uiPriority="47"/>
-    <w:lsdException w:name="List Table 3" w:uiPriority="48"/>
-    <w:lsdException w:name="List Table 4" w:uiPriority="49"/>
-    <w:lsdException w:name="List Table 5 Dark" w:uiPriority="50"/>
-    <w:lsdException w:name="List Table 6 Colorful" w:uiPriority="51"/>
-    <w:lsdException w:name="List Table 7 Colorful" w:uiPriority="52"/>
-    <w:lsdException w:name="List Table 1 Light Accent 1" w:uiPriority="46"/>
-    <w:lsdException w:name="List Table 2 Accent 1" w:uiPriority="47"/>
-    <w:lsdException w:name="List Table 3 Accent 1" w:uiPriority="48"/>
-    <w:lsdException w:name="List Table 4 Accent 1" w:uiPriority="49"/>
-    <w:lsdException w:name="List Table 5 Dark Accent 1" w:uiPriority="50"/>
-    <w:lsdException w:name="List Table 6 Colorful Accent 1" w:uiPriority="51"/>
-    <w:lsdException w:name="List Table 7 Colorful Accent 1" w:uiPriority="52"/>
-    <w:lsdException w:name="List Table 1 Light Accent 2" w:uiPriority="46"/>
-    <w:lsdException w:name="List Table 2 Accent 2" w:uiPriority="47"/>
-    <w:lsdException w:name="List Table 3 Accent 2" w:uiPriority="48"/>
-    <w:lsdException w:name="List Table 4 Accent 2" w:uiPriority="49"/>
-    <w:lsdException w:name="List Table 5 Dark Accent 2" w:uiPriority="50"/>
-    <w:lsdException w:name="List Table 6 Colorful Accent 2" w:uiPriority="51"/>
-    <w:lsdException w:name="List Table 7 Colorful Accent 2" w:uiPriority="52"/>
-    <w:lsdException w:name="List Table 1 Light Accent 3" w:uiPriority="46"/>
-    <w:lsdException w:name="List Table 2 Accent 3" w:uiPriority="47"/>
-    <w:lsdException w:name="List Table 3 Accent 3" w:uiPriority="48"/>
-    <w:lsdException w:name="List Table 4 Accent 3" w:uiPriority="49"/>
-    <w:lsdException w:name="List Table 5 Dark Accent 3" w:uiPriority="50"/>
-    <w:lsdException w:name="List Table 6 Colorful Accent 3" w:uiPriority="51"/>
-    <w:lsdException w:name="List Table 7 Colorful Accent 3" w:uiPriority="52"/>
-    <w:lsdException w:name="List Table 1 Light Accent 4" w:uiPriority="46"/>
-    <w:lsdException w:name="List Table 2 Accent 4" w:uiPriority="47"/>
-    <w:lsdException w:name="List Table 3 Accent 4" w:uiPriority="48"/>
-    <w:lsdException w:name="List Table 4 Accent 4" w:uiPriority="49"/>
-    <w:lsdException w:name="List Table 5 Dark Accent 4" w:uiPriority="50"/>
-    <w:lsdException w:name="List Table 6 Colorful Accent 4" w:uiPriority="51"/>
-    <w:lsdException w:name="List Table 7 Colorful Accent 4" w:uiPriority="52"/>
-    <w:lsdException w:name="List Table 1 Light Accent 5" w:uiPriority="46"/>
-    <w:lsdException w:name="List Table 2 Accent 5" w:uiPriority="47"/>
-    <w:lsdException w:name="List Table 3 Accent 5" w:uiPriority="48"/>
-    <w:lsdException w:name="List Table 4 Accent 5" w:uiPriority="49"/>
-    <w:lsdException w:name="List Table 5 Dark Accent 5" w:uiPriority="50"/>
-    <w:lsdException w:name="List Table 6 Colorful Accent 5" w:uiPriority="51"/>
-    <w:lsdException w:name="List Table 7 Colorful Accent 5" w:uiPriority="52"/>
-    <w:lsdException w:name="List Table 1 Light Accent 6" w:uiPriority="46"/>
-    <w:lsdException w:name="List Table 2 Accent 6" w:uiPriority="47"/>
-    <w:lsdException w:name="List Table 3 Accent 6" w:uiPriority="48"/>
-    <w:lsdException w:name="List Table 4 Accent 6" w:uiPriority="49"/>
-    <w:lsdException w:name="List Table 5 Dark Accent 6" w:uiPriority="50"/>
-    <w:lsdException w:name="List Table 6 Colorful Accent 6" w:uiPriority="51"/>
-    <w:lsdException w:name="List Table 7 Colorful Accent 6" w:uiPriority="52"/>
+  <w:latentStyles w:defLockedState="0" w:defUIPriority="99" w:defSemiHidden="1" w:defUnhideWhenUsed="1" w:defQFormat="0" w:count="267">
+    <w:lsdException w:name="Normal" w:semiHidden="0" w:uiPriority="0" w:unhideWhenUsed="0" w:qFormat="1"/>
+    <w:lsdException w:name="heading 1" w:semiHidden="0" w:uiPriority="9" w:unhideWhenUsed="0" w:qFormat="1"/>
+    <w:lsdException w:name="heading 2" w:uiPriority="9" w:qFormat="1"/>
+    <w:lsdException w:name="heading 3" w:uiPriority="9" w:qFormat="1"/>
+    <w:lsdException w:name="heading 4" w:uiPriority="9" w:qFormat="1"/>
+    <w:lsdException w:name="heading 5" w:uiPriority="9" w:qFormat="1"/>
+    <w:lsdException w:name="heading 6" w:uiPriority="9" w:qFormat="1"/>
+    <w:lsdException w:name="heading 7" w:uiPriority="9" w:qFormat="1"/>
+    <w:lsdException w:name="heading 8" w:uiPriority="9" w:qFormat="1"/>
+    <w:lsdException w:name="heading 9" w:uiPriority="9" w:qFormat="1"/>
+    <w:lsdException w:name="toc 1" w:uiPriority="39"/>
+    <w:lsdException w:name="toc 2" w:uiPriority="39"/>
+    <w:lsdException w:name="toc 3" w:uiPriority="39"/>
+    <w:lsdException w:name="toc 4" w:uiPriority="39"/>
+    <w:lsdException w:name="toc 5" w:uiPriority="39"/>
+    <w:lsdException w:name="toc 6" w:uiPriority="39"/>
+    <w:lsdException w:name="toc 7" w:uiPriority="39"/>
+    <w:lsdException w:name="toc 8" w:uiPriority="39"/>
+    <w:lsdException w:name="toc 9" w:uiPriority="39"/>
+    <w:lsdException w:name="caption" w:uiPriority="35" w:qFormat="1"/>
+    <w:lsdException w:name="Title" w:semiHidden="0" w:uiPriority="10" w:unhideWhenUsed="0" w:qFormat="1"/>
+    <w:lsdException w:name="Default Paragraph Font" w:uiPriority="1"/>
+    <w:lsdException w:name="Subtitle" w:semiHidden="0" w:uiPriority="11" w:unhideWhenUsed="0" w:qFormat="1"/>
+    <w:lsdException w:name="Strong" w:semiHidden="0" w:uiPriority="22" w:unhideWhenUsed="0" w:qFormat="1"/>
+    <w:lsdException w:name="Emphasis" w:semiHidden="0" w:uiPriority="20" w:unhideWhenUsed="0" w:qFormat="1"/>
+    <w:lsdException w:name="Table Grid" w:semiHidden="0" w:uiPriority="39" w:unhideWhenUsed="0"/>
+    <w:lsdException w:name="Placeholder Text" w:unhideWhenUsed="0"/>
+    <w:lsdException w:name="No Spacing" w:semiHidden="0" w:uiPriority="1" w:unhideWhenUsed="0" w:qFormat="1"/>
+    <w:lsdException w:name="Light Shading" w:semiHidden="0" w:uiPriority="60" w:unhideWhenUsed="0"/>
+    <w:lsdException w:name="Light List" w:semiHidden="0" w:uiPriority="61" w:unhideWhenUsed="0"/>
+    <w:lsdException w:name="Light Grid" w:semiHidden="0" w:uiPriority="62" w:unhideWhenUsed="0"/>
+    <w:lsdException w:name="Medium Shading 1" w:semiHidden="0" w:uiPriority="63" w:unhideWhenUsed="0"/>
+    <w:lsdException w:name="Medium Shading 2" w:semiHidden="0" w:uiPriority="64" w:unhideWhenUsed="0"/>
+    <w:lsdException w:name="Medium List 1" w:semiHidden="0" w:uiPriority="65" w:unhideWhenUsed="0"/>
+    <w:lsdException w:name="Medium List 2" w:semiHidden="0" w:uiPriority="66" w:unhideWhenUsed="0"/>
+    <w:lsdException w:name="Medium Grid 1" w:semiHidden="0" w:uiPriority="67" w:unhideWhenUsed="0"/>
+    <w:lsdException w:name="Medium Grid 2" w:semiHidden="0" w:uiPriority="68" w:unhideWhenUsed="0"/>
+    <w:lsdException w:name="Medium Grid 3" w:semiHidden="0" w:uiPriority="69" w:unhideWhenUsed="0"/>
+    <w:lsdException w:name="Dark List" w:semiHidden="0" w:uiPriority="70" w:unhideWhenUsed="0"/>
+    <w:lsdException w:name="Colorful Shading" w:semiHidden="0" w:uiPriority="71" w:unhideWhenUsed="0"/>
+    <w:lsdException w:name="Colorful List" w:semiHidden="0" w:uiPriority="72" w:unhideWhenUsed="0"/>
+    <w:lsdException w:name="Colorful Grid" w:semiHidden="0" w:uiPriority="73" w:unhideWhenUsed="0"/>
+    <w:lsdException w:name="Light Shading Accent 1" w:semiHidden="0" w:uiPriority="60" w:unhideWhenUsed="0"/>
+    <w:lsdException w:name="Light List Accent 1" w:semiHidden="0" w:uiPriority="61" w:unhideWhenUsed="0"/>
+    <w:lsdException w:name="Light Grid Accent 1" w:semiHidden="0" w:uiPriority="62" w:unhideWhenUsed="0"/>
+    <w:lsdException w:name="Medium Shading 1 Accent 1" w:semiHidden="0" w:uiPriority="63" w:unhideWhenUsed="0"/>
+    <w:lsdException w:name="Medium Shading 2 Accent 1" w:semiHidden="0" w:uiPriority="64" w:unhideWhenUsed="0"/>
+    <w:lsdException w:name="Medium List 1 Accent 1" w:semiHidden="0" w:uiPriority="65" w:unhideWhenUsed="0"/>
+    <w:lsdException w:name="Revision" w:unhideWhenUsed="0"/>
+    <w:lsdException w:name="List Paragraph" w:semiHidden="0" w:uiPriority="34" w:unhideWhenUsed="0" w:qFormat="1"/>
+    <w:lsdException w:name="Quote" w:semiHidden="0" w:uiPriority="29" w:unhideWhenUsed="0" w:qFormat="1"/>
+    <w:lsdException w:name="Intense Quote" w:semiHidden="0" w:uiPriority="30" w:unhideWhenUsed="0" w:qFormat="1"/>
+    <w:lsdException w:name="Medium List 2 Accent 1" w:semiHidden="0" w:uiPriority="66" w:unhideWhenUsed="0"/>
+    <w:lsdException w:name="Medium Grid 1 Accent 1" w:semiHidden="0" w:uiPriority="67" w:unhideWhenUsed="0"/>
+    <w:lsdException w:name="Medium Grid 2 Accent 1" w:semiHidden="0" w:uiPriority="68" w:unhideWhenUsed="0"/>
+    <w:lsdException w:name="Medium Grid 3 Accent 1" w:semiHidden="0" w:uiPriority="69" w:unhideWhenUsed="0"/>
+    <w:lsdException w:name="Dark List Accent 1" w:semiHidden="0" w:uiPriority="70" w:unhideWhenUsed="0"/>
+    <w:lsdException w:name="Colorful Shading Accent 1" w:semiHidden="0" w:uiPriority="71" w:unhideWhenUsed="0"/>
+    <w:lsdException w:name="Colorful List Accent 1" w:semiHidden="0" w:uiPriority="72" w:unhideWhenUsed="0"/>
+    <w:lsdException w:name="Colorful Grid Accent 1" w:semiHidden="0" w:uiPriority="73" w:unhideWhenUsed="0"/>
+    <w:lsdException w:name="Light Shading Accent 2" w:semiHidden="0" w:uiPriority="60" w:unhideWhenUsed="0"/>
+    <w:lsdException w:name="Light List Accent 2" w:semiHidden="0" w:uiPriority="61" w:unhideWhenUsed="0"/>
+    <w:lsdException w:name="Light Grid Accent 2" w:semiHidden="0" w:uiPriority="62" w:unhideWhenUsed="0"/>
+    <w:lsdException w:name="Medium Shading 1 Accent 2" w:semiHidden="0" w:uiPriority="63" w:unhideWhenUsed="0"/>
+    <w:lsdException w:name="Medium Shading 2 Accent 2" w:semiHidden="0" w:uiPriority="64" w:unhideWhenUsed="0"/>
+    <w:lsdException w:name="Medium List 1 Accent 2" w:semiHidden="0" w:uiPriority="65" w:unhideWhenUsed="0"/>
+    <w:lsdException w:name="Medium List 2 Accent 2" w:semiHidden="0" w:uiPriority="66" w:unhideWhenUsed="0"/>
+    <w:lsdException w:name="Medium Grid 1 Accent 2" w:semiHidden="0" w:uiPriority="67" w:unhideWhenUsed="0"/>
+    <w:lsdException w:name="Medium Grid 2 Accent 2" w:semiHidden="0" w:uiPriority="68" w:unhideWhenUsed="0"/>
+    <w:lsdException w:name="Medium Grid 3 Accent 2" w:semiHidden="0" w:uiPriority="69" w:unhideWhenUsed="0"/>
+    <w:lsdException w:name="Dark List Accent 2" w:semiHidden="0" w:uiPriority="70" w:unhideWhenUsed="0"/>
+    <w:lsdException w:name="Colorful Shading Accent 2" w:semiHidden="0" w:uiPriority="71" w:unhideWhenUsed="0"/>
+    <w:lsdException w:name="Colorful List Accent 2" w:semiHidden="0" w:uiPriority="72" w:unhideWhenUsed="0"/>
+    <w:lsdException w:name="Colorful Grid Accent 2" w:semiHidden="0" w:uiPriority="73" w:unhideWhenUsed="0"/>
+    <w:lsdException w:name="Light Shading Accent 3" w:semiHidden="0" w:uiPriority="60" w:unhideWhenUsed="0"/>
+    <w:lsdException w:name="Light List Accent 3" w:semiHidden="0" w:uiPriority="61" w:unhideWhenUsed="0"/>
+    <w:lsdException w:name="Light Grid Accent 3" w:semiHidden="0" w:uiPriority="62" w:unhideWhenUsed="0"/>
+    <w:lsdException w:name="Medium Shading 1 Accent 3" w:semiHidden="0" w:uiPriority="63" w:unhideWhenUsed="0"/>
+    <w:lsdException w:name="Medium Shading 2 Accent 3" w:semiHidden="0" w:uiPriority="64" w:unhideWhenUsed="0"/>
+    <w:lsdException w:name="Medium List 1 Accent 3" w:semiHidden="0" w:uiPriority="65" w:unhideWhenUsed="0"/>
+    <w:lsdException w:name="Medium List 2 Accent 3" w:semiHidden="0" w:uiPriority="66" w:unhideWhenUsed="0"/>
+    <w:lsdException w:name="Medium Grid 1 Accent 3" w:semiHidden="0" w:uiPriority="67" w:unhideWhenUsed="0"/>
+    <w:lsdException w:name="Medium Grid 2 Accent 3" w:semiHidden="0" w:uiPriority="68" w:unhideWhenUsed="0"/>
+    <w:lsdException w:name="Medium Grid 3 Accent 3" w:semiHidden="0" w:uiPriority="69" w:unhideWhenUsed="0"/>
+    <w:lsdException w:name="Dark List Accent 3" w:semiHidden="0" w:uiPriority="70" w:unhideWhenUsed="0"/>
+    <w:lsdException w:name="Colorful Shading Accent 3" w:semiHidden="0" w:uiPriority="71" w:unhideWhenUsed="0"/>
+    <w:lsdException w:name="Colorful List Accent 3" w:semiHidden="0" w:uiPriority="72" w:unhideWhenUsed="0"/>
+    <w:lsdException w:name="Colorful Grid Accent 3" w:semiHidden="0" w:uiPriority="73" w:unhideWhenUsed="0"/>
+    <w:lsdException w:name="Light Shading Accent 4" w:semiHidden="0" w:uiPriority="60" w:unhideWhenUsed="0"/>
+    <w:lsdException w:name="Light List Accent 4" w:semiHidden="0" w:uiPriority="61" w:unhideWhenUsed="0"/>
+    <w:lsdException w:name="Light Grid Accent 4" w:semiHidden="0" w:uiPriority="62" w:unhideWhenUsed="0"/>
+    <w:lsdException w:name="Medium Shading 1 Accent 4" w:semiHidden="0" w:uiPriority="63" w:unhideWhenUsed="0"/>
+    <w:lsdException w:name="Medium Shading 2 Accent 4" w:semiHidden="0" w:uiPriority="64" w:unhideWhenUsed="0"/>
+    <w:lsdException w:name="Medium List 1 Accent 4" w:semiHidden="0" w:uiPriority="65" w:unhideWhenUsed="0"/>
+    <w:lsdException w:name="Medium List 2 Accent 4" w:semiHidden="0" w:uiPriority="66" w:unhideWhenUsed="0"/>
+    <w:lsdException w:name="Medium Grid 1 Accent 4" w:semiHidden="0" w:uiPriority="67" w:unhideWhenUsed="0"/>
+    <w:lsdException w:name="Medium Grid 2 Accent 4" w:semiHidden="0" w:uiPriority="68" w:unhideWhenUsed="0"/>
+    <w:lsdException w:name="Medium Grid 3 Accent 4" w:semiHidden="0" w:uiPriority="69" w:unhideWhenUsed="0"/>
+    <w:lsdException w:name="Dark List Accent 4" w:semiHidden="0" w:uiPriority="70" w:unhideWhenUsed="0"/>
+    <w:lsdException w:name="Colorful Shading Accent 4" w:semiHidden="0" w:uiPriority="71" w:unhideWhenUsed="0"/>
+    <w:lsdException w:name="Colorful List Accent 4" w:semiHidden="0" w:uiPriority="72" w:unhideWhenUsed="0"/>
+    <w:lsdException w:name="Colorful Grid Accent 4" w:semiHidden="0" w:uiPriority="73" w:unhideWhenUsed="0"/>
+    <w:lsdException w:name="Light Shading Accent 5" w:semiHidden="0" w:uiPriority="60" w:unhideWhenUsed="0"/>
+    <w:lsdException w:name="Light List Accent 5" w:semiHidden="0" w:uiPriority="61" w:unhideWhenUsed="0"/>
+    <w:lsdException w:name="Light Grid Accent 5" w:semiHidden="0" w:uiPriority="62" w:unhideWhenUsed="0"/>
+    <w:lsdException w:name="Medium Shading 1 Accent 5" w:semiHidden="0" w:uiPriority="63" w:unhideWhenUsed="0"/>
+    <w:lsdException w:name="Medium Shading 2 Accent 5" w:semiHidden="0" w:uiPriority="64" w:unhideWhenUsed="0"/>
+    <w:lsdException w:name="Medium List 1 Accent 5" w:semiHidden="0" w:uiPriority="65" w:unhideWhenUsed="0"/>
+    <w:lsdException w:name="Medium List 2 Accent 5" w:semiHidden="0" w:uiPriority="66" w:unhideWhenUsed="0"/>
+    <w:lsdException w:name="Medium Grid 1 Accent 5" w:semiHidden="0" w:uiPriority="67" w:unhideWhenUsed="0"/>
+    <w:lsdException w:name="Medium Grid 2 Accent 5" w:semiHidden="0" w:uiPriority="68" w:unhideWhenUsed="0"/>
+    <w:lsdException w:name="Medium Grid 3 Accent 5" w:semiHidden="0" w:uiPriority="69" w:unhideWhenUsed="0"/>
+    <w:lsdException w:name="Dark List Accent 5" w:semiHidden="0" w:uiPriority="70" w:unhideWhenUsed="0"/>
+    <w:lsdException w:name="Colorful Shading Accent 5" w:semiHidden="0" w:uiPriority="71" w:unhideWhenUsed="0"/>
+    <w:lsdException w:name="Colorful List Accent 5" w:semiHidden="0" w:uiPriority="72" w:unhideWhenUsed="0"/>
+    <w:lsdException w:name="Colorful Grid Accent 5" w:semiHidden="0" w:uiPriority="73" w:unhideWhenUsed="0"/>
+    <w:lsdException w:name="Light Shading Accent 6" w:semiHidden="0" w:uiPriority="60" w:unhideWhenUsed="0"/>
+    <w:lsdException w:name="Light List Accent 6" w:semiHidden="0" w:uiPriority="61" w:unhideWhenUsed="0"/>
+    <w:lsdException w:name="Light Grid Accent 6" w:semiHidden="0" w:uiPriority="62" w:unhideWhenUsed="0"/>
+    <w:lsdException w:name="Medium Shading 1 Accent 6" w:semiHidden="0" w:uiPriority="63" w:unhideWhenUsed="0"/>
+    <w:lsdException w:name="Medium Shading 2 Accent 6" w:semiHidden="0" w:uiPriority="64" w:unhideWhenUsed="0"/>
+    <w:lsdException w:name="Medium List 1 Accent 6" w:semiHidden="0" w:uiPriority="65" w:unhideWhenUsed="0"/>
+    <w:lsdException w:name="Medium List 2 Accent 6" w:semiHidden="0" w:uiPriority="66" w:unhideWhenUsed="0"/>
+    <w:lsdException w:name="Medium Grid 1 Accent 6" w:semiHidden="0" w:uiPriority="67" w:unhideWhenUsed="0"/>
+    <w:lsdException w:name="Medium Grid 2 Accent 6" w:semiHidden="0" w:uiPriority="68" w:unhideWhenUsed="0"/>
+    <w:lsdException w:name="Medium Grid 3 Accent 6" w:semiHidden="0" w:uiPriority="69" w:unhideWhenUsed="0"/>
+    <w:lsdException w:name="Dark List Accent 6" w:semiHidden="0" w:uiPriority="70" w:unhideWhenUsed="0"/>
+    <w:lsdException w:name="Colorful Shading Accent 6" w:semiHidden="0" w:uiPriority="71" w:unhideWhenUsed="0"/>
+    <w:lsdException w:name="Colorful List Accent 6" w:semiHidden="0" w:uiPriority="72" w:unhideWhenUsed="0"/>
+    <w:lsdException w:name="Colorful Grid Accent 6" w:semiHidden="0" w:uiPriority="73" w:unhideWhenUsed="0"/>
+    <w:lsdException w:name="Subtle Emphasis" w:semiHidden="0" w:uiPriority="19" w:unhideWhenUsed="0" w:qFormat="1"/>
+    <w:lsdException w:name="Intense Emphasis" w:semiHidden="0" w:uiPriority="21" w:unhideWhenUsed="0" w:qFormat="1"/>
+    <w:lsdException w:name="Subtle Reference" w:semiHidden="0" w:uiPriority="31" w:unhideWhenUsed="0" w:qFormat="1"/>
+    <w:lsdException w:name="Intense Reference" w:semiHidden="0" w:uiPriority="32" w:unhideWhenUsed="0" w:qFormat="1"/>
+    <w:lsdException w:name="Book Title" w:semiHidden="0" w:uiPriority="33" w:unhideWhenUsed="0" w:qFormat="1"/>
+    <w:lsdException w:name="Bibliography" w:uiPriority="37"/>
+    <w:lsdException w:name="TOC Heading" w:uiPriority="39" w:qFormat="1"/>
   </w:latentStyles>
   <w:style w:type="paragraph" w:default="1" w:styleId="Standaard">
     <w:name w:val="Normal"/>
@@ -956,6 +798,30 @@
       <w:szCs w:val="32"/>
     </w:rPr>
   </w:style>
+  <w:style w:type="paragraph" w:styleId="Kop2">
+    <w:name w:val="heading 2"/>
+    <w:basedOn w:val="Standaard"/>
+    <w:next w:val="Standaard"/>
+    <w:link w:val="Kop2Char"/>
+    <w:uiPriority w:val="9"/>
+    <w:unhideWhenUsed/>
+    <w:qFormat/>
+    <w:rsid w:val="002D23A1"/>
+    <w:pPr>
+      <w:keepNext/>
+      <w:keepLines/>
+      <w:spacing w:before="200" w:after="0"/>
+      <w:outlineLvl w:val="1"/>
+    </w:pPr>
+    <w:rPr>
+      <w:rFonts w:asciiTheme="majorHAnsi" w:eastAsiaTheme="majorEastAsia" w:hAnsiTheme="majorHAnsi" w:cstheme="majorBidi"/>
+      <w:b/>
+      <w:bCs/>
+      <w:color w:val="5B9BD5" w:themeColor="accent1"/>
+      <w:sz w:val="26"/>
+      <w:szCs w:val="26"/>
+    </w:rPr>
+  </w:style>
   <w:style w:type="character" w:default="1" w:styleId="Standaardalinea-lettertype">
     <w:name w:val="Default Paragraph Font"/>
     <w:uiPriority w:val="1"/>
@@ -1021,11 +887,452 @@
       <w:szCs w:val="32"/>
     </w:rPr>
   </w:style>
+  <w:style w:type="paragraph" w:styleId="Ballontekst">
+    <w:name w:val="Balloon Text"/>
+    <w:basedOn w:val="Standaard"/>
+    <w:link w:val="BallontekstChar"/>
+    <w:uiPriority w:val="99"/>
+    <w:semiHidden/>
+    <w:unhideWhenUsed/>
+    <w:rsid w:val="002D23A1"/>
+    <w:pPr>
+      <w:spacing w:after="0" w:line="240" w:lineRule="auto"/>
+    </w:pPr>
+    <w:rPr>
+      <w:rFonts w:ascii="Tahoma" w:hAnsi="Tahoma" w:cs="Tahoma"/>
+      <w:sz w:val="16"/>
+      <w:szCs w:val="16"/>
+    </w:rPr>
+  </w:style>
+  <w:style w:type="character" w:customStyle="1" w:styleId="BallontekstChar">
+    <w:name w:val="Ballontekst Char"/>
+    <w:basedOn w:val="Standaardalinea-lettertype"/>
+    <w:link w:val="Ballontekst"/>
+    <w:uiPriority w:val="99"/>
+    <w:semiHidden/>
+    <w:rsid w:val="002D23A1"/>
+    <w:rPr>
+      <w:rFonts w:ascii="Tahoma" w:hAnsi="Tahoma" w:cs="Tahoma"/>
+      <w:sz w:val="16"/>
+      <w:szCs w:val="16"/>
+    </w:rPr>
+  </w:style>
+  <w:style w:type="paragraph" w:styleId="Ondertitel">
+    <w:name w:val="Subtitle"/>
+    <w:basedOn w:val="Standaard"/>
+    <w:next w:val="Standaard"/>
+    <w:link w:val="OndertitelChar"/>
+    <w:uiPriority w:val="11"/>
+    <w:qFormat/>
+    <w:rsid w:val="002D23A1"/>
+    <w:pPr>
+      <w:numPr>
+        <w:ilvl w:val="1"/>
+      </w:numPr>
+    </w:pPr>
+    <w:rPr>
+      <w:rFonts w:asciiTheme="majorHAnsi" w:eastAsiaTheme="majorEastAsia" w:hAnsiTheme="majorHAnsi" w:cstheme="majorBidi"/>
+      <w:i/>
+      <w:iCs/>
+      <w:color w:val="5B9BD5" w:themeColor="accent1"/>
+      <w:spacing w:val="15"/>
+      <w:sz w:val="24"/>
+      <w:szCs w:val="24"/>
+    </w:rPr>
+  </w:style>
+  <w:style w:type="character" w:customStyle="1" w:styleId="OndertitelChar">
+    <w:name w:val="Ondertitel Char"/>
+    <w:basedOn w:val="Standaardalinea-lettertype"/>
+    <w:link w:val="Ondertitel"/>
+    <w:uiPriority w:val="11"/>
+    <w:rsid w:val="002D23A1"/>
+    <w:rPr>
+      <w:rFonts w:asciiTheme="majorHAnsi" w:eastAsiaTheme="majorEastAsia" w:hAnsiTheme="majorHAnsi" w:cstheme="majorBidi"/>
+      <w:i/>
+      <w:iCs/>
+      <w:color w:val="5B9BD5" w:themeColor="accent1"/>
+      <w:spacing w:val="15"/>
+      <w:sz w:val="24"/>
+      <w:szCs w:val="24"/>
+    </w:rPr>
+  </w:style>
+  <w:style w:type="character" w:customStyle="1" w:styleId="Kop2Char">
+    <w:name w:val="Kop 2 Char"/>
+    <w:basedOn w:val="Standaardalinea-lettertype"/>
+    <w:link w:val="Kop2"/>
+    <w:uiPriority w:val="9"/>
+    <w:rsid w:val="002D23A1"/>
+    <w:rPr>
+      <w:rFonts w:asciiTheme="majorHAnsi" w:eastAsiaTheme="majorEastAsia" w:hAnsiTheme="majorHAnsi" w:cstheme="majorBidi"/>
+      <w:b/>
+      <w:bCs/>
+      <w:color w:val="5B9BD5" w:themeColor="accent1"/>
+      <w:sz w:val="26"/>
+      <w:szCs w:val="26"/>
+    </w:rPr>
+  </w:style>
+</w:styles>
+</file>
+
+<file path=word/stylesWithEffects.xml><?xml version="1.0" encoding="utf-8"?>
+<w:styles xmlns:wpc="http://schemas.microsoft.com/office/word/2010/wordprocessingCanvas" xmlns:mc="http://schemas.openxmlformats.org/markup-compatibility/2006" xmlns:o="urn:schemas-microsoft-com:office:office" xmlns:r="http://schemas.openxmlformats.org/officeDocument/2006/relationships" xmlns:m="http://schemas.openxmlformats.org/officeDocument/2006/math" xmlns:v="urn:schemas-microsoft-com:vml" xmlns:wp14="http://schemas.microsoft.com/office/word/2010/wordprocessingDrawing" xmlns:wp="http://schemas.openxmlformats.org/drawingml/2006/wordprocessingDrawing" xmlns:w10="urn:schemas-microsoft-com:office:word" xmlns:w="http://schemas.openxmlformats.org/wordprocessingml/2006/main" xmlns:w14="http://schemas.microsoft.com/office/word/2010/wordml" xmlns:wpg="http://schemas.microsoft.com/office/word/2010/wordprocessingGroup" xmlns:wpi="http://schemas.microsoft.com/office/word/2010/wordprocessingInk" xmlns:wne="http://schemas.microsoft.com/office/word/2006/wordml" xmlns:wps="http://schemas.microsoft.com/office/word/2010/wordprocessingShape" mc:Ignorable="w14 wp14">
+  <w:docDefaults>
+    <w:rPrDefault>
+      <w:rPr>
+        <w:rFonts w:asciiTheme="minorHAnsi" w:eastAsiaTheme="minorHAnsi" w:hAnsiTheme="minorHAnsi" w:cstheme="minorBidi"/>
+        <w:sz w:val="22"/>
+        <w:szCs w:val="22"/>
+        <w:lang w:val="nl-NL" w:eastAsia="en-US" w:bidi="ar-SA"/>
+      </w:rPr>
+    </w:rPrDefault>
+    <w:pPrDefault>
+      <w:pPr>
+        <w:spacing w:after="160" w:line="259" w:lineRule="auto"/>
+      </w:pPr>
+    </w:pPrDefault>
+  </w:docDefaults>
+  <w:latentStyles w:defLockedState="0" w:defUIPriority="99" w:defSemiHidden="1" w:defUnhideWhenUsed="1" w:defQFormat="0" w:count="267">
+    <w:lsdException w:name="Normal" w:semiHidden="0" w:uiPriority="0" w:unhideWhenUsed="0" w:qFormat="1"/>
+    <w:lsdException w:name="heading 1" w:semiHidden="0" w:uiPriority="9" w:unhideWhenUsed="0" w:qFormat="1"/>
+    <w:lsdException w:name="heading 2" w:uiPriority="9" w:qFormat="1"/>
+    <w:lsdException w:name="heading 3" w:uiPriority="9" w:qFormat="1"/>
+    <w:lsdException w:name="heading 4" w:uiPriority="9" w:qFormat="1"/>
+    <w:lsdException w:name="heading 5" w:uiPriority="9" w:qFormat="1"/>
+    <w:lsdException w:name="heading 6" w:uiPriority="9" w:qFormat="1"/>
+    <w:lsdException w:name="heading 7" w:uiPriority="9" w:qFormat="1"/>
+    <w:lsdException w:name="heading 8" w:uiPriority="9" w:qFormat="1"/>
+    <w:lsdException w:name="heading 9" w:uiPriority="9" w:qFormat="1"/>
+    <w:lsdException w:name="toc 1" w:uiPriority="39"/>
+    <w:lsdException w:name="toc 2" w:uiPriority="39"/>
+    <w:lsdException w:name="toc 3" w:uiPriority="39"/>
+    <w:lsdException w:name="toc 4" w:uiPriority="39"/>
+    <w:lsdException w:name="toc 5" w:uiPriority="39"/>
+    <w:lsdException w:name="toc 6" w:uiPriority="39"/>
+    <w:lsdException w:name="toc 7" w:uiPriority="39"/>
+    <w:lsdException w:name="toc 8" w:uiPriority="39"/>
+    <w:lsdException w:name="toc 9" w:uiPriority="39"/>
+    <w:lsdException w:name="caption" w:uiPriority="35" w:qFormat="1"/>
+    <w:lsdException w:name="Title" w:semiHidden="0" w:uiPriority="10" w:unhideWhenUsed="0" w:qFormat="1"/>
+    <w:lsdException w:name="Default Paragraph Font" w:uiPriority="1"/>
+    <w:lsdException w:name="Subtitle" w:semiHidden="0" w:uiPriority="11" w:unhideWhenUsed="0" w:qFormat="1"/>
+    <w:lsdException w:name="Strong" w:semiHidden="0" w:uiPriority="22" w:unhideWhenUsed="0" w:qFormat="1"/>
+    <w:lsdException w:name="Emphasis" w:semiHidden="0" w:uiPriority="20" w:unhideWhenUsed="0" w:qFormat="1"/>
+    <w:lsdException w:name="Table Grid" w:semiHidden="0" w:uiPriority="39" w:unhideWhenUsed="0"/>
+    <w:lsdException w:name="Placeholder Text" w:unhideWhenUsed="0"/>
+    <w:lsdException w:name="No Spacing" w:semiHidden="0" w:uiPriority="1" w:unhideWhenUsed="0" w:qFormat="1"/>
+    <w:lsdException w:name="Light Shading" w:semiHidden="0" w:uiPriority="60" w:unhideWhenUsed="0"/>
+    <w:lsdException w:name="Light List" w:semiHidden="0" w:uiPriority="61" w:unhideWhenUsed="0"/>
+    <w:lsdException w:name="Light Grid" w:semiHidden="0" w:uiPriority="62" w:unhideWhenUsed="0"/>
+    <w:lsdException w:name="Medium Shading 1" w:semiHidden="0" w:uiPriority="63" w:unhideWhenUsed="0"/>
+    <w:lsdException w:name="Medium Shading 2" w:semiHidden="0" w:uiPriority="64" w:unhideWhenUsed="0"/>
+    <w:lsdException w:name="Medium List 1" w:semiHidden="0" w:uiPriority="65" w:unhideWhenUsed="0"/>
+    <w:lsdException w:name="Medium List 2" w:semiHidden="0" w:uiPriority="66" w:unhideWhenUsed="0"/>
+    <w:lsdException w:name="Medium Grid 1" w:semiHidden="0" w:uiPriority="67" w:unhideWhenUsed="0"/>
+    <w:lsdException w:name="Medium Grid 2" w:semiHidden="0" w:uiPriority="68" w:unhideWhenUsed="0"/>
+    <w:lsdException w:name="Medium Grid 3" w:semiHidden="0" w:uiPriority="69" w:unhideWhenUsed="0"/>
+    <w:lsdException w:name="Dark List" w:semiHidden="0" w:uiPriority="70" w:unhideWhenUsed="0"/>
+    <w:lsdException w:name="Colorful Shading" w:semiHidden="0" w:uiPriority="71" w:unhideWhenUsed="0"/>
+    <w:lsdException w:name="Colorful List" w:semiHidden="0" w:uiPriority="72" w:unhideWhenUsed="0"/>
+    <w:lsdException w:name="Colorful Grid" w:semiHidden="0" w:uiPriority="73" w:unhideWhenUsed="0"/>
+    <w:lsdException w:name="Light Shading Accent 1" w:semiHidden="0" w:uiPriority="60" w:unhideWhenUsed="0"/>
+    <w:lsdException w:name="Light List Accent 1" w:semiHidden="0" w:uiPriority="61" w:unhideWhenUsed="0"/>
+    <w:lsdException w:name="Light Grid Accent 1" w:semiHidden="0" w:uiPriority="62" w:unhideWhenUsed="0"/>
+    <w:lsdException w:name="Medium Shading 1 Accent 1" w:semiHidden="0" w:uiPriority="63" w:unhideWhenUsed="0"/>
+    <w:lsdException w:name="Medium Shading 2 Accent 1" w:semiHidden="0" w:uiPriority="64" w:unhideWhenUsed="0"/>
+    <w:lsdException w:name="Medium List 1 Accent 1" w:semiHidden="0" w:uiPriority="65" w:unhideWhenUsed="0"/>
+    <w:lsdException w:name="Revision" w:unhideWhenUsed="0"/>
+    <w:lsdException w:name="List Paragraph" w:semiHidden="0" w:uiPriority="34" w:unhideWhenUsed="0" w:qFormat="1"/>
+    <w:lsdException w:name="Quote" w:semiHidden="0" w:uiPriority="29" w:unhideWhenUsed="0" w:qFormat="1"/>
+    <w:lsdException w:name="Intense Quote" w:semiHidden="0" w:uiPriority="30" w:unhideWhenUsed="0" w:qFormat="1"/>
+    <w:lsdException w:name="Medium List 2 Accent 1" w:semiHidden="0" w:uiPriority="66" w:unhideWhenUsed="0"/>
+    <w:lsdException w:name="Medium Grid 1 Accent 1" w:semiHidden="0" w:uiPriority="67" w:unhideWhenUsed="0"/>
+    <w:lsdException w:name="Medium Grid 2 Accent 1" w:semiHidden="0" w:uiPriority="68" w:unhideWhenUsed="0"/>
+    <w:lsdException w:name="Medium Grid 3 Accent 1" w:semiHidden="0" w:uiPriority="69" w:unhideWhenUsed="0"/>
+    <w:lsdException w:name="Dark List Accent 1" w:semiHidden="0" w:uiPriority="70" w:unhideWhenUsed="0"/>
+    <w:lsdException w:name="Colorful Shading Accent 1" w:semiHidden="0" w:uiPriority="71" w:unhideWhenUsed="0"/>
+    <w:lsdException w:name="Colorful List Accent 1" w:semiHidden="0" w:uiPriority="72" w:unhideWhenUsed="0"/>
+    <w:lsdException w:name="Colorful Grid Accent 1" w:semiHidden="0" w:uiPriority="73" w:unhideWhenUsed="0"/>
+    <w:lsdException w:name="Light Shading Accent 2" w:semiHidden="0" w:uiPriority="60" w:unhideWhenUsed="0"/>
+    <w:lsdException w:name="Light List Accent 2" w:semiHidden="0" w:uiPriority="61" w:unhideWhenUsed="0"/>
+    <w:lsdException w:name="Light Grid Accent 2" w:semiHidden="0" w:uiPriority="62" w:unhideWhenUsed="0"/>
+    <w:lsdException w:name="Medium Shading 1 Accent 2" w:semiHidden="0" w:uiPriority="63" w:unhideWhenUsed="0"/>
+    <w:lsdException w:name="Medium Shading 2 Accent 2" w:semiHidden="0" w:uiPriority="64" w:unhideWhenUsed="0"/>
+    <w:lsdException w:name="Medium List 1 Accent 2" w:semiHidden="0" w:uiPriority="65" w:unhideWhenUsed="0"/>
+    <w:lsdException w:name="Medium List 2 Accent 2" w:semiHidden="0" w:uiPriority="66" w:unhideWhenUsed="0"/>
+    <w:lsdException w:name="Medium Grid 1 Accent 2" w:semiHidden="0" w:uiPriority="67" w:unhideWhenUsed="0"/>
+    <w:lsdException w:name="Medium Grid 2 Accent 2" w:semiHidden="0" w:uiPriority="68" w:unhideWhenUsed="0"/>
+    <w:lsdException w:name="Medium Grid 3 Accent 2" w:semiHidden="0" w:uiPriority="69" w:unhideWhenUsed="0"/>
+    <w:lsdException w:name="Dark List Accent 2" w:semiHidden="0" w:uiPriority="70" w:unhideWhenUsed="0"/>
+    <w:lsdException w:name="Colorful Shading Accent 2" w:semiHidden="0" w:uiPriority="71" w:unhideWhenUsed="0"/>
+    <w:lsdException w:name="Colorful List Accent 2" w:semiHidden="0" w:uiPriority="72" w:unhideWhenUsed="0"/>
+    <w:lsdException w:name="Colorful Grid Accent 2" w:semiHidden="0" w:uiPriority="73" w:unhideWhenUsed="0"/>
+    <w:lsdException w:name="Light Shading Accent 3" w:semiHidden="0" w:uiPriority="60" w:unhideWhenUsed="0"/>
+    <w:lsdException w:name="Light List Accent 3" w:semiHidden="0" w:uiPriority="61" w:unhideWhenUsed="0"/>
+    <w:lsdException w:name="Light Grid Accent 3" w:semiHidden="0" w:uiPriority="62" w:unhideWhenUsed="0"/>
+    <w:lsdException w:name="Medium Shading 1 Accent 3" w:semiHidden="0" w:uiPriority="63" w:unhideWhenUsed="0"/>
+    <w:lsdException w:name="Medium Shading 2 Accent 3" w:semiHidden="0" w:uiPriority="64" w:unhideWhenUsed="0"/>
+    <w:lsdException w:name="Medium List 1 Accent 3" w:semiHidden="0" w:uiPriority="65" w:unhideWhenUsed="0"/>
+    <w:lsdException w:name="Medium List 2 Accent 3" w:semiHidden="0" w:uiPriority="66" w:unhideWhenUsed="0"/>
+    <w:lsdException w:name="Medium Grid 1 Accent 3" w:semiHidden="0" w:uiPriority="67" w:unhideWhenUsed="0"/>
+    <w:lsdException w:name="Medium Grid 2 Accent 3" w:semiHidden="0" w:uiPriority="68" w:unhideWhenUsed="0"/>
+    <w:lsdException w:name="Medium Grid 3 Accent 3" w:semiHidden="0" w:uiPriority="69" w:unhideWhenUsed="0"/>
+    <w:lsdException w:name="Dark List Accent 3" w:semiHidden="0" w:uiPriority="70" w:unhideWhenUsed="0"/>
+    <w:lsdException w:name="Colorful Shading Accent 3" w:semiHidden="0" w:uiPriority="71" w:unhideWhenUsed="0"/>
+    <w:lsdException w:name="Colorful List Accent 3" w:semiHidden="0" w:uiPriority="72" w:unhideWhenUsed="0"/>
+    <w:lsdException w:name="Colorful Grid Accent 3" w:semiHidden="0" w:uiPriority="73" w:unhideWhenUsed="0"/>
+    <w:lsdException w:name="Light Shading Accent 4" w:semiHidden="0" w:uiPriority="60" w:unhideWhenUsed="0"/>
+    <w:lsdException w:name="Light List Accent 4" w:semiHidden="0" w:uiPriority="61" w:unhideWhenUsed="0"/>
+    <w:lsdException w:name="Light Grid Accent 4" w:semiHidden="0" w:uiPriority="62" w:unhideWhenUsed="0"/>
+    <w:lsdException w:name="Medium Shading 1 Accent 4" w:semiHidden="0" w:uiPriority="63" w:unhideWhenUsed="0"/>
+    <w:lsdException w:name="Medium Shading 2 Accent 4" w:semiHidden="0" w:uiPriority="64" w:unhideWhenUsed="0"/>
+    <w:lsdException w:name="Medium List 1 Accent 4" w:semiHidden="0" w:uiPriority="65" w:unhideWhenUsed="0"/>
+    <w:lsdException w:name="Medium List 2 Accent 4" w:semiHidden="0" w:uiPriority="66" w:unhideWhenUsed="0"/>
+    <w:lsdException w:name="Medium Grid 1 Accent 4" w:semiHidden="0" w:uiPriority="67" w:unhideWhenUsed="0"/>
+    <w:lsdException w:name="Medium Grid 2 Accent 4" w:semiHidden="0" w:uiPriority="68" w:unhideWhenUsed="0"/>
+    <w:lsdException w:name="Medium Grid 3 Accent 4" w:semiHidden="0" w:uiPriority="69" w:unhideWhenUsed="0"/>
+    <w:lsdException w:name="Dark List Accent 4" w:semiHidden="0" w:uiPriority="70" w:unhideWhenUsed="0"/>
+    <w:lsdException w:name="Colorful Shading Accent 4" w:semiHidden="0" w:uiPriority="71" w:unhideWhenUsed="0"/>
+    <w:lsdException w:name="Colorful List Accent 4" w:semiHidden="0" w:uiPriority="72" w:unhideWhenUsed="0"/>
+    <w:lsdException w:name="Colorful Grid Accent 4" w:semiHidden="0" w:uiPriority="73" w:unhideWhenUsed="0"/>
+    <w:lsdException w:name="Light Shading Accent 5" w:semiHidden="0" w:uiPriority="60" w:unhideWhenUsed="0"/>
+    <w:lsdException w:name="Light List Accent 5" w:semiHidden="0" w:uiPriority="61" w:unhideWhenUsed="0"/>
+    <w:lsdException w:name="Light Grid Accent 5" w:semiHidden="0" w:uiPriority="62" w:unhideWhenUsed="0"/>
+    <w:lsdException w:name="Medium Shading 1 Accent 5" w:semiHidden="0" w:uiPriority="63" w:unhideWhenUsed="0"/>
+    <w:lsdException w:name="Medium Shading 2 Accent 5" w:semiHidden="0" w:uiPriority="64" w:unhideWhenUsed="0"/>
+    <w:lsdException w:name="Medium List 1 Accent 5" w:semiHidden="0" w:uiPriority="65" w:unhideWhenUsed="0"/>
+    <w:lsdException w:name="Medium List 2 Accent 5" w:semiHidden="0" w:uiPriority="66" w:unhideWhenUsed="0"/>
+    <w:lsdException w:name="Medium Grid 1 Accent 5" w:semiHidden="0" w:uiPriority="67" w:unhideWhenUsed="0"/>
+    <w:lsdException w:name="Medium Grid 2 Accent 5" w:semiHidden="0" w:uiPriority="68" w:unhideWhenUsed="0"/>
+    <w:lsdException w:name="Medium Grid 3 Accent 5" w:semiHidden="0" w:uiPriority="69" w:unhideWhenUsed="0"/>
+    <w:lsdException w:name="Dark List Accent 5" w:semiHidden="0" w:uiPriority="70" w:unhideWhenUsed="0"/>
+    <w:lsdException w:name="Colorful Shading Accent 5" w:semiHidden="0" w:uiPriority="71" w:unhideWhenUsed="0"/>
+    <w:lsdException w:name="Colorful List Accent 5" w:semiHidden="0" w:uiPriority="72" w:unhideWhenUsed="0"/>
+    <w:lsdException w:name="Colorful Grid Accent 5" w:semiHidden="0" w:uiPriority="73" w:unhideWhenUsed="0"/>
+    <w:lsdException w:name="Light Shading Accent 6" w:semiHidden="0" w:uiPriority="60" w:unhideWhenUsed="0"/>
+    <w:lsdException w:name="Light List Accent 6" w:semiHidden="0" w:uiPriority="61" w:unhideWhenUsed="0"/>
+    <w:lsdException w:name="Light Grid Accent 6" w:semiHidden="0" w:uiPriority="62" w:unhideWhenUsed="0"/>
+    <w:lsdException w:name="Medium Shading 1 Accent 6" w:semiHidden="0" w:uiPriority="63" w:unhideWhenUsed="0"/>
+    <w:lsdException w:name="Medium Shading 2 Accent 6" w:semiHidden="0" w:uiPriority="64" w:unhideWhenUsed="0"/>
+    <w:lsdException w:name="Medium List 1 Accent 6" w:semiHidden="0" w:uiPriority="65" w:unhideWhenUsed="0"/>
+    <w:lsdException w:name="Medium List 2 Accent 6" w:semiHidden="0" w:uiPriority="66" w:unhideWhenUsed="0"/>
+    <w:lsdException w:name="Medium Grid 1 Accent 6" w:semiHidden="0" w:uiPriority="67" w:unhideWhenUsed="0"/>
+    <w:lsdException w:name="Medium Grid 2 Accent 6" w:semiHidden="0" w:uiPriority="68" w:unhideWhenUsed="0"/>
+    <w:lsdException w:name="Medium Grid 3 Accent 6" w:semiHidden="0" w:uiPriority="69" w:unhideWhenUsed="0"/>
+    <w:lsdException w:name="Dark List Accent 6" w:semiHidden="0" w:uiPriority="70" w:unhideWhenUsed="0"/>
+    <w:lsdException w:name="Colorful Shading Accent 6" w:semiHidden="0" w:uiPriority="71" w:unhideWhenUsed="0"/>
+    <w:lsdException w:name="Colorful List Accent 6" w:semiHidden="0" w:uiPriority="72" w:unhideWhenUsed="0"/>
+    <w:lsdException w:name="Colorful Grid Accent 6" w:semiHidden="0" w:uiPriority="73" w:unhideWhenUsed="0"/>
+    <w:lsdException w:name="Subtle Emphasis" w:semiHidden="0" w:uiPriority="19" w:unhideWhenUsed="0" w:qFormat="1"/>
+    <w:lsdException w:name="Intense Emphasis" w:semiHidden="0" w:uiPriority="21" w:unhideWhenUsed="0" w:qFormat="1"/>
+    <w:lsdException w:name="Subtle Reference" w:semiHidden="0" w:uiPriority="31" w:unhideWhenUsed="0" w:qFormat="1"/>
+    <w:lsdException w:name="Intense Reference" w:semiHidden="0" w:uiPriority="32" w:unhideWhenUsed="0" w:qFormat="1"/>
+    <w:lsdException w:name="Book Title" w:semiHidden="0" w:uiPriority="33" w:unhideWhenUsed="0" w:qFormat="1"/>
+    <w:lsdException w:name="Bibliography" w:uiPriority="37"/>
+    <w:lsdException w:name="TOC Heading" w:uiPriority="39" w:qFormat="1"/>
+  </w:latentStyles>
+  <w:style w:type="paragraph" w:default="1" w:styleId="Standaard">
+    <w:name w:val="Normal"/>
+    <w:qFormat/>
+  </w:style>
+  <w:style w:type="paragraph" w:styleId="Kop1">
+    <w:name w:val="heading 1"/>
+    <w:basedOn w:val="Standaard"/>
+    <w:next w:val="Standaard"/>
+    <w:link w:val="Kop1Char"/>
+    <w:uiPriority w:val="9"/>
+    <w:qFormat/>
+    <w:rsid w:val="00DF2B24"/>
+    <w:pPr>
+      <w:keepNext/>
+      <w:keepLines/>
+      <w:spacing w:before="240" w:after="0"/>
+      <w:outlineLvl w:val="0"/>
+    </w:pPr>
+    <w:rPr>
+      <w:rFonts w:asciiTheme="majorHAnsi" w:eastAsiaTheme="majorEastAsia" w:hAnsiTheme="majorHAnsi" w:cstheme="majorBidi"/>
+      <w:color w:val="2E74B5" w:themeColor="accent1" w:themeShade="BF"/>
+      <w:sz w:val="32"/>
+      <w:szCs w:val="32"/>
+    </w:rPr>
+  </w:style>
+  <w:style w:type="paragraph" w:styleId="Kop2">
+    <w:name w:val="heading 2"/>
+    <w:basedOn w:val="Standaard"/>
+    <w:next w:val="Standaard"/>
+    <w:link w:val="Kop2Char"/>
+    <w:uiPriority w:val="9"/>
+    <w:unhideWhenUsed/>
+    <w:qFormat/>
+    <w:rsid w:val="002D23A1"/>
+    <w:pPr>
+      <w:keepNext/>
+      <w:keepLines/>
+      <w:spacing w:before="200" w:after="0"/>
+      <w:outlineLvl w:val="1"/>
+    </w:pPr>
+    <w:rPr>
+      <w:rFonts w:asciiTheme="majorHAnsi" w:eastAsiaTheme="majorEastAsia" w:hAnsiTheme="majorHAnsi" w:cstheme="majorBidi"/>
+      <w:b/>
+      <w:bCs/>
+      <w:color w:val="5B9BD5" w:themeColor="accent1"/>
+      <w:sz w:val="26"/>
+      <w:szCs w:val="26"/>
+    </w:rPr>
+  </w:style>
+  <w:style w:type="character" w:default="1" w:styleId="Standaardalinea-lettertype">
+    <w:name w:val="Default Paragraph Font"/>
+    <w:uiPriority w:val="1"/>
+    <w:semiHidden/>
+    <w:unhideWhenUsed/>
+  </w:style>
+  <w:style w:type="table" w:default="1" w:styleId="Standaardtabel">
+    <w:name w:val="Normal Table"/>
+    <w:uiPriority w:val="99"/>
+    <w:semiHidden/>
+    <w:unhideWhenUsed/>
+    <w:tblPr>
+      <w:tblInd w:w="0" w:type="dxa"/>
+      <w:tblCellMar>
+        <w:top w:w="0" w:type="dxa"/>
+        <w:left w:w="108" w:type="dxa"/>
+        <w:bottom w:w="0" w:type="dxa"/>
+        <w:right w:w="108" w:type="dxa"/>
+      </w:tblCellMar>
+    </w:tblPr>
+  </w:style>
+  <w:style w:type="numbering" w:default="1" w:styleId="Geenlijst">
+    <w:name w:val="No List"/>
+    <w:uiPriority w:val="99"/>
+    <w:semiHidden/>
+    <w:unhideWhenUsed/>
+  </w:style>
+  <w:style w:type="paragraph" w:styleId="Geenafstand">
+    <w:name w:val="No Spacing"/>
+    <w:link w:val="GeenafstandChar"/>
+    <w:uiPriority w:val="1"/>
+    <w:qFormat/>
+    <w:rsid w:val="00DF2B24"/>
+    <w:pPr>
+      <w:spacing w:after="0" w:line="240" w:lineRule="auto"/>
+    </w:pPr>
+    <w:rPr>
+      <w:rFonts w:eastAsiaTheme="minorEastAsia"/>
+      <w:lang w:eastAsia="nl-NL"/>
+    </w:rPr>
+  </w:style>
+  <w:style w:type="character" w:customStyle="1" w:styleId="GeenafstandChar">
+    <w:name w:val="Geen afstand Char"/>
+    <w:basedOn w:val="Standaardalinea-lettertype"/>
+    <w:link w:val="Geenafstand"/>
+    <w:uiPriority w:val="1"/>
+    <w:rsid w:val="00DF2B24"/>
+    <w:rPr>
+      <w:rFonts w:eastAsiaTheme="minorEastAsia"/>
+      <w:lang w:eastAsia="nl-NL"/>
+    </w:rPr>
+  </w:style>
+  <w:style w:type="character" w:customStyle="1" w:styleId="Kop1Char">
+    <w:name w:val="Kop 1 Char"/>
+    <w:basedOn w:val="Standaardalinea-lettertype"/>
+    <w:link w:val="Kop1"/>
+    <w:uiPriority w:val="9"/>
+    <w:rsid w:val="00DF2B24"/>
+    <w:rPr>
+      <w:rFonts w:asciiTheme="majorHAnsi" w:eastAsiaTheme="majorEastAsia" w:hAnsiTheme="majorHAnsi" w:cstheme="majorBidi"/>
+      <w:color w:val="2E74B5" w:themeColor="accent1" w:themeShade="BF"/>
+      <w:sz w:val="32"/>
+      <w:szCs w:val="32"/>
+    </w:rPr>
+  </w:style>
+  <w:style w:type="paragraph" w:styleId="Ballontekst">
+    <w:name w:val="Balloon Text"/>
+    <w:basedOn w:val="Standaard"/>
+    <w:link w:val="BallontekstChar"/>
+    <w:uiPriority w:val="99"/>
+    <w:semiHidden/>
+    <w:unhideWhenUsed/>
+    <w:rsid w:val="002D23A1"/>
+    <w:pPr>
+      <w:spacing w:after="0" w:line="240" w:lineRule="auto"/>
+    </w:pPr>
+    <w:rPr>
+      <w:rFonts w:ascii="Tahoma" w:hAnsi="Tahoma" w:cs="Tahoma"/>
+      <w:sz w:val="16"/>
+      <w:szCs w:val="16"/>
+    </w:rPr>
+  </w:style>
+  <w:style w:type="character" w:customStyle="1" w:styleId="BallontekstChar">
+    <w:name w:val="Ballontekst Char"/>
+    <w:basedOn w:val="Standaardalinea-lettertype"/>
+    <w:link w:val="Ballontekst"/>
+    <w:uiPriority w:val="99"/>
+    <w:semiHidden/>
+    <w:rsid w:val="002D23A1"/>
+    <w:rPr>
+      <w:rFonts w:ascii="Tahoma" w:hAnsi="Tahoma" w:cs="Tahoma"/>
+      <w:sz w:val="16"/>
+      <w:szCs w:val="16"/>
+    </w:rPr>
+  </w:style>
+  <w:style w:type="paragraph" w:styleId="Ondertitel">
+    <w:name w:val="Subtitle"/>
+    <w:basedOn w:val="Standaard"/>
+    <w:next w:val="Standaard"/>
+    <w:link w:val="OndertitelChar"/>
+    <w:uiPriority w:val="11"/>
+    <w:qFormat/>
+    <w:rsid w:val="002D23A1"/>
+    <w:pPr>
+      <w:numPr>
+        <w:ilvl w:val="1"/>
+      </w:numPr>
+    </w:pPr>
+    <w:rPr>
+      <w:rFonts w:asciiTheme="majorHAnsi" w:eastAsiaTheme="majorEastAsia" w:hAnsiTheme="majorHAnsi" w:cstheme="majorBidi"/>
+      <w:i/>
+      <w:iCs/>
+      <w:color w:val="5B9BD5" w:themeColor="accent1"/>
+      <w:spacing w:val="15"/>
+      <w:sz w:val="24"/>
+      <w:szCs w:val="24"/>
+    </w:rPr>
+  </w:style>
+  <w:style w:type="character" w:customStyle="1" w:styleId="OndertitelChar">
+    <w:name w:val="Ondertitel Char"/>
+    <w:basedOn w:val="Standaardalinea-lettertype"/>
+    <w:link w:val="Ondertitel"/>
+    <w:uiPriority w:val="11"/>
+    <w:rsid w:val="002D23A1"/>
+    <w:rPr>
+      <w:rFonts w:asciiTheme="majorHAnsi" w:eastAsiaTheme="majorEastAsia" w:hAnsiTheme="majorHAnsi" w:cstheme="majorBidi"/>
+      <w:i/>
+      <w:iCs/>
+      <w:color w:val="5B9BD5" w:themeColor="accent1"/>
+      <w:spacing w:val="15"/>
+      <w:sz w:val="24"/>
+      <w:szCs w:val="24"/>
+    </w:rPr>
+  </w:style>
+  <w:style w:type="character" w:customStyle="1" w:styleId="Kop2Char">
+    <w:name w:val="Kop 2 Char"/>
+    <w:basedOn w:val="Standaardalinea-lettertype"/>
+    <w:link w:val="Kop2"/>
+    <w:uiPriority w:val="9"/>
+    <w:rsid w:val="002D23A1"/>
+    <w:rPr>
+      <w:rFonts w:asciiTheme="majorHAnsi" w:eastAsiaTheme="majorEastAsia" w:hAnsiTheme="majorHAnsi" w:cstheme="majorBidi"/>
+      <w:b/>
+      <w:bCs/>
+      <w:color w:val="5B9BD5" w:themeColor="accent1"/>
+      <w:sz w:val="26"/>
+      <w:szCs w:val="26"/>
+    </w:rPr>
+  </w:style>
 </w:styles>
 </file>
 
 <file path=word/glossary/document.xml><?xml version="1.0" encoding="utf-8"?>
-<w:glossaryDocument xmlns:wpc="http://schemas.microsoft.com/office/word/2010/wordprocessingCanvas" xmlns:mc="http://schemas.openxmlformats.org/markup-compatibility/2006" xmlns:o="urn:schemas-microsoft-com:office:office" xmlns:r="http://schemas.openxmlformats.org/officeDocument/2006/relationships" xmlns:m="http://schemas.openxmlformats.org/officeDocument/2006/math" xmlns:v="urn:schemas-microsoft-com:vml" xmlns:wp14="http://schemas.microsoft.com/office/word/2010/wordprocessingDrawing" xmlns:wp="http://schemas.openxmlformats.org/drawingml/2006/wordprocessingDrawing" xmlns:w10="urn:schemas-microsoft-com:office:word" xmlns:w="http://schemas.openxmlformats.org/wordprocessingml/2006/main" xmlns:w14="http://schemas.microsoft.com/office/word/2010/wordml" xmlns:w15="http://schemas.microsoft.com/office/word/2012/wordml" xmlns:wpg="http://schemas.microsoft.com/office/word/2010/wordprocessingGroup" xmlns:wpi="http://schemas.microsoft.com/office/word/2010/wordprocessingInk" xmlns:wne="http://schemas.microsoft.com/office/word/2006/wordml" xmlns:wps="http://schemas.microsoft.com/office/word/2010/wordprocessingShape" mc:Ignorable="w14 w15 wp14">
+<w:glossaryDocument xmlns:wpc="http://schemas.microsoft.com/office/word/2010/wordprocessingCanvas" xmlns:mc="http://schemas.openxmlformats.org/markup-compatibility/2006" xmlns:o="urn:schemas-microsoft-com:office:office" xmlns:r="http://schemas.openxmlformats.org/officeDocument/2006/relationships" xmlns:m="http://schemas.openxmlformats.org/officeDocument/2006/math" xmlns:v="urn:schemas-microsoft-com:vml" xmlns:wp14="http://schemas.microsoft.com/office/word/2010/wordprocessingDrawing" xmlns:wp="http://schemas.openxmlformats.org/drawingml/2006/wordprocessingDrawing" xmlns:w10="urn:schemas-microsoft-com:office:word" xmlns:w="http://schemas.openxmlformats.org/wordprocessingml/2006/main" xmlns:w14="http://schemas.microsoft.com/office/word/2010/wordml" xmlns:wpg="http://schemas.microsoft.com/office/word/2010/wordprocessingGroup" xmlns:wpi="http://schemas.microsoft.com/office/word/2010/wordprocessingInk" xmlns:wne="http://schemas.microsoft.com/office/word/2006/wordml" xmlns:wps="http://schemas.microsoft.com/office/word/2010/wordprocessingShape" mc:Ignorable="w14 wp14">
   <w:docParts>
     <w:docPart>
       <w:docPartPr>
@@ -1049,7 +1356,7 @@
           </w:pPr>
           <w:r>
             <w:rPr>
-              <w:color w:val="2E74B5" w:themeColor="accent1" w:themeShade="BF"/>
+              <w:color w:val="365F91" w:themeColor="accent1" w:themeShade="BF"/>
               <w:sz w:val="24"/>
               <w:szCs w:val="24"/>
             </w:rPr>
@@ -1081,7 +1388,7 @@
           <w:r>
             <w:rPr>
               <w:rFonts w:asciiTheme="majorHAnsi" w:eastAsiaTheme="majorEastAsia" w:hAnsiTheme="majorHAnsi" w:cstheme="majorBidi"/>
-              <w:color w:val="5B9BD5" w:themeColor="accent1"/>
+              <w:color w:val="4F81BD" w:themeColor="accent1"/>
               <w:sz w:val="88"/>
               <w:szCs w:val="88"/>
             </w:rPr>
@@ -1112,7 +1419,7 @@
           </w:pPr>
           <w:r>
             <w:rPr>
-              <w:color w:val="2E74B5" w:themeColor="accent1" w:themeShade="BF"/>
+              <w:color w:val="365F91" w:themeColor="accent1" w:themeShade="BF"/>
               <w:sz w:val="24"/>
               <w:szCs w:val="24"/>
             </w:rPr>
@@ -1143,42 +1450,11 @@
           </w:pPr>
           <w:r>
             <w:rPr>
-              <w:color w:val="5B9BD5" w:themeColor="accent1"/>
+              <w:color w:val="4F81BD" w:themeColor="accent1"/>
               <w:sz w:val="28"/>
               <w:szCs w:val="28"/>
             </w:rPr>
             <w:t>[Naam van auteur]</w:t>
-          </w:r>
-        </w:p>
-      </w:docPartBody>
-    </w:docPart>
-    <w:docPart>
-      <w:docPartPr>
-        <w:name w:val="A7244F8FFA954B81AAB8950C1C906394"/>
-        <w:category>
-          <w:name w:val="Algemeen"/>
-          <w:gallery w:val="placeholder"/>
-        </w:category>
-        <w:types>
-          <w:type w:val="bbPlcHdr"/>
-        </w:types>
-        <w:behaviors>
-          <w:behavior w:val="content"/>
-        </w:behaviors>
-        <w:guid w:val="{56AAD10B-37A2-476C-B8F5-CD665DAE16BA}"/>
-      </w:docPartPr>
-      <w:docPartBody>
-        <w:p>
-          <w:pPr>
-            <w:pStyle w:val="A7244F8FFA954B81AAB8950C1C906394"/>
-          </w:pPr>
-          <w:r>
-            <w:rPr>
-              <w:color w:val="5B9BD5" w:themeColor="accent1"/>
-              <w:sz w:val="28"/>
-              <w:szCs w:val="28"/>
-            </w:rPr>
-            <w:t>[Datum]</w:t>
           </w:r>
         </w:p>
       </w:docPartBody>
@@ -1188,7 +1464,7 @@
 </file>
 
 <file path=word/glossary/fontTable.xml><?xml version="1.0" encoding="utf-8"?>
-<w:fonts xmlns:mc="http://schemas.openxmlformats.org/markup-compatibility/2006" xmlns:r="http://schemas.openxmlformats.org/officeDocument/2006/relationships" xmlns:w="http://schemas.openxmlformats.org/wordprocessingml/2006/main" xmlns:w14="http://schemas.microsoft.com/office/word/2010/wordml" xmlns:w15="http://schemas.microsoft.com/office/word/2012/wordml" mc:Ignorable="w14 w15">
+<w:fonts xmlns:mc="http://schemas.openxmlformats.org/markup-compatibility/2006" xmlns:r="http://schemas.openxmlformats.org/officeDocument/2006/relationships" xmlns:w="http://schemas.openxmlformats.org/wordprocessingml/2006/main" xmlns:w14="http://schemas.microsoft.com/office/word/2010/wordml" mc:Ignorable="w14">
   <w:font w:name="Calibri">
     <w:panose1 w:val="020F0502020204030204"/>
     <w:charset w:val="00"/>
@@ -1210,27 +1486,42 @@
     <w:pitch w:val="variable"/>
     <w:sig w:usb0="A00002EF" w:usb1="4000207B" w:usb2="00000000" w:usb3="00000000" w:csb0="0000019F" w:csb1="00000000"/>
   </w:font>
+  <w:font w:name="Tahoma">
+    <w:panose1 w:val="020B0604030504040204"/>
+    <w:charset w:val="00"/>
+    <w:family w:val="swiss"/>
+    <w:pitch w:val="variable"/>
+    <w:sig w:usb0="E1002EFF" w:usb1="C000605B" w:usb2="00000029" w:usb3="00000000" w:csb0="000101FF" w:csb1="00000000"/>
+  </w:font>
+  <w:font w:name="Cambria">
+    <w:panose1 w:val="02040503050406030204"/>
+    <w:charset w:val="00"/>
+    <w:family w:val="roman"/>
+    <w:pitch w:val="variable"/>
+    <w:sig w:usb0="E00002FF" w:usb1="400004FF" w:usb2="00000000" w:usb3="00000000" w:csb0="0000019F" w:csb1="00000000"/>
+  </w:font>
 </w:fonts>
 </file>
 
 <file path=word/glossary/settings.xml><?xml version="1.0" encoding="utf-8"?>
-<w:settings xmlns:mc="http://schemas.openxmlformats.org/markup-compatibility/2006" xmlns:o="urn:schemas-microsoft-com:office:office" xmlns:r="http://schemas.openxmlformats.org/officeDocument/2006/relationships" xmlns:m="http://schemas.openxmlformats.org/officeDocument/2006/math" xmlns:v="urn:schemas-microsoft-com:vml" xmlns:w10="urn:schemas-microsoft-com:office:word" xmlns:w="http://schemas.openxmlformats.org/wordprocessingml/2006/main" xmlns:w14="http://schemas.microsoft.com/office/word/2010/wordml" xmlns:w15="http://schemas.microsoft.com/office/word/2012/wordml" xmlns:sl="http://schemas.openxmlformats.org/schemaLibrary/2006/main" mc:Ignorable="w14 w15">
+<w:settings xmlns:mc="http://schemas.openxmlformats.org/markup-compatibility/2006" xmlns:o="urn:schemas-microsoft-com:office:office" xmlns:r="http://schemas.openxmlformats.org/officeDocument/2006/relationships" xmlns:m="http://schemas.openxmlformats.org/officeDocument/2006/math" xmlns:v="urn:schemas-microsoft-com:vml" xmlns:w10="urn:schemas-microsoft-com:office:word" xmlns:w="http://schemas.openxmlformats.org/wordprocessingml/2006/main" xmlns:w14="http://schemas.microsoft.com/office/word/2010/wordml" xmlns:sl="http://schemas.openxmlformats.org/schemaLibrary/2006/main" mc:Ignorable="w14">
   <w:view w:val="normal"/>
   <w:defaultTabStop w:val="708"/>
   <w:hyphenationZone w:val="425"/>
   <w:characterSpacingControl w:val="doNotCompress"/>
   <w:compat>
     <w:useFELayout/>
-    <w:compatSetting w:name="compatibilityMode" w:uri="http://schemas.microsoft.com/office/word" w:val="15"/>
+    <w:compatSetting w:name="compatibilityMode" w:uri="http://schemas.microsoft.com/office/word" w:val="14"/>
     <w:compatSetting w:name="overrideTableStyleFontSizeAndJustification" w:uri="http://schemas.microsoft.com/office/word" w:val="1"/>
     <w:compatSetting w:name="enableOpenTypeFeatures" w:uri="http://schemas.microsoft.com/office/word" w:val="1"/>
     <w:compatSetting w:name="doNotFlipMirrorIndents" w:uri="http://schemas.microsoft.com/office/word" w:val="1"/>
-    <w:compatSetting w:name="differentiateMultirowTableHeaders" w:uri="http://schemas.microsoft.com/office/word" w:val="1"/>
   </w:compat>
   <w:rsids>
     <w:rsidRoot w:val="0048025E"/>
     <w:rsid w:val="0048025E"/>
     <w:rsid w:val="007E0CFB"/>
+    <w:rsid w:val="009E588A"/>
+    <w:rsid w:val="00BA59B3"/>
   </w:rsids>
   <m:mathPr>
     <m:mathFont m:val="Cambria Math"/>
@@ -1249,12 +1540,11 @@
   <w:clrSchemeMapping w:bg1="light1" w:t1="dark1" w:bg2="light2" w:t2="dark2" w:accent1="accent1" w:accent2="accent2" w:accent3="accent3" w:accent4="accent4" w:accent5="accent5" w:accent6="accent6" w:hyperlink="hyperlink" w:followedHyperlink="followedHyperlink"/>
   <w:decimalSymbol w:val=","/>
   <w:listSeparator w:val=";"/>
-  <w15:chartTrackingRefBased/>
 </w:settings>
 </file>
 
 <file path=word/glossary/styles.xml><?xml version="1.0" encoding="utf-8"?>
-<w:styles xmlns:mc="http://schemas.openxmlformats.org/markup-compatibility/2006" xmlns:r="http://schemas.openxmlformats.org/officeDocument/2006/relationships" xmlns:w="http://schemas.openxmlformats.org/wordprocessingml/2006/main" xmlns:w14="http://schemas.microsoft.com/office/word/2010/wordml" xmlns:w15="http://schemas.microsoft.com/office/word/2012/wordml" mc:Ignorable="w14 w15">
+<w:styles xmlns:mc="http://schemas.openxmlformats.org/markup-compatibility/2006" xmlns:r="http://schemas.openxmlformats.org/officeDocument/2006/relationships" xmlns:w="http://schemas.openxmlformats.org/wordprocessingml/2006/main" xmlns:w14="http://schemas.microsoft.com/office/word/2010/wordml" mc:Ignorable="w14">
   <w:docDefaults>
     <w:rPrDefault>
       <w:rPr>
@@ -1270,378 +1560,144 @@
       </w:pPr>
     </w:pPrDefault>
   </w:docDefaults>
-  <w:latentStyles w:defLockedState="0" w:defUIPriority="99" w:defSemiHidden="0" w:defUnhideWhenUsed="0" w:defQFormat="0" w:count="371">
-    <w:lsdException w:name="Normal" w:uiPriority="0" w:qFormat="1"/>
-    <w:lsdException w:name="heading 1" w:uiPriority="9" w:qFormat="1"/>
-    <w:lsdException w:name="heading 2" w:semiHidden="1" w:uiPriority="9" w:unhideWhenUsed="1" w:qFormat="1"/>
-    <w:lsdException w:name="heading 3" w:semiHidden="1" w:uiPriority="9" w:unhideWhenUsed="1" w:qFormat="1"/>
-    <w:lsdException w:name="heading 4" w:semiHidden="1" w:uiPriority="9" w:unhideWhenUsed="1" w:qFormat="1"/>
-    <w:lsdException w:name="heading 5" w:semiHidden="1" w:uiPriority="9" w:unhideWhenUsed="1" w:qFormat="1"/>
-    <w:lsdException w:name="heading 6" w:semiHidden="1" w:uiPriority="9" w:unhideWhenUsed="1" w:qFormat="1"/>
-    <w:lsdException w:name="heading 7" w:semiHidden="1" w:uiPriority="9" w:unhideWhenUsed="1" w:qFormat="1"/>
-    <w:lsdException w:name="heading 8" w:semiHidden="1" w:uiPriority="9" w:unhideWhenUsed="1" w:qFormat="1"/>
-    <w:lsdException w:name="heading 9" w:semiHidden="1" w:uiPriority="9" w:unhideWhenUsed="1" w:qFormat="1"/>
-    <w:lsdException w:name="index 1" w:semiHidden="1" w:unhideWhenUsed="1"/>
-    <w:lsdException w:name="index 2" w:semiHidden="1" w:unhideWhenUsed="1"/>
-    <w:lsdException w:name="index 3" w:semiHidden="1" w:unhideWhenUsed="1"/>
-    <w:lsdException w:name="index 4" w:semiHidden="1" w:unhideWhenUsed="1"/>
-    <w:lsdException w:name="index 5" w:semiHidden="1" w:unhideWhenUsed="1"/>
-    <w:lsdException w:name="index 6" w:semiHidden="1" w:unhideWhenUsed="1"/>
-    <w:lsdException w:name="index 7" w:semiHidden="1" w:unhideWhenUsed="1"/>
-    <w:lsdException w:name="index 8" w:semiHidden="1" w:unhideWhenUsed="1"/>
-    <w:lsdException w:name="index 9" w:semiHidden="1" w:unhideWhenUsed="1"/>
-    <w:lsdException w:name="toc 1" w:semiHidden="1" w:uiPriority="39" w:unhideWhenUsed="1"/>
-    <w:lsdException w:name="toc 2" w:semiHidden="1" w:uiPriority="39" w:unhideWhenUsed="1"/>
-    <w:lsdException w:name="toc 3" w:semiHidden="1" w:uiPriority="39" w:unhideWhenUsed="1"/>
-    <w:lsdException w:name="toc 4" w:semiHidden="1" w:uiPriority="39" w:unhideWhenUsed="1"/>
-    <w:lsdException w:name="toc 5" w:semiHidden="1" w:uiPriority="39" w:unhideWhenUsed="1"/>
-    <w:lsdException w:name="toc 6" w:semiHidden="1" w:uiPriority="39" w:unhideWhenUsed="1"/>
-    <w:lsdException w:name="toc 7" w:semiHidden="1" w:uiPriority="39" w:unhideWhenUsed="1"/>
-    <w:lsdException w:name="toc 8" w:semiHidden="1" w:uiPriority="39" w:unhideWhenUsed="1"/>
-    <w:lsdException w:name="toc 9" w:semiHidden="1" w:uiPriority="39" w:unhideWhenUsed="1"/>
-    <w:lsdException w:name="Normal Indent" w:semiHidden="1" w:unhideWhenUsed="1"/>
-    <w:lsdException w:name="footnote text" w:semiHidden="1" w:unhideWhenUsed="1"/>
-    <w:lsdException w:name="annotation text" w:semiHidden="1" w:unhideWhenUsed="1"/>
-    <w:lsdException w:name="header" w:semiHidden="1" w:unhideWhenUsed="1"/>
-    <w:lsdException w:name="footer" w:semiHidden="1" w:unhideWhenUsed="1"/>
-    <w:lsdException w:name="index heading" w:semiHidden="1" w:unhideWhenUsed="1"/>
-    <w:lsdException w:name="caption" w:semiHidden="1" w:uiPriority="35" w:unhideWhenUsed="1" w:qFormat="1"/>
-    <w:lsdException w:name="table of figures" w:semiHidden="1" w:unhideWhenUsed="1"/>
-    <w:lsdException w:name="envelope address" w:semiHidden="1" w:unhideWhenUsed="1"/>
-    <w:lsdException w:name="envelope return" w:semiHidden="1" w:unhideWhenUsed="1"/>
-    <w:lsdException w:name="footnote reference" w:semiHidden="1" w:unhideWhenUsed="1"/>
-    <w:lsdException w:name="annotation reference" w:semiHidden="1" w:unhideWhenUsed="1"/>
-    <w:lsdException w:name="line number" w:semiHidden="1" w:unhideWhenUsed="1"/>
-    <w:lsdException w:name="page number" w:semiHidden="1" w:unhideWhenUsed="1"/>
-    <w:lsdException w:name="endnote reference" w:semiHidden="1" w:unhideWhenUsed="1"/>
-    <w:lsdException w:name="endnote text" w:semiHidden="1" w:unhideWhenUsed="1"/>
-    <w:lsdException w:name="table of authorities" w:semiHidden="1" w:unhideWhenUsed="1"/>
-    <w:lsdException w:name="macro" w:semiHidden="1" w:unhideWhenUsed="1"/>
-    <w:lsdException w:name="toa heading" w:semiHidden="1" w:unhideWhenUsed="1"/>
-    <w:lsdException w:name="List" w:semiHidden="1" w:unhideWhenUsed="1"/>
-    <w:lsdException w:name="List Bullet" w:semiHidden="1" w:unhideWhenUsed="1"/>
-    <w:lsdException w:name="List Number" w:semiHidden="1" w:unhideWhenUsed="1"/>
-    <w:lsdException w:name="List 2" w:semiHidden="1" w:unhideWhenUsed="1"/>
-    <w:lsdException w:name="List 3" w:semiHidden="1" w:unhideWhenUsed="1"/>
-    <w:lsdException w:name="List 4" w:semiHidden="1" w:unhideWhenUsed="1"/>
-    <w:lsdException w:name="List 5" w:semiHidden="1" w:unhideWhenUsed="1"/>
-    <w:lsdException w:name="List Bullet 2" w:semiHidden="1" w:unhideWhenUsed="1"/>
-    <w:lsdException w:name="List Bullet 3" w:semiHidden="1" w:unhideWhenUsed="1"/>
-    <w:lsdException w:name="List Bullet 4" w:semiHidden="1" w:unhideWhenUsed="1"/>
-    <w:lsdException w:name="List Bullet 5" w:semiHidden="1" w:unhideWhenUsed="1"/>
-    <w:lsdException w:name="List Number 2" w:semiHidden="1" w:unhideWhenUsed="1"/>
-    <w:lsdException w:name="List Number 3" w:semiHidden="1" w:unhideWhenUsed="1"/>
-    <w:lsdException w:name="List Number 4" w:semiHidden="1" w:unhideWhenUsed="1"/>
-    <w:lsdException w:name="List Number 5" w:semiHidden="1" w:unhideWhenUsed="1"/>
-    <w:lsdException w:name="Title" w:uiPriority="10" w:qFormat="1"/>
-    <w:lsdException w:name="Closing" w:semiHidden="1" w:unhideWhenUsed="1"/>
-    <w:lsdException w:name="Signature" w:semiHidden="1" w:unhideWhenUsed="1"/>
-    <w:lsdException w:name="Default Paragraph Font" w:semiHidden="1" w:uiPriority="1" w:unhideWhenUsed="1"/>
-    <w:lsdException w:name="Body Text" w:semiHidden="1" w:unhideWhenUsed="1"/>
-    <w:lsdException w:name="Body Text Indent" w:semiHidden="1" w:unhideWhenUsed="1"/>
-    <w:lsdException w:name="List Continue" w:semiHidden="1" w:unhideWhenUsed="1"/>
-    <w:lsdException w:name="List Continue 2" w:semiHidden="1" w:unhideWhenUsed="1"/>
-    <w:lsdException w:name="List Continue 3" w:semiHidden="1" w:unhideWhenUsed="1"/>
-    <w:lsdException w:name="List Continue 4" w:semiHidden="1" w:unhideWhenUsed="1"/>
-    <w:lsdException w:name="List Continue 5" w:semiHidden="1" w:unhideWhenUsed="1"/>
-    <w:lsdException w:name="Message Header" w:semiHidden="1" w:unhideWhenUsed="1"/>
-    <w:lsdException w:name="Subtitle" w:uiPriority="11" w:qFormat="1"/>
-    <w:lsdException w:name="Salutation" w:semiHidden="1" w:unhideWhenUsed="1"/>
-    <w:lsdException w:name="Date" w:semiHidden="1" w:unhideWhenUsed="1"/>
-    <w:lsdException w:name="Body Text First Indent" w:semiHidden="1" w:unhideWhenUsed="1"/>
-    <w:lsdException w:name="Body Text First Indent 2" w:semiHidden="1" w:unhideWhenUsed="1"/>
-    <w:lsdException w:name="Note Heading" w:semiHidden="1" w:unhideWhenUsed="1"/>
-    <w:lsdException w:name="Body Text 2" w:semiHidden="1" w:unhideWhenUsed="1"/>
-    <w:lsdException w:name="Body Text 3" w:semiHidden="1" w:unhideWhenUsed="1"/>
-    <w:lsdException w:name="Body Text Indent 2" w:semiHidden="1" w:unhideWhenUsed="1"/>
-    <w:lsdException w:name="Body Text Indent 3" w:semiHidden="1" w:unhideWhenUsed="1"/>
-    <w:lsdException w:name="Block Text" w:semiHidden="1" w:unhideWhenUsed="1"/>
-    <w:lsdException w:name="Hyperlink" w:semiHidden="1" w:unhideWhenUsed="1"/>
-    <w:lsdException w:name="FollowedHyperlink" w:semiHidden="1" w:unhideWhenUsed="1"/>
-    <w:lsdException w:name="Strong" w:uiPriority="22" w:qFormat="1"/>
-    <w:lsdException w:name="Emphasis" w:uiPriority="20" w:qFormat="1"/>
-    <w:lsdException w:name="Document Map" w:semiHidden="1" w:unhideWhenUsed="1"/>
-    <w:lsdException w:name="Plain Text" w:semiHidden="1" w:unhideWhenUsed="1"/>
-    <w:lsdException w:name="E-mail Signature" w:semiHidden="1" w:unhideWhenUsed="1"/>
-    <w:lsdException w:name="HTML Top of Form" w:semiHidden="1" w:unhideWhenUsed="1"/>
-    <w:lsdException w:name="HTML Bottom of Form" w:semiHidden="1" w:unhideWhenUsed="1"/>
-    <w:lsdException w:name="Normal (Web)" w:semiHidden="1" w:unhideWhenUsed="1"/>
-    <w:lsdException w:name="HTML Acronym" w:semiHidden="1" w:unhideWhenUsed="1"/>
-    <w:lsdException w:name="HTML Address" w:semiHidden="1" w:unhideWhenUsed="1"/>
-    <w:lsdException w:name="HTML Cite" w:semiHidden="1" w:unhideWhenUsed="1"/>
-    <w:lsdException w:name="HTML Code" w:semiHidden="1" w:unhideWhenUsed="1"/>
-    <w:lsdException w:name="HTML Definition" w:semiHidden="1" w:unhideWhenUsed="1"/>
-    <w:lsdException w:name="HTML Keyboard" w:semiHidden="1" w:unhideWhenUsed="1"/>
-    <w:lsdException w:name="HTML Preformatted" w:semiHidden="1" w:unhideWhenUsed="1"/>
-    <w:lsdException w:name="HTML Sample" w:semiHidden="1" w:unhideWhenUsed="1"/>
-    <w:lsdException w:name="HTML Typewriter" w:semiHidden="1" w:unhideWhenUsed="1"/>
-    <w:lsdException w:name="HTML Variable" w:semiHidden="1" w:unhideWhenUsed="1"/>
-    <w:lsdException w:name="Normal Table" w:semiHidden="1" w:unhideWhenUsed="1"/>
-    <w:lsdException w:name="annotation subject" w:semiHidden="1" w:unhideWhenUsed="1"/>
-    <w:lsdException w:name="No List" w:semiHidden="1" w:unhideWhenUsed="1"/>
-    <w:lsdException w:name="Outline List 1" w:semiHidden="1" w:unhideWhenUsed="1"/>
-    <w:lsdException w:name="Outline List 2" w:semiHidden="1" w:unhideWhenUsed="1"/>
-    <w:lsdException w:name="Outline List 3" w:semiHidden="1" w:unhideWhenUsed="1"/>
-    <w:lsdException w:name="Table Simple 1" w:semiHidden="1" w:unhideWhenUsed="1"/>
-    <w:lsdException w:name="Table Simple 2" w:semiHidden="1" w:unhideWhenUsed="1"/>
-    <w:lsdException w:name="Table Simple 3" w:semiHidden="1" w:unhideWhenUsed="1"/>
-    <w:lsdException w:name="Table Classic 1" w:semiHidden="1" w:unhideWhenUsed="1"/>
-    <w:lsdException w:name="Table Classic 2" w:semiHidden="1" w:unhideWhenUsed="1"/>
-    <w:lsdException w:name="Table Classic 3" w:semiHidden="1" w:unhideWhenUsed="1"/>
-    <w:lsdException w:name="Table Classic 4" w:semiHidden="1" w:unhideWhenUsed="1"/>
-    <w:lsdException w:name="Table Colorful 1" w:semiHidden="1" w:unhideWhenUsed="1"/>
-    <w:lsdException w:name="Table Colorful 2" w:semiHidden="1" w:unhideWhenUsed="1"/>
-    <w:lsdException w:name="Table Colorful 3" w:semiHidden="1" w:unhideWhenUsed="1"/>
-    <w:lsdException w:name="Table Columns 1" w:semiHidden="1" w:unhideWhenUsed="1"/>
-    <w:lsdException w:name="Table Columns 2" w:semiHidden="1" w:unhideWhenUsed="1"/>
-    <w:lsdException w:name="Table Columns 3" w:semiHidden="1" w:unhideWhenUsed="1"/>
-    <w:lsdException w:name="Table Columns 4" w:semiHidden="1" w:unhideWhenUsed="1"/>
-    <w:lsdException w:name="Table Columns 5" w:semiHidden="1" w:unhideWhenUsed="1"/>
-    <w:lsdException w:name="Table Grid 1" w:semiHidden="1" w:unhideWhenUsed="1"/>
-    <w:lsdException w:name="Table Grid 2" w:semiHidden="1" w:unhideWhenUsed="1"/>
-    <w:lsdException w:name="Table Grid 3" w:semiHidden="1" w:unhideWhenUsed="1"/>
-    <w:lsdException w:name="Table Grid 4" w:semiHidden="1" w:unhideWhenUsed="1"/>
-    <w:lsdException w:name="Table Grid 5" w:semiHidden="1" w:unhideWhenUsed="1"/>
-    <w:lsdException w:name="Table Grid 6" w:semiHidden="1" w:unhideWhenUsed="1"/>
-    <w:lsdException w:name="Table Grid 7" w:semiHidden="1" w:unhideWhenUsed="1"/>
-    <w:lsdException w:name="Table Grid 8" w:semiHidden="1" w:unhideWhenUsed="1"/>
-    <w:lsdException w:name="Table List 1" w:semiHidden="1" w:unhideWhenUsed="1"/>
-    <w:lsdException w:name="Table List 2" w:semiHidden="1" w:unhideWhenUsed="1"/>
-    <w:lsdException w:name="Table List 3" w:semiHidden="1" w:unhideWhenUsed="1"/>
-    <w:lsdException w:name="Table List 4" w:semiHidden="1" w:unhideWhenUsed="1"/>
-    <w:lsdException w:name="Table List 5" w:semiHidden="1" w:unhideWhenUsed="1"/>
-    <w:lsdException w:name="Table List 6" w:semiHidden="1" w:unhideWhenUsed="1"/>
-    <w:lsdException w:name="Table List 7" w:semiHidden="1" w:unhideWhenUsed="1"/>
-    <w:lsdException w:name="Table List 8" w:semiHidden="1" w:unhideWhenUsed="1"/>
-    <w:lsdException w:name="Table 3D effects 1" w:semiHidden="1" w:unhideWhenUsed="1"/>
-    <w:lsdException w:name="Table 3D effects 2" w:semiHidden="1" w:unhideWhenUsed="1"/>
-    <w:lsdException w:name="Table 3D effects 3" w:semiHidden="1" w:unhideWhenUsed="1"/>
-    <w:lsdException w:name="Table Contemporary" w:semiHidden="1" w:unhideWhenUsed="1"/>
-    <w:lsdException w:name="Table Elegant" w:semiHidden="1" w:unhideWhenUsed="1"/>
-    <w:lsdException w:name="Table Professional" w:semiHidden="1" w:unhideWhenUsed="1"/>
-    <w:lsdException w:name="Table Subtle 1" w:semiHidden="1" w:unhideWhenUsed="1"/>
-    <w:lsdException w:name="Table Subtle 2" w:semiHidden="1" w:unhideWhenUsed="1"/>
-    <w:lsdException w:name="Table Web 1" w:semiHidden="1" w:unhideWhenUsed="1"/>
-    <w:lsdException w:name="Table Web 2" w:semiHidden="1" w:unhideWhenUsed="1"/>
-    <w:lsdException w:name="Table Web 3" w:semiHidden="1" w:unhideWhenUsed="1"/>
-    <w:lsdException w:name="Balloon Text" w:semiHidden="1" w:unhideWhenUsed="1"/>
-    <w:lsdException w:name="Table Grid" w:uiPriority="39"/>
-    <w:lsdException w:name="Table Theme" w:semiHidden="1" w:unhideWhenUsed="1"/>
-    <w:lsdException w:name="Placeholder Text" w:semiHidden="1"/>
-    <w:lsdException w:name="No Spacing" w:uiPriority="1" w:qFormat="1"/>
-    <w:lsdException w:name="Light Shading" w:uiPriority="60"/>
-    <w:lsdException w:name="Light List" w:uiPriority="61"/>
-    <w:lsdException w:name="Light Grid" w:uiPriority="62"/>
-    <w:lsdException w:name="Medium Shading 1" w:uiPriority="63"/>
-    <w:lsdException w:name="Medium Shading 2" w:uiPriority="64"/>
-    <w:lsdException w:name="Medium List 1" w:uiPriority="65"/>
-    <w:lsdException w:name="Medium List 2" w:uiPriority="66"/>
-    <w:lsdException w:name="Medium Grid 1" w:uiPriority="67"/>
-    <w:lsdException w:name="Medium Grid 2" w:uiPriority="68"/>
-    <w:lsdException w:name="Medium Grid 3" w:uiPriority="69"/>
-    <w:lsdException w:name="Dark List" w:uiPriority="70"/>
-    <w:lsdException w:name="Colorful Shading" w:uiPriority="71"/>
-    <w:lsdException w:name="Colorful List" w:uiPriority="72"/>
-    <w:lsdException w:name="Colorful Grid" w:uiPriority="73"/>
-    <w:lsdException w:name="Light Shading Accent 1" w:uiPriority="60"/>
-    <w:lsdException w:name="Light List Accent 1" w:uiPriority="61"/>
-    <w:lsdException w:name="Light Grid Accent 1" w:uiPriority="62"/>
-    <w:lsdException w:name="Medium Shading 1 Accent 1" w:uiPriority="63"/>
-    <w:lsdException w:name="Medium Shading 2 Accent 1" w:uiPriority="64"/>
-    <w:lsdException w:name="Medium List 1 Accent 1" w:uiPriority="65"/>
-    <w:lsdException w:name="Revision" w:semiHidden="1"/>
-    <w:lsdException w:name="List Paragraph" w:uiPriority="34" w:qFormat="1"/>
-    <w:lsdException w:name="Quote" w:uiPriority="29" w:qFormat="1"/>
-    <w:lsdException w:name="Intense Quote" w:uiPriority="30" w:qFormat="1"/>
-    <w:lsdException w:name="Medium List 2 Accent 1" w:uiPriority="66"/>
-    <w:lsdException w:name="Medium Grid 1 Accent 1" w:uiPriority="67"/>
-    <w:lsdException w:name="Medium Grid 2 Accent 1" w:uiPriority="68"/>
-    <w:lsdException w:name="Medium Grid 3 Accent 1" w:uiPriority="69"/>
-    <w:lsdException w:name="Dark List Accent 1" w:uiPriority="70"/>
-    <w:lsdException w:name="Colorful Shading Accent 1" w:uiPriority="71"/>
-    <w:lsdException w:name="Colorful List Accent 1" w:uiPriority="72"/>
-    <w:lsdException w:name="Colorful Grid Accent 1" w:uiPriority="73"/>
-    <w:lsdException w:name="Light Shading Accent 2" w:uiPriority="60"/>
-    <w:lsdException w:name="Light List Accent 2" w:uiPriority="61"/>
-    <w:lsdException w:name="Light Grid Accent 2" w:uiPriority="62"/>
-    <w:lsdException w:name="Medium Shading 1 Accent 2" w:uiPriority="63"/>
-    <w:lsdException w:name="Medium Shading 2 Accent 2" w:uiPriority="64"/>
-    <w:lsdException w:name="Medium List 1 Accent 2" w:uiPriority="65"/>
-    <w:lsdException w:name="Medium List 2 Accent 2" w:uiPriority="66"/>
-    <w:lsdException w:name="Medium Grid 1 Accent 2" w:uiPriority="67"/>
-    <w:lsdException w:name="Medium Grid 2 Accent 2" w:uiPriority="68"/>
-    <w:lsdException w:name="Medium Grid 3 Accent 2" w:uiPriority="69"/>
-    <w:lsdException w:name="Dark List Accent 2" w:uiPriority="70"/>
-    <w:lsdException w:name="Colorful Shading Accent 2" w:uiPriority="71"/>
-    <w:lsdException w:name="Colorful List Accent 2" w:uiPriority="72"/>
-    <w:lsdException w:name="Colorful Grid Accent 2" w:uiPriority="73"/>
-    <w:lsdException w:name="Light Shading Accent 3" w:uiPriority="60"/>
-    <w:lsdException w:name="Light List Accent 3" w:uiPriority="61"/>
-    <w:lsdException w:name="Light Grid Accent 3" w:uiPriority="62"/>
-    <w:lsdException w:name="Medium Shading 1 Accent 3" w:uiPriority="63"/>
-    <w:lsdException w:name="Medium Shading 2 Accent 3" w:uiPriority="64"/>
-    <w:lsdException w:name="Medium List 1 Accent 3" w:uiPriority="65"/>
-    <w:lsdException w:name="Medium List 2 Accent 3" w:uiPriority="66"/>
-    <w:lsdException w:name="Medium Grid 1 Accent 3" w:uiPriority="67"/>
-    <w:lsdException w:name="Medium Grid 2 Accent 3" w:uiPriority="68"/>
-    <w:lsdException w:name="Medium Grid 3 Accent 3" w:uiPriority="69"/>
-    <w:lsdException w:name="Dark List Accent 3" w:uiPriority="70"/>
-    <w:lsdException w:name="Colorful Shading Accent 3" w:uiPriority="71"/>
-    <w:lsdException w:name="Colorful List Accent 3" w:uiPriority="72"/>
-    <w:lsdException w:name="Colorful Grid Accent 3" w:uiPriority="73"/>
-    <w:lsdException w:name="Light Shading Accent 4" w:uiPriority="60"/>
-    <w:lsdException w:name="Light List Accent 4" w:uiPriority="61"/>
-    <w:lsdException w:name="Light Grid Accent 4" w:uiPriority="62"/>
-    <w:lsdException w:name="Medium Shading 1 Accent 4" w:uiPriority="63"/>
-    <w:lsdException w:name="Medium Shading 2 Accent 4" w:uiPriority="64"/>
-    <w:lsdException w:name="Medium List 1 Accent 4" w:uiPriority="65"/>
-    <w:lsdException w:name="Medium List 2 Accent 4" w:uiPriority="66"/>
-    <w:lsdException w:name="Medium Grid 1 Accent 4" w:uiPriority="67"/>
-    <w:lsdException w:name="Medium Grid 2 Accent 4" w:uiPriority="68"/>
-    <w:lsdException w:name="Medium Grid 3 Accent 4" w:uiPriority="69"/>
-    <w:lsdException w:name="Dark List Accent 4" w:uiPriority="70"/>
-    <w:lsdException w:name="Colorful Shading Accent 4" w:uiPriority="71"/>
-    <w:lsdException w:name="Colorful List Accent 4" w:uiPriority="72"/>
-    <w:lsdException w:name="Colorful Grid Accent 4" w:uiPriority="73"/>
-    <w:lsdException w:name="Light Shading Accent 5" w:uiPriority="60"/>
-    <w:lsdException w:name="Light List Accent 5" w:uiPriority="61"/>
-    <w:lsdException w:name="Light Grid Accent 5" w:uiPriority="62"/>
-    <w:lsdException w:name="Medium Shading 1 Accent 5" w:uiPriority="63"/>
-    <w:lsdException w:name="Medium Shading 2 Accent 5" w:uiPriority="64"/>
-    <w:lsdException w:name="Medium List 1 Accent 5" w:uiPriority="65"/>
-    <w:lsdException w:name="Medium List 2 Accent 5" w:uiPriority="66"/>
-    <w:lsdException w:name="Medium Grid 1 Accent 5" w:uiPriority="67"/>
-    <w:lsdException w:name="Medium Grid 2 Accent 5" w:uiPriority="68"/>
-    <w:lsdException w:name="Medium Grid 3 Accent 5" w:uiPriority="69"/>
-    <w:lsdException w:name="Dark List Accent 5" w:uiPriority="70"/>
-    <w:lsdException w:name="Colorful Shading Accent 5" w:uiPriority="71"/>
-    <w:lsdException w:name="Colorful List Accent 5" w:uiPriority="72"/>
-    <w:lsdException w:name="Colorful Grid Accent 5" w:uiPriority="73"/>
-    <w:lsdException w:name="Light Shading Accent 6" w:uiPriority="60"/>
-    <w:lsdException w:name="Light List Accent 6" w:uiPriority="61"/>
-    <w:lsdException w:name="Light Grid Accent 6" w:uiPriority="62"/>
-    <w:lsdException w:name="Medium Shading 1 Accent 6" w:uiPriority="63"/>
-    <w:lsdException w:name="Medium Shading 2 Accent 6" w:uiPriority="64"/>
-    <w:lsdException w:name="Medium List 1 Accent 6" w:uiPriority="65"/>
-    <w:lsdException w:name="Medium List 2 Accent 6" w:uiPriority="66"/>
-    <w:lsdException w:name="Medium Grid 1 Accent 6" w:uiPriority="67"/>
-    <w:lsdException w:name="Medium Grid 2 Accent 6" w:uiPriority="68"/>
-    <w:lsdException w:name="Medium Grid 3 Accent 6" w:uiPriority="69"/>
-    <w:lsdException w:name="Dark List Accent 6" w:uiPriority="70"/>
-    <w:lsdException w:name="Colorful Shading Accent 6" w:uiPriority="71"/>
-    <w:lsdException w:name="Colorful List Accent 6" w:uiPriority="72"/>
-    <w:lsdException w:name="Colorful Grid Accent 6" w:uiPriority="73"/>
-    <w:lsdException w:name="Subtle Emphasis" w:uiPriority="19" w:qFormat="1"/>
-    <w:lsdException w:name="Intense Emphasis" w:uiPriority="21" w:qFormat="1"/>
-    <w:lsdException w:name="Subtle Reference" w:uiPriority="31" w:qFormat="1"/>
-    <w:lsdException w:name="Intense Reference" w:uiPriority="32" w:qFormat="1"/>
-    <w:lsdException w:name="Book Title" w:uiPriority="33" w:qFormat="1"/>
-    <w:lsdException w:name="Bibliography" w:semiHidden="1" w:uiPriority="37" w:unhideWhenUsed="1"/>
-    <w:lsdException w:name="TOC Heading" w:semiHidden="1" w:uiPriority="39" w:unhideWhenUsed="1" w:qFormat="1"/>
-    <w:lsdException w:name="Plain Table 1" w:uiPriority="41"/>
-    <w:lsdException w:name="Plain Table 2" w:uiPriority="42"/>
-    <w:lsdException w:name="Plain Table 3" w:uiPriority="43"/>
-    <w:lsdException w:name="Plain Table 4" w:uiPriority="44"/>
-    <w:lsdException w:name="Plain Table 5" w:uiPriority="45"/>
-    <w:lsdException w:name="Grid Table Light" w:uiPriority="40"/>
-    <w:lsdException w:name="Grid Table 1 Light" w:uiPriority="46"/>
-    <w:lsdException w:name="Grid Table 2" w:uiPriority="47"/>
-    <w:lsdException w:name="Grid Table 3" w:uiPriority="48"/>
-    <w:lsdException w:name="Grid Table 4" w:uiPriority="49"/>
-    <w:lsdException w:name="Grid Table 5 Dark" w:uiPriority="50"/>
-    <w:lsdException w:name="Grid Table 6 Colorful" w:uiPriority="51"/>
-    <w:lsdException w:name="Grid Table 7 Colorful" w:uiPriority="52"/>
-    <w:lsdException w:name="Grid Table 1 Light Accent 1" w:uiPriority="46"/>
-    <w:lsdException w:name="Grid Table 2 Accent 1" w:uiPriority="47"/>
-    <w:lsdException w:name="Grid Table 3 Accent 1" w:uiPriority="48"/>
-    <w:lsdException w:name="Grid Table 4 Accent 1" w:uiPriority="49"/>
-    <w:lsdException w:name="Grid Table 5 Dark Accent 1" w:uiPriority="50"/>
-    <w:lsdException w:name="Grid Table 6 Colorful Accent 1" w:uiPriority="51"/>
-    <w:lsdException w:name="Grid Table 7 Colorful Accent 1" w:uiPriority="52"/>
-    <w:lsdException w:name="Grid Table 1 Light Accent 2" w:uiPriority="46"/>
-    <w:lsdException w:name="Grid Table 2 Accent 2" w:uiPriority="47"/>
-    <w:lsdException w:name="Grid Table 3 Accent 2" w:uiPriority="48"/>
-    <w:lsdException w:name="Grid Table 4 Accent 2" w:uiPriority="49"/>
-    <w:lsdException w:name="Grid Table 5 Dark Accent 2" w:uiPriority="50"/>
-    <w:lsdException w:name="Grid Table 6 Colorful Accent 2" w:uiPriority="51"/>
-    <w:lsdException w:name="Grid Table 7 Colorful Accent 2" w:uiPriority="52"/>
-    <w:lsdException w:name="Grid Table 1 Light Accent 3" w:uiPriority="46"/>
-    <w:lsdException w:name="Grid Table 2 Accent 3" w:uiPriority="47"/>
-    <w:lsdException w:name="Grid Table 3 Accent 3" w:uiPriority="48"/>
-    <w:lsdException w:name="Grid Table 4 Accent 3" w:uiPriority="49"/>
-    <w:lsdException w:name="Grid Table 5 Dark Accent 3" w:uiPriority="50"/>
-    <w:lsdException w:name="Grid Table 6 Colorful Accent 3" w:uiPriority="51"/>
-    <w:lsdException w:name="Grid Table 7 Colorful Accent 3" w:uiPriority="52"/>
-    <w:lsdException w:name="Grid Table 1 Light Accent 4" w:uiPriority="46"/>
-    <w:lsdException w:name="Grid Table 2 Accent 4" w:uiPriority="47"/>
-    <w:lsdException w:name="Grid Table 3 Accent 4" w:uiPriority="48"/>
-    <w:lsdException w:name="Grid Table 4 Accent 4" w:uiPriority="49"/>
-    <w:lsdException w:name="Grid Table 5 Dark Accent 4" w:uiPriority="50"/>
-    <w:lsdException w:name="Grid Table 6 Colorful Accent 4" w:uiPriority="51"/>
-    <w:lsdException w:name="Grid Table 7 Colorful Accent 4" w:uiPriority="52"/>
-    <w:lsdException w:name="Grid Table 1 Light Accent 5" w:uiPriority="46"/>
-    <w:lsdException w:name="Grid Table 2 Accent 5" w:uiPriority="47"/>
-    <w:lsdException w:name="Grid Table 3 Accent 5" w:uiPriority="48"/>
-    <w:lsdException w:name="Grid Table 4 Accent 5" w:uiPriority="49"/>
-    <w:lsdException w:name="Grid Table 5 Dark Accent 5" w:uiPriority="50"/>
-    <w:lsdException w:name="Grid Table 6 Colorful Accent 5" w:uiPriority="51"/>
-    <w:lsdException w:name="Grid Table 7 Colorful Accent 5" w:uiPriority="52"/>
-    <w:lsdException w:name="Grid Table 1 Light Accent 6" w:uiPriority="46"/>
-    <w:lsdException w:name="Grid Table 2 Accent 6" w:uiPriority="47"/>
-    <w:lsdException w:name="Grid Table 3 Accent 6" w:uiPriority="48"/>
-    <w:lsdException w:name="Grid Table 4 Accent 6" w:uiPriority="49"/>
-    <w:lsdException w:name="Grid Table 5 Dark Accent 6" w:uiPriority="50"/>
-    <w:lsdException w:name="Grid Table 6 Colorful Accent 6" w:uiPriority="51"/>
-    <w:lsdException w:name="Grid Table 7 Colorful Accent 6" w:uiPriority="52"/>
-    <w:lsdException w:name="List Table 1 Light" w:uiPriority="46"/>
-    <w:lsdException w:name="List Table 2" w:uiPriority="47"/>
-    <w:lsdException w:name="List Table 3" w:uiPriority="48"/>
-    <w:lsdException w:name="List Table 4" w:uiPriority="49"/>
-    <w:lsdException w:name="List Table 5 Dark" w:uiPriority="50"/>
-    <w:lsdException w:name="List Table 6 Colorful" w:uiPriority="51"/>
-    <w:lsdException w:name="List Table 7 Colorful" w:uiPriority="52"/>
-    <w:lsdException w:name="List Table 1 Light Accent 1" w:uiPriority="46"/>
-    <w:lsdException w:name="List Table 2 Accent 1" w:uiPriority="47"/>
-    <w:lsdException w:name="List Table 3 Accent 1" w:uiPriority="48"/>
-    <w:lsdException w:name="List Table 4 Accent 1" w:uiPriority="49"/>
-    <w:lsdException w:name="List Table 5 Dark Accent 1" w:uiPriority="50"/>
-    <w:lsdException w:name="List Table 6 Colorful Accent 1" w:uiPriority="51"/>
-    <w:lsdException w:name="List Table 7 Colorful Accent 1" w:uiPriority="52"/>
-    <w:lsdException w:name="List Table 1 Light Accent 2" w:uiPriority="46"/>
-    <w:lsdException w:name="List Table 2 Accent 2" w:uiPriority="47"/>
-    <w:lsdException w:name="List Table 3 Accent 2" w:uiPriority="48"/>
-    <w:lsdException w:name="List Table 4 Accent 2" w:uiPriority="49"/>
-    <w:lsdException w:name="List Table 5 Dark Accent 2" w:uiPriority="50"/>
-    <w:lsdException w:name="List Table 6 Colorful Accent 2" w:uiPriority="51"/>
-    <w:lsdException w:name="List Table 7 Colorful Accent 2" w:uiPriority="52"/>
-    <w:lsdException w:name="List Table 1 Light Accent 3" w:uiPriority="46"/>
-    <w:lsdException w:name="List Table 2 Accent 3" w:uiPriority="47"/>
-    <w:lsdException w:name="List Table 3 Accent 3" w:uiPriority="48"/>
-    <w:lsdException w:name="List Table 4 Accent 3" w:uiPriority="49"/>
-    <w:lsdException w:name="List Table 5 Dark Accent 3" w:uiPriority="50"/>
-    <w:lsdException w:name="List Table 6 Colorful Accent 3" w:uiPriority="51"/>
-    <w:lsdException w:name="List Table 7 Colorful Accent 3" w:uiPriority="52"/>
-    <w:lsdException w:name="List Table 1 Light Accent 4" w:uiPriority="46"/>
-    <w:lsdException w:name="List Table 2 Accent 4" w:uiPriority="47"/>
-    <w:lsdException w:name="List Table 3 Accent 4" w:uiPriority="48"/>
-    <w:lsdException w:name="List Table 4 Accent 4" w:uiPriority="49"/>
-    <w:lsdException w:name="List Table 5 Dark Accent 4" w:uiPriority="50"/>
-    <w:lsdException w:name="List Table 6 Colorful Accent 4" w:uiPriority="51"/>
-    <w:lsdException w:name="List Table 7 Colorful Accent 4" w:uiPriority="52"/>
-    <w:lsdException w:name="List Table 1 Light Accent 5" w:uiPriority="46"/>
-    <w:lsdException w:name="List Table 2 Accent 5" w:uiPriority="47"/>
-    <w:lsdException w:name="List Table 3 Accent 5" w:uiPriority="48"/>
-    <w:lsdException w:name="List Table 4 Accent 5" w:uiPriority="49"/>
-    <w:lsdException w:name="List Table 5 Dark Accent 5" w:uiPriority="50"/>
-    <w:lsdException w:name="List Table 6 Colorful Accent 5" w:uiPriority="51"/>
-    <w:lsdException w:name="List Table 7 Colorful Accent 5" w:uiPriority="52"/>
-    <w:lsdException w:name="List Table 1 Light Accent 6" w:uiPriority="46"/>
-    <w:lsdException w:name="List Table 2 Accent 6" w:uiPriority="47"/>
-    <w:lsdException w:name="List Table 3 Accent 6" w:uiPriority="48"/>
-    <w:lsdException w:name="List Table 4 Accent 6" w:uiPriority="49"/>
-    <w:lsdException w:name="List Table 5 Dark Accent 6" w:uiPriority="50"/>
-    <w:lsdException w:name="List Table 6 Colorful Accent 6" w:uiPriority="51"/>
-    <w:lsdException w:name="List Table 7 Colorful Accent 6" w:uiPriority="52"/>
+  <w:latentStyles w:defLockedState="0" w:defUIPriority="99" w:defSemiHidden="1" w:defUnhideWhenUsed="1" w:defQFormat="0" w:count="267">
+    <w:lsdException w:name="Normal" w:semiHidden="0" w:uiPriority="0" w:unhideWhenUsed="0" w:qFormat="1"/>
+    <w:lsdException w:name="heading 1" w:semiHidden="0" w:uiPriority="9" w:unhideWhenUsed="0" w:qFormat="1"/>
+    <w:lsdException w:name="heading 2" w:uiPriority="9" w:qFormat="1"/>
+    <w:lsdException w:name="heading 3" w:uiPriority="9" w:qFormat="1"/>
+    <w:lsdException w:name="heading 4" w:uiPriority="9" w:qFormat="1"/>
+    <w:lsdException w:name="heading 5" w:uiPriority="9" w:qFormat="1"/>
+    <w:lsdException w:name="heading 6" w:uiPriority="9" w:qFormat="1"/>
+    <w:lsdException w:name="heading 7" w:uiPriority="9" w:qFormat="1"/>
+    <w:lsdException w:name="heading 8" w:uiPriority="9" w:qFormat="1"/>
+    <w:lsdException w:name="heading 9" w:uiPriority="9" w:qFormat="1"/>
+    <w:lsdException w:name="toc 1" w:uiPriority="39"/>
+    <w:lsdException w:name="toc 2" w:uiPriority="39"/>
+    <w:lsdException w:name="toc 3" w:uiPriority="39"/>
+    <w:lsdException w:name="toc 4" w:uiPriority="39"/>
+    <w:lsdException w:name="toc 5" w:uiPriority="39"/>
+    <w:lsdException w:name="toc 6" w:uiPriority="39"/>
+    <w:lsdException w:name="toc 7" w:uiPriority="39"/>
+    <w:lsdException w:name="toc 8" w:uiPriority="39"/>
+    <w:lsdException w:name="toc 9" w:uiPriority="39"/>
+    <w:lsdException w:name="caption" w:uiPriority="35" w:qFormat="1"/>
+    <w:lsdException w:name="Title" w:semiHidden="0" w:uiPriority="10" w:unhideWhenUsed="0" w:qFormat="1"/>
+    <w:lsdException w:name="Default Paragraph Font" w:uiPriority="1"/>
+    <w:lsdException w:name="Subtitle" w:semiHidden="0" w:uiPriority="11" w:unhideWhenUsed="0" w:qFormat="1"/>
+    <w:lsdException w:name="Strong" w:semiHidden="0" w:uiPriority="22" w:unhideWhenUsed="0" w:qFormat="1"/>
+    <w:lsdException w:name="Emphasis" w:semiHidden="0" w:uiPriority="20" w:unhideWhenUsed="0" w:qFormat="1"/>
+    <w:lsdException w:name="Table Grid" w:semiHidden="0" w:uiPriority="39" w:unhideWhenUsed="0"/>
+    <w:lsdException w:name="Placeholder Text" w:unhideWhenUsed="0"/>
+    <w:lsdException w:name="No Spacing" w:semiHidden="0" w:uiPriority="1" w:unhideWhenUsed="0" w:qFormat="1"/>
+    <w:lsdException w:name="Light Shading" w:semiHidden="0" w:uiPriority="60" w:unhideWhenUsed="0"/>
+    <w:lsdException w:name="Light List" w:semiHidden="0" w:uiPriority="61" w:unhideWhenUsed="0"/>
+    <w:lsdException w:name="Light Grid" w:semiHidden="0" w:uiPriority="62" w:unhideWhenUsed="0"/>
+    <w:lsdException w:name="Medium Shading 1" w:semiHidden="0" w:uiPriority="63" w:unhideWhenUsed="0"/>
+    <w:lsdException w:name="Medium Shading 2" w:semiHidden="0" w:uiPriority="64" w:unhideWhenUsed="0"/>
+    <w:lsdException w:name="Medium List 1" w:semiHidden="0" w:uiPriority="65" w:unhideWhenUsed="0"/>
+    <w:lsdException w:name="Medium List 2" w:semiHidden="0" w:uiPriority="66" w:unhideWhenUsed="0"/>
+    <w:lsdException w:name="Medium Grid 1" w:semiHidden="0" w:uiPriority="67" w:unhideWhenUsed="0"/>
+    <w:lsdException w:name="Medium Grid 2" w:semiHidden="0" w:uiPriority="68" w:unhideWhenUsed="0"/>
+    <w:lsdException w:name="Medium Grid 3" w:semiHidden="0" w:uiPriority="69" w:unhideWhenUsed="0"/>
+    <w:lsdException w:name="Dark List" w:semiHidden="0" w:uiPriority="70" w:unhideWhenUsed="0"/>
+    <w:lsdException w:name="Colorful Shading" w:semiHidden="0" w:uiPriority="71" w:unhideWhenUsed="0"/>
+    <w:lsdException w:name="Colorful List" w:semiHidden="0" w:uiPriority="72" w:unhideWhenUsed="0"/>
+    <w:lsdException w:name="Colorful Grid" w:semiHidden="0" w:uiPriority="73" w:unhideWhenUsed="0"/>
+    <w:lsdException w:name="Light Shading Accent 1" w:semiHidden="0" w:uiPriority="60" w:unhideWhenUsed="0"/>
+    <w:lsdException w:name="Light List Accent 1" w:semiHidden="0" w:uiPriority="61" w:unhideWhenUsed="0"/>
+    <w:lsdException w:name="Light Grid Accent 1" w:semiHidden="0" w:uiPriority="62" w:unhideWhenUsed="0"/>
+    <w:lsdException w:name="Medium Shading 1 Accent 1" w:semiHidden="0" w:uiPriority="63" w:unhideWhenUsed="0"/>
+    <w:lsdException w:name="Medium Shading 2 Accent 1" w:semiHidden="0" w:uiPriority="64" w:unhideWhenUsed="0"/>
+    <w:lsdException w:name="Medium List 1 Accent 1" w:semiHidden="0" w:uiPriority="65" w:unhideWhenUsed="0"/>
+    <w:lsdException w:name="Revision" w:unhideWhenUsed="0"/>
+    <w:lsdException w:name="List Paragraph" w:semiHidden="0" w:uiPriority="34" w:unhideWhenUsed="0" w:qFormat="1"/>
+    <w:lsdException w:name="Quote" w:semiHidden="0" w:uiPriority="29" w:unhideWhenUsed="0" w:qFormat="1"/>
+    <w:lsdException w:name="Intense Quote" w:semiHidden="0" w:uiPriority="30" w:unhideWhenUsed="0" w:qFormat="1"/>
+    <w:lsdException w:name="Medium List 2 Accent 1" w:semiHidden="0" w:uiPriority="66" w:unhideWhenUsed="0"/>
+    <w:lsdException w:name="Medium Grid 1 Accent 1" w:semiHidden="0" w:uiPriority="67" w:unhideWhenUsed="0"/>
+    <w:lsdException w:name="Medium Grid 2 Accent 1" w:semiHidden="0" w:uiPriority="68" w:unhideWhenUsed="0"/>
+    <w:lsdException w:name="Medium Grid 3 Accent 1" w:semiHidden="0" w:uiPriority="69" w:unhideWhenUsed="0"/>
+    <w:lsdException w:name="Dark List Accent 1" w:semiHidden="0" w:uiPriority="70" w:unhideWhenUsed="0"/>
+    <w:lsdException w:name="Colorful Shading Accent 1" w:semiHidden="0" w:uiPriority="71" w:unhideWhenUsed="0"/>
+    <w:lsdException w:name="Colorful List Accent 1" w:semiHidden="0" w:uiPriority="72" w:unhideWhenUsed="0"/>
+    <w:lsdException w:name="Colorful Grid Accent 1" w:semiHidden="0" w:uiPriority="73" w:unhideWhenUsed="0"/>
+    <w:lsdException w:name="Light Shading Accent 2" w:semiHidden="0" w:uiPriority="60" w:unhideWhenUsed="0"/>
+    <w:lsdException w:name="Light List Accent 2" w:semiHidden="0" w:uiPriority="61" w:unhideWhenUsed="0"/>
+    <w:lsdException w:name="Light Grid Accent 2" w:semiHidden="0" w:uiPriority="62" w:unhideWhenUsed="0"/>
+    <w:lsdException w:name="Medium Shading 1 Accent 2" w:semiHidden="0" w:uiPriority="63" w:unhideWhenUsed="0"/>
+    <w:lsdException w:name="Medium Shading 2 Accent 2" w:semiHidden="0" w:uiPriority="64" w:unhideWhenUsed="0"/>
+    <w:lsdException w:name="Medium List 1 Accent 2" w:semiHidden="0" w:uiPriority="65" w:unhideWhenUsed="0"/>
+    <w:lsdException w:name="Medium List 2 Accent 2" w:semiHidden="0" w:uiPriority="66" w:unhideWhenUsed="0"/>
+    <w:lsdException w:name="Medium Grid 1 Accent 2" w:semiHidden="0" w:uiPriority="67" w:unhideWhenUsed="0"/>
+    <w:lsdException w:name="Medium Grid 2 Accent 2" w:semiHidden="0" w:uiPriority="68" w:unhideWhenUsed="0"/>
+    <w:lsdException w:name="Medium Grid 3 Accent 2" w:semiHidden="0" w:uiPriority="69" w:unhideWhenUsed="0"/>
+    <w:lsdException w:name="Dark List Accent 2" w:semiHidden="0" w:uiPriority="70" w:unhideWhenUsed="0"/>
+    <w:lsdException w:name="Colorful Shading Accent 2" w:semiHidden="0" w:uiPriority="71" w:unhideWhenUsed="0"/>
+    <w:lsdException w:name="Colorful List Accent 2" w:semiHidden="0" w:uiPriority="72" w:unhideWhenUsed="0"/>
+    <w:lsdException w:name="Colorful Grid Accent 2" w:semiHidden="0" w:uiPriority="73" w:unhideWhenUsed="0"/>
+    <w:lsdException w:name="Light Shading Accent 3" w:semiHidden="0" w:uiPriority="60" w:unhideWhenUsed="0"/>
+    <w:lsdException w:name="Light List Accent 3" w:semiHidden="0" w:uiPriority="61" w:unhideWhenUsed="0"/>
+    <w:lsdException w:name="Light Grid Accent 3" w:semiHidden="0" w:uiPriority="62" w:unhideWhenUsed="0"/>
+    <w:lsdException w:name="Medium Shading 1 Accent 3" w:semiHidden="0" w:uiPriority="63" w:unhideWhenUsed="0"/>
+    <w:lsdException w:name="Medium Shading 2 Accent 3" w:semiHidden="0" w:uiPriority="64" w:unhideWhenUsed="0"/>
+    <w:lsdException w:name="Medium List 1 Accent 3" w:semiHidden="0" w:uiPriority="65" w:unhideWhenUsed="0"/>
+    <w:lsdException w:name="Medium List 2 Accent 3" w:semiHidden="0" w:uiPriority="66" w:unhideWhenUsed="0"/>
+    <w:lsdException w:name="Medium Grid 1 Accent 3" w:semiHidden="0" w:uiPriority="67" w:unhideWhenUsed="0"/>
+    <w:lsdException w:name="Medium Grid 2 Accent 3" w:semiHidden="0" w:uiPriority="68" w:unhideWhenUsed="0"/>
+    <w:lsdException w:name="Medium Grid 3 Accent 3" w:semiHidden="0" w:uiPriority="69" w:unhideWhenUsed="0"/>
+    <w:lsdException w:name="Dark List Accent 3" w:semiHidden="0" w:uiPriority="70" w:unhideWhenUsed="0"/>
+    <w:lsdException w:name="Colorful Shading Accent 3" w:semiHidden="0" w:uiPriority="71" w:unhideWhenUsed="0"/>
+    <w:lsdException w:name="Colorful List Accent 3" w:semiHidden="0" w:uiPriority="72" w:unhideWhenUsed="0"/>
+    <w:lsdException w:name="Colorful Grid Accent 3" w:semiHidden="0" w:uiPriority="73" w:unhideWhenUsed="0"/>
+    <w:lsdException w:name="Light Shading Accent 4" w:semiHidden="0" w:uiPriority="60" w:unhideWhenUsed="0"/>
+    <w:lsdException w:name="Light List Accent 4" w:semiHidden="0" w:uiPriority="61" w:unhideWhenUsed="0"/>
+    <w:lsdException w:name="Light Grid Accent 4" w:semiHidden="0" w:uiPriority="62" w:unhideWhenUsed="0"/>
+    <w:lsdException w:name="Medium Shading 1 Accent 4" w:semiHidden="0" w:uiPriority="63" w:unhideWhenUsed="0"/>
+    <w:lsdException w:name="Medium Shading 2 Accent 4" w:semiHidden="0" w:uiPriority="64" w:unhideWhenUsed="0"/>
+    <w:lsdException w:name="Medium List 1 Accent 4" w:semiHidden="0" w:uiPriority="65" w:unhideWhenUsed="0"/>
+    <w:lsdException w:name="Medium List 2 Accent 4" w:semiHidden="0" w:uiPriority="66" w:unhideWhenUsed="0"/>
+    <w:lsdException w:name="Medium Grid 1 Accent 4" w:semiHidden="0" w:uiPriority="67" w:unhideWhenUsed="0"/>
+    <w:lsdException w:name="Medium Grid 2 Accent 4" w:semiHidden="0" w:uiPriority="68" w:unhideWhenUsed="0"/>
+    <w:lsdException w:name="Medium Grid 3 Accent 4" w:semiHidden="0" w:uiPriority="69" w:unhideWhenUsed="0"/>
+    <w:lsdException w:name="Dark List Accent 4" w:semiHidden="0" w:uiPriority="70" w:unhideWhenUsed="0"/>
+    <w:lsdException w:name="Colorful Shading Accent 4" w:semiHidden="0" w:uiPriority="71" w:unhideWhenUsed="0"/>
+    <w:lsdException w:name="Colorful List Accent 4" w:semiHidden="0" w:uiPriority="72" w:unhideWhenUsed="0"/>
+    <w:lsdException w:name="Colorful Grid Accent 4" w:semiHidden="0" w:uiPriority="73" w:unhideWhenUsed="0"/>
+    <w:lsdException w:name="Light Shading Accent 5" w:semiHidden="0" w:uiPriority="60" w:unhideWhenUsed="0"/>
+    <w:lsdException w:name="Light List Accent 5" w:semiHidden="0" w:uiPriority="61" w:unhideWhenUsed="0"/>
+    <w:lsdException w:name="Light Grid Accent 5" w:semiHidden="0" w:uiPriority="62" w:unhideWhenUsed="0"/>
+    <w:lsdException w:name="Medium Shading 1 Accent 5" w:semiHidden="0" w:uiPriority="63" w:unhideWhenUsed="0"/>
+    <w:lsdException w:name="Medium Shading 2 Accent 5" w:semiHidden="0" w:uiPriority="64" w:unhideWhenUsed="0"/>
+    <w:lsdException w:name="Medium List 1 Accent 5" w:semiHidden="0" w:uiPriority="65" w:unhideWhenUsed="0"/>
+    <w:lsdException w:name="Medium List 2 Accent 5" w:semiHidden="0" w:uiPriority="66" w:unhideWhenUsed="0"/>
+    <w:lsdException w:name="Medium Grid 1 Accent 5" w:semiHidden="0" w:uiPriority="67" w:unhideWhenUsed="0"/>
+    <w:lsdException w:name="Medium Grid 2 Accent 5" w:semiHidden="0" w:uiPriority="68" w:unhideWhenUsed="0"/>
+    <w:lsdException w:name="Medium Grid 3 Accent 5" w:semiHidden="0" w:uiPriority="69" w:unhideWhenUsed="0"/>
+    <w:lsdException w:name="Dark List Accent 5" w:semiHidden="0" w:uiPriority="70" w:unhideWhenUsed="0"/>
+    <w:lsdException w:name="Colorful Shading Accent 5" w:semiHidden="0" w:uiPriority="71" w:unhideWhenUsed="0"/>
+    <w:lsdException w:name="Colorful List Accent 5" w:semiHidden="0" w:uiPriority="72" w:unhideWhenUsed="0"/>
+    <w:lsdException w:name="Colorful Grid Accent 5" w:semiHidden="0" w:uiPriority="73" w:unhideWhenUsed="0"/>
+    <w:lsdException w:name="Light Shading Accent 6" w:semiHidden="0" w:uiPriority="60" w:unhideWhenUsed="0"/>
+    <w:lsdException w:name="Light List Accent 6" w:semiHidden="0" w:uiPriority="61" w:unhideWhenUsed="0"/>
+    <w:lsdException w:name="Light Grid Accent 6" w:semiHidden="0" w:uiPriority="62" w:unhideWhenUsed="0"/>
+    <w:lsdException w:name="Medium Shading 1 Accent 6" w:semiHidden="0" w:uiPriority="63" w:unhideWhenUsed="0"/>
+    <w:lsdException w:name="Medium Shading 2 Accent 6" w:semiHidden="0" w:uiPriority="64" w:unhideWhenUsed="0"/>
+    <w:lsdException w:name="Medium List 1 Accent 6" w:semiHidden="0" w:uiPriority="65" w:unhideWhenUsed="0"/>
+    <w:lsdException w:name="Medium List 2 Accent 6" w:semiHidden="0" w:uiPriority="66" w:unhideWhenUsed="0"/>
+    <w:lsdException w:name="Medium Grid 1 Accent 6" w:semiHidden="0" w:uiPriority="67" w:unhideWhenUsed="0"/>
+    <w:lsdException w:name="Medium Grid 2 Accent 6" w:semiHidden="0" w:uiPriority="68" w:unhideWhenUsed="0"/>
+    <w:lsdException w:name="Medium Grid 3 Accent 6" w:semiHidden="0" w:uiPriority="69" w:unhideWhenUsed="0"/>
+    <w:lsdException w:name="Dark List Accent 6" w:semiHidden="0" w:uiPriority="70" w:unhideWhenUsed="0"/>
+    <w:lsdException w:name="Colorful Shading Accent 6" w:semiHidden="0" w:uiPriority="71" w:unhideWhenUsed="0"/>
+    <w:lsdException w:name="Colorful List Accent 6" w:semiHidden="0" w:uiPriority="72" w:unhideWhenUsed="0"/>
+    <w:lsdException w:name="Colorful Grid Accent 6" w:semiHidden="0" w:uiPriority="73" w:unhideWhenUsed="0"/>
+    <w:lsdException w:name="Subtle Emphasis" w:semiHidden="0" w:uiPriority="19" w:unhideWhenUsed="0" w:qFormat="1"/>
+    <w:lsdException w:name="Intense Emphasis" w:semiHidden="0" w:uiPriority="21" w:unhideWhenUsed="0" w:qFormat="1"/>
+    <w:lsdException w:name="Subtle Reference" w:semiHidden="0" w:uiPriority="31" w:unhideWhenUsed="0" w:qFormat="1"/>
+    <w:lsdException w:name="Intense Reference" w:semiHidden="0" w:uiPriority="32" w:unhideWhenUsed="0" w:qFormat="1"/>
+    <w:lsdException w:name="Book Title" w:semiHidden="0" w:uiPriority="33" w:unhideWhenUsed="0" w:qFormat="1"/>
+    <w:lsdException w:name="Bibliography" w:uiPriority="37"/>
+    <w:lsdException w:name="TOC Heading" w:uiPriority="39" w:qFormat="1"/>
   </w:latentStyles>
   <w:style w:type="paragraph" w:default="1" w:styleId="Standaard">
     <w:name w:val="Normal"/>
@@ -1697,8 +1753,218 @@
 </w:styles>
 </file>
 
+<file path=word/glossary/stylesWithEffects.xml><?xml version="1.0" encoding="utf-8"?>
+<w:styles xmlns:wpc="http://schemas.microsoft.com/office/word/2010/wordprocessingCanvas" xmlns:mc="http://schemas.openxmlformats.org/markup-compatibility/2006" xmlns:o="urn:schemas-microsoft-com:office:office" xmlns:r="http://schemas.openxmlformats.org/officeDocument/2006/relationships" xmlns:m="http://schemas.openxmlformats.org/officeDocument/2006/math" xmlns:v="urn:schemas-microsoft-com:vml" xmlns:wp14="http://schemas.microsoft.com/office/word/2010/wordprocessingDrawing" xmlns:wp="http://schemas.openxmlformats.org/drawingml/2006/wordprocessingDrawing" xmlns:w10="urn:schemas-microsoft-com:office:word" xmlns:w="http://schemas.openxmlformats.org/wordprocessingml/2006/main" xmlns:w14="http://schemas.microsoft.com/office/word/2010/wordml" xmlns:wpg="http://schemas.microsoft.com/office/word/2010/wordprocessingGroup" xmlns:wpi="http://schemas.microsoft.com/office/word/2010/wordprocessingInk" xmlns:wne="http://schemas.microsoft.com/office/word/2006/wordml" xmlns:wps="http://schemas.microsoft.com/office/word/2010/wordprocessingShape" mc:Ignorable="w14 wp14">
+  <w:docDefaults>
+    <w:rPrDefault>
+      <w:rPr>
+        <w:rFonts w:asciiTheme="minorHAnsi" w:eastAsiaTheme="minorEastAsia" w:hAnsiTheme="minorHAnsi" w:cstheme="minorBidi"/>
+        <w:sz w:val="22"/>
+        <w:szCs w:val="22"/>
+        <w:lang w:val="nl-NL" w:eastAsia="nl-NL" w:bidi="ar-SA"/>
+      </w:rPr>
+    </w:rPrDefault>
+    <w:pPrDefault>
+      <w:pPr>
+        <w:spacing w:after="160" w:line="259" w:lineRule="auto"/>
+      </w:pPr>
+    </w:pPrDefault>
+  </w:docDefaults>
+  <w:latentStyles w:defLockedState="0" w:defUIPriority="99" w:defSemiHidden="1" w:defUnhideWhenUsed="1" w:defQFormat="0" w:count="267">
+    <w:lsdException w:name="Normal" w:semiHidden="0" w:uiPriority="0" w:unhideWhenUsed="0" w:qFormat="1"/>
+    <w:lsdException w:name="heading 1" w:semiHidden="0" w:uiPriority="9" w:unhideWhenUsed="0" w:qFormat="1"/>
+    <w:lsdException w:name="heading 2" w:uiPriority="9" w:qFormat="1"/>
+    <w:lsdException w:name="heading 3" w:uiPriority="9" w:qFormat="1"/>
+    <w:lsdException w:name="heading 4" w:uiPriority="9" w:qFormat="1"/>
+    <w:lsdException w:name="heading 5" w:uiPriority="9" w:qFormat="1"/>
+    <w:lsdException w:name="heading 6" w:uiPriority="9" w:qFormat="1"/>
+    <w:lsdException w:name="heading 7" w:uiPriority="9" w:qFormat="1"/>
+    <w:lsdException w:name="heading 8" w:uiPriority="9" w:qFormat="1"/>
+    <w:lsdException w:name="heading 9" w:uiPriority="9" w:qFormat="1"/>
+    <w:lsdException w:name="toc 1" w:uiPriority="39"/>
+    <w:lsdException w:name="toc 2" w:uiPriority="39"/>
+    <w:lsdException w:name="toc 3" w:uiPriority="39"/>
+    <w:lsdException w:name="toc 4" w:uiPriority="39"/>
+    <w:lsdException w:name="toc 5" w:uiPriority="39"/>
+    <w:lsdException w:name="toc 6" w:uiPriority="39"/>
+    <w:lsdException w:name="toc 7" w:uiPriority="39"/>
+    <w:lsdException w:name="toc 8" w:uiPriority="39"/>
+    <w:lsdException w:name="toc 9" w:uiPriority="39"/>
+    <w:lsdException w:name="caption" w:uiPriority="35" w:qFormat="1"/>
+    <w:lsdException w:name="Title" w:semiHidden="0" w:uiPriority="10" w:unhideWhenUsed="0" w:qFormat="1"/>
+    <w:lsdException w:name="Default Paragraph Font" w:uiPriority="1"/>
+    <w:lsdException w:name="Subtitle" w:semiHidden="0" w:uiPriority="11" w:unhideWhenUsed="0" w:qFormat="1"/>
+    <w:lsdException w:name="Strong" w:semiHidden="0" w:uiPriority="22" w:unhideWhenUsed="0" w:qFormat="1"/>
+    <w:lsdException w:name="Emphasis" w:semiHidden="0" w:uiPriority="20" w:unhideWhenUsed="0" w:qFormat="1"/>
+    <w:lsdException w:name="Table Grid" w:semiHidden="0" w:uiPriority="39" w:unhideWhenUsed="0"/>
+    <w:lsdException w:name="Placeholder Text" w:unhideWhenUsed="0"/>
+    <w:lsdException w:name="No Spacing" w:semiHidden="0" w:uiPriority="1" w:unhideWhenUsed="0" w:qFormat="1"/>
+    <w:lsdException w:name="Light Shading" w:semiHidden="0" w:uiPriority="60" w:unhideWhenUsed="0"/>
+    <w:lsdException w:name="Light List" w:semiHidden="0" w:uiPriority="61" w:unhideWhenUsed="0"/>
+    <w:lsdException w:name="Light Grid" w:semiHidden="0" w:uiPriority="62" w:unhideWhenUsed="0"/>
+    <w:lsdException w:name="Medium Shading 1" w:semiHidden="0" w:uiPriority="63" w:unhideWhenUsed="0"/>
+    <w:lsdException w:name="Medium Shading 2" w:semiHidden="0" w:uiPriority="64" w:unhideWhenUsed="0"/>
+    <w:lsdException w:name="Medium List 1" w:semiHidden="0" w:uiPriority="65" w:unhideWhenUsed="0"/>
+    <w:lsdException w:name="Medium List 2" w:semiHidden="0" w:uiPriority="66" w:unhideWhenUsed="0"/>
+    <w:lsdException w:name="Medium Grid 1" w:semiHidden="0" w:uiPriority="67" w:unhideWhenUsed="0"/>
+    <w:lsdException w:name="Medium Grid 2" w:semiHidden="0" w:uiPriority="68" w:unhideWhenUsed="0"/>
+    <w:lsdException w:name="Medium Grid 3" w:semiHidden="0" w:uiPriority="69" w:unhideWhenUsed="0"/>
+    <w:lsdException w:name="Dark List" w:semiHidden="0" w:uiPriority="70" w:unhideWhenUsed="0"/>
+    <w:lsdException w:name="Colorful Shading" w:semiHidden="0" w:uiPriority="71" w:unhideWhenUsed="0"/>
+    <w:lsdException w:name="Colorful List" w:semiHidden="0" w:uiPriority="72" w:unhideWhenUsed="0"/>
+    <w:lsdException w:name="Colorful Grid" w:semiHidden="0" w:uiPriority="73" w:unhideWhenUsed="0"/>
+    <w:lsdException w:name="Light Shading Accent 1" w:semiHidden="0" w:uiPriority="60" w:unhideWhenUsed="0"/>
+    <w:lsdException w:name="Light List Accent 1" w:semiHidden="0" w:uiPriority="61" w:unhideWhenUsed="0"/>
+    <w:lsdException w:name="Light Grid Accent 1" w:semiHidden="0" w:uiPriority="62" w:unhideWhenUsed="0"/>
+    <w:lsdException w:name="Medium Shading 1 Accent 1" w:semiHidden="0" w:uiPriority="63" w:unhideWhenUsed="0"/>
+    <w:lsdException w:name="Medium Shading 2 Accent 1" w:semiHidden="0" w:uiPriority="64" w:unhideWhenUsed="0"/>
+    <w:lsdException w:name="Medium List 1 Accent 1" w:semiHidden="0" w:uiPriority="65" w:unhideWhenUsed="0"/>
+    <w:lsdException w:name="Revision" w:unhideWhenUsed="0"/>
+    <w:lsdException w:name="List Paragraph" w:semiHidden="0" w:uiPriority="34" w:unhideWhenUsed="0" w:qFormat="1"/>
+    <w:lsdException w:name="Quote" w:semiHidden="0" w:uiPriority="29" w:unhideWhenUsed="0" w:qFormat="1"/>
+    <w:lsdException w:name="Intense Quote" w:semiHidden="0" w:uiPriority="30" w:unhideWhenUsed="0" w:qFormat="1"/>
+    <w:lsdException w:name="Medium List 2 Accent 1" w:semiHidden="0" w:uiPriority="66" w:unhideWhenUsed="0"/>
+    <w:lsdException w:name="Medium Grid 1 Accent 1" w:semiHidden="0" w:uiPriority="67" w:unhideWhenUsed="0"/>
+    <w:lsdException w:name="Medium Grid 2 Accent 1" w:semiHidden="0" w:uiPriority="68" w:unhideWhenUsed="0"/>
+    <w:lsdException w:name="Medium Grid 3 Accent 1" w:semiHidden="0" w:uiPriority="69" w:unhideWhenUsed="0"/>
+    <w:lsdException w:name="Dark List Accent 1" w:semiHidden="0" w:uiPriority="70" w:unhideWhenUsed="0"/>
+    <w:lsdException w:name="Colorful Shading Accent 1" w:semiHidden="0" w:uiPriority="71" w:unhideWhenUsed="0"/>
+    <w:lsdException w:name="Colorful List Accent 1" w:semiHidden="0" w:uiPriority="72" w:unhideWhenUsed="0"/>
+    <w:lsdException w:name="Colorful Grid Accent 1" w:semiHidden="0" w:uiPriority="73" w:unhideWhenUsed="0"/>
+    <w:lsdException w:name="Light Shading Accent 2" w:semiHidden="0" w:uiPriority="60" w:unhideWhenUsed="0"/>
+    <w:lsdException w:name="Light List Accent 2" w:semiHidden="0" w:uiPriority="61" w:unhideWhenUsed="0"/>
+    <w:lsdException w:name="Light Grid Accent 2" w:semiHidden="0" w:uiPriority="62" w:unhideWhenUsed="0"/>
+    <w:lsdException w:name="Medium Shading 1 Accent 2" w:semiHidden="0" w:uiPriority="63" w:unhideWhenUsed="0"/>
+    <w:lsdException w:name="Medium Shading 2 Accent 2" w:semiHidden="0" w:uiPriority="64" w:unhideWhenUsed="0"/>
+    <w:lsdException w:name="Medium List 1 Accent 2" w:semiHidden="0" w:uiPriority="65" w:unhideWhenUsed="0"/>
+    <w:lsdException w:name="Medium List 2 Accent 2" w:semiHidden="0" w:uiPriority="66" w:unhideWhenUsed="0"/>
+    <w:lsdException w:name="Medium Grid 1 Accent 2" w:semiHidden="0" w:uiPriority="67" w:unhideWhenUsed="0"/>
+    <w:lsdException w:name="Medium Grid 2 Accent 2" w:semiHidden="0" w:uiPriority="68" w:unhideWhenUsed="0"/>
+    <w:lsdException w:name="Medium Grid 3 Accent 2" w:semiHidden="0" w:uiPriority="69" w:unhideWhenUsed="0"/>
+    <w:lsdException w:name="Dark List Accent 2" w:semiHidden="0" w:uiPriority="70" w:unhideWhenUsed="0"/>
+    <w:lsdException w:name="Colorful Shading Accent 2" w:semiHidden="0" w:uiPriority="71" w:unhideWhenUsed="0"/>
+    <w:lsdException w:name="Colorful List Accent 2" w:semiHidden="0" w:uiPriority="72" w:unhideWhenUsed="0"/>
+    <w:lsdException w:name="Colorful Grid Accent 2" w:semiHidden="0" w:uiPriority="73" w:unhideWhenUsed="0"/>
+    <w:lsdException w:name="Light Shading Accent 3" w:semiHidden="0" w:uiPriority="60" w:unhideWhenUsed="0"/>
+    <w:lsdException w:name="Light List Accent 3" w:semiHidden="0" w:uiPriority="61" w:unhideWhenUsed="0"/>
+    <w:lsdException w:name="Light Grid Accent 3" w:semiHidden="0" w:uiPriority="62" w:unhideWhenUsed="0"/>
+    <w:lsdException w:name="Medium Shading 1 Accent 3" w:semiHidden="0" w:uiPriority="63" w:unhideWhenUsed="0"/>
+    <w:lsdException w:name="Medium Shading 2 Accent 3" w:semiHidden="0" w:uiPriority="64" w:unhideWhenUsed="0"/>
+    <w:lsdException w:name="Medium List 1 Accent 3" w:semiHidden="0" w:uiPriority="65" w:unhideWhenUsed="0"/>
+    <w:lsdException w:name="Medium List 2 Accent 3" w:semiHidden="0" w:uiPriority="66" w:unhideWhenUsed="0"/>
+    <w:lsdException w:name="Medium Grid 1 Accent 3" w:semiHidden="0" w:uiPriority="67" w:unhideWhenUsed="0"/>
+    <w:lsdException w:name="Medium Grid 2 Accent 3" w:semiHidden="0" w:uiPriority="68" w:unhideWhenUsed="0"/>
+    <w:lsdException w:name="Medium Grid 3 Accent 3" w:semiHidden="0" w:uiPriority="69" w:unhideWhenUsed="0"/>
+    <w:lsdException w:name="Dark List Accent 3" w:semiHidden="0" w:uiPriority="70" w:unhideWhenUsed="0"/>
+    <w:lsdException w:name="Colorful Shading Accent 3" w:semiHidden="0" w:uiPriority="71" w:unhideWhenUsed="0"/>
+    <w:lsdException w:name="Colorful List Accent 3" w:semiHidden="0" w:uiPriority="72" w:unhideWhenUsed="0"/>
+    <w:lsdException w:name="Colorful Grid Accent 3" w:semiHidden="0" w:uiPriority="73" w:unhideWhenUsed="0"/>
+    <w:lsdException w:name="Light Shading Accent 4" w:semiHidden="0" w:uiPriority="60" w:unhideWhenUsed="0"/>
+    <w:lsdException w:name="Light List Accent 4" w:semiHidden="0" w:uiPriority="61" w:unhideWhenUsed="0"/>
+    <w:lsdException w:name="Light Grid Accent 4" w:semiHidden="0" w:uiPriority="62" w:unhideWhenUsed="0"/>
+    <w:lsdException w:name="Medium Shading 1 Accent 4" w:semiHidden="0" w:uiPriority="63" w:unhideWhenUsed="0"/>
+    <w:lsdException w:name="Medium Shading 2 Accent 4" w:semiHidden="0" w:uiPriority="64" w:unhideWhenUsed="0"/>
+    <w:lsdException w:name="Medium List 1 Accent 4" w:semiHidden="0" w:uiPriority="65" w:unhideWhenUsed="0"/>
+    <w:lsdException w:name="Medium List 2 Accent 4" w:semiHidden="0" w:uiPriority="66" w:unhideWhenUsed="0"/>
+    <w:lsdException w:name="Medium Grid 1 Accent 4" w:semiHidden="0" w:uiPriority="67" w:unhideWhenUsed="0"/>
+    <w:lsdException w:name="Medium Grid 2 Accent 4" w:semiHidden="0" w:uiPriority="68" w:unhideWhenUsed="0"/>
+    <w:lsdException w:name="Medium Grid 3 Accent 4" w:semiHidden="0" w:uiPriority="69" w:unhideWhenUsed="0"/>
+    <w:lsdException w:name="Dark List Accent 4" w:semiHidden="0" w:uiPriority="70" w:unhideWhenUsed="0"/>
+    <w:lsdException w:name="Colorful Shading Accent 4" w:semiHidden="0" w:uiPriority="71" w:unhideWhenUsed="0"/>
+    <w:lsdException w:name="Colorful List Accent 4" w:semiHidden="0" w:uiPriority="72" w:unhideWhenUsed="0"/>
+    <w:lsdException w:name="Colorful Grid Accent 4" w:semiHidden="0" w:uiPriority="73" w:unhideWhenUsed="0"/>
+    <w:lsdException w:name="Light Shading Accent 5" w:semiHidden="0" w:uiPriority="60" w:unhideWhenUsed="0"/>
+    <w:lsdException w:name="Light List Accent 5" w:semiHidden="0" w:uiPriority="61" w:unhideWhenUsed="0"/>
+    <w:lsdException w:name="Light Grid Accent 5" w:semiHidden="0" w:uiPriority="62" w:unhideWhenUsed="0"/>
+    <w:lsdException w:name="Medium Shading 1 Accent 5" w:semiHidden="0" w:uiPriority="63" w:unhideWhenUsed="0"/>
+    <w:lsdException w:name="Medium Shading 2 Accent 5" w:semiHidden="0" w:uiPriority="64" w:unhideWhenUsed="0"/>
+    <w:lsdException w:name="Medium List 1 Accent 5" w:semiHidden="0" w:uiPriority="65" w:unhideWhenUsed="0"/>
+    <w:lsdException w:name="Medium List 2 Accent 5" w:semiHidden="0" w:uiPriority="66" w:unhideWhenUsed="0"/>
+    <w:lsdException w:name="Medium Grid 1 Accent 5" w:semiHidden="0" w:uiPriority="67" w:unhideWhenUsed="0"/>
+    <w:lsdException w:name="Medium Grid 2 Accent 5" w:semiHidden="0" w:uiPriority="68" w:unhideWhenUsed="0"/>
+    <w:lsdException w:name="Medium Grid 3 Accent 5" w:semiHidden="0" w:uiPriority="69" w:unhideWhenUsed="0"/>
+    <w:lsdException w:name="Dark List Accent 5" w:semiHidden="0" w:uiPriority="70" w:unhideWhenUsed="0"/>
+    <w:lsdException w:name="Colorful Shading Accent 5" w:semiHidden="0" w:uiPriority="71" w:unhideWhenUsed="0"/>
+    <w:lsdException w:name="Colorful List Accent 5" w:semiHidden="0" w:uiPriority="72" w:unhideWhenUsed="0"/>
+    <w:lsdException w:name="Colorful Grid Accent 5" w:semiHidden="0" w:uiPriority="73" w:unhideWhenUsed="0"/>
+    <w:lsdException w:name="Light Shading Accent 6" w:semiHidden="0" w:uiPriority="60" w:unhideWhenUsed="0"/>
+    <w:lsdException w:name="Light List Accent 6" w:semiHidden="0" w:uiPriority="61" w:unhideWhenUsed="0"/>
+    <w:lsdException w:name="Light Grid Accent 6" w:semiHidden="0" w:uiPriority="62" w:unhideWhenUsed="0"/>
+    <w:lsdException w:name="Medium Shading 1 Accent 6" w:semiHidden="0" w:uiPriority="63" w:unhideWhenUsed="0"/>
+    <w:lsdException w:name="Medium Shading 2 Accent 6" w:semiHidden="0" w:uiPriority="64" w:unhideWhenUsed="0"/>
+    <w:lsdException w:name="Medium List 1 Accent 6" w:semiHidden="0" w:uiPriority="65" w:unhideWhenUsed="0"/>
+    <w:lsdException w:name="Medium List 2 Accent 6" w:semiHidden="0" w:uiPriority="66" w:unhideWhenUsed="0"/>
+    <w:lsdException w:name="Medium Grid 1 Accent 6" w:semiHidden="0" w:uiPriority="67" w:unhideWhenUsed="0"/>
+    <w:lsdException w:name="Medium Grid 2 Accent 6" w:semiHidden="0" w:uiPriority="68" w:unhideWhenUsed="0"/>
+    <w:lsdException w:name="Medium Grid 3 Accent 6" w:semiHidden="0" w:uiPriority="69" w:unhideWhenUsed="0"/>
+    <w:lsdException w:name="Dark List Accent 6" w:semiHidden="0" w:uiPriority="70" w:unhideWhenUsed="0"/>
+    <w:lsdException w:name="Colorful Shading Accent 6" w:semiHidden="0" w:uiPriority="71" w:unhideWhenUsed="0"/>
+    <w:lsdException w:name="Colorful List Accent 6" w:semiHidden="0" w:uiPriority="72" w:unhideWhenUsed="0"/>
+    <w:lsdException w:name="Colorful Grid Accent 6" w:semiHidden="0" w:uiPriority="73" w:unhideWhenUsed="0"/>
+    <w:lsdException w:name="Subtle Emphasis" w:semiHidden="0" w:uiPriority="19" w:unhideWhenUsed="0" w:qFormat="1"/>
+    <w:lsdException w:name="Intense Emphasis" w:semiHidden="0" w:uiPriority="21" w:unhideWhenUsed="0" w:qFormat="1"/>
+    <w:lsdException w:name="Subtle Reference" w:semiHidden="0" w:uiPriority="31" w:unhideWhenUsed="0" w:qFormat="1"/>
+    <w:lsdException w:name="Intense Reference" w:semiHidden="0" w:uiPriority="32" w:unhideWhenUsed="0" w:qFormat="1"/>
+    <w:lsdException w:name="Book Title" w:semiHidden="0" w:uiPriority="33" w:unhideWhenUsed="0" w:qFormat="1"/>
+    <w:lsdException w:name="Bibliography" w:uiPriority="37"/>
+    <w:lsdException w:name="TOC Heading" w:uiPriority="39" w:qFormat="1"/>
+  </w:latentStyles>
+  <w:style w:type="paragraph" w:default="1" w:styleId="Standaard">
+    <w:name w:val="Normal"/>
+    <w:qFormat/>
+  </w:style>
+  <w:style w:type="character" w:default="1" w:styleId="Standaardalinea-lettertype">
+    <w:name w:val="Default Paragraph Font"/>
+    <w:uiPriority w:val="1"/>
+    <w:semiHidden/>
+    <w:unhideWhenUsed/>
+  </w:style>
+  <w:style w:type="table" w:default="1" w:styleId="Standaardtabel">
+    <w:name w:val="Normal Table"/>
+    <w:uiPriority w:val="99"/>
+    <w:semiHidden/>
+    <w:unhideWhenUsed/>
+    <w:tblPr>
+      <w:tblInd w:w="0" w:type="dxa"/>
+      <w:tblCellMar>
+        <w:top w:w="0" w:type="dxa"/>
+        <w:left w:w="108" w:type="dxa"/>
+        <w:bottom w:w="0" w:type="dxa"/>
+        <w:right w:w="108" w:type="dxa"/>
+      </w:tblCellMar>
+    </w:tblPr>
+  </w:style>
+  <w:style w:type="numbering" w:default="1" w:styleId="Geenlijst">
+    <w:name w:val="No List"/>
+    <w:uiPriority w:val="99"/>
+    <w:semiHidden/>
+    <w:unhideWhenUsed/>
+  </w:style>
+  <w:style w:type="paragraph" w:customStyle="1" w:styleId="C0F1EC0FD2CB4C798CAB2B37B07B9E62">
+    <w:name w:val="C0F1EC0FD2CB4C798CAB2B37B07B9E62"/>
+    <w:rsid w:val="0048025E"/>
+  </w:style>
+  <w:style w:type="paragraph" w:customStyle="1" w:styleId="DF162B64AEDF424BB5E5D4EAA2EA4DBD">
+    <w:name w:val="DF162B64AEDF424BB5E5D4EAA2EA4DBD"/>
+    <w:rsid w:val="0048025E"/>
+  </w:style>
+  <w:style w:type="paragraph" w:customStyle="1" w:styleId="55A85CA95EF74C2FA47987CD94710A95">
+    <w:name w:val="55A85CA95EF74C2FA47987CD94710A95"/>
+    <w:rsid w:val="0048025E"/>
+  </w:style>
+  <w:style w:type="paragraph" w:customStyle="1" w:styleId="D94DDE1BCAB0488DB90ECB7364E78015">
+    <w:name w:val="D94DDE1BCAB0488DB90ECB7364E78015"/>
+    <w:rsid w:val="0048025E"/>
+  </w:style>
+  <w:style w:type="paragraph" w:customStyle="1" w:styleId="A7244F8FFA954B81AAB8950C1C906394">
+    <w:name w:val="A7244F8FFA954B81AAB8950C1C906394"/>
+    <w:rsid w:val="0048025E"/>
+  </w:style>
+</w:styles>
+</file>
+
 <file path=word/glossary/webSettings.xml><?xml version="1.0" encoding="utf-8"?>
-<w:webSettings xmlns:mc="http://schemas.openxmlformats.org/markup-compatibility/2006" xmlns:r="http://schemas.openxmlformats.org/officeDocument/2006/relationships" xmlns:w="http://schemas.openxmlformats.org/wordprocessingml/2006/main" xmlns:w14="http://schemas.microsoft.com/office/word/2010/wordml" xmlns:w15="http://schemas.microsoft.com/office/word/2012/wordml" mc:Ignorable="w14 w15">
+<w:webSettings xmlns:mc="http://schemas.openxmlformats.org/markup-compatibility/2006" xmlns:r="http://schemas.openxmlformats.org/officeDocument/2006/relationships" xmlns:w="http://schemas.openxmlformats.org/wordprocessingml/2006/main" xmlns:w14="http://schemas.microsoft.com/office/word/2010/wordml" mc:Ignorable="w14">
   <w:optimizeForBrowser/>
   <w:allowPNG/>
 </w:webSettings>
@@ -1959,8 +2225,39 @@
   <a:extraClrSchemeLst/>
   <a:extLst>
     <a:ext uri="{05A4C25C-085E-4340-85A3-A5531E510DB2}">
-      <thm15:themeFamily xmlns:thm15="http://schemas.microsoft.com/office/thememl/2012/main" name="Office Theme" id="{62F939B6-93AF-4DB8-9C6B-D6C7DFDC589F}" vid="{4A3C46E8-61CC-4603-A589-7422A47A8E4A}"/>
+      <thm15:themeFamily xmlns:thm15="http://schemas.microsoft.com/office/thememl/2012/main" xmlns="" name="Office Theme" id="{62F939B6-93AF-4DB8-9C6B-D6C7DFDC589F}" vid="{4A3C46E8-61CC-4603-A589-7422A47A8E4A}"/>
     </a:ext>
   </a:extLst>
 </a:theme>
+</file>
+
+<file path=customXml/item1.xml><?xml version="1.0" encoding="utf-8"?>
+<CoverPageProperties xmlns="http://schemas.microsoft.com/office/2006/coverPageProps">
+  <PublishDate>Datum nader bekend</PublishDate>
+  <Abstract/>
+  <CompanyAddress/>
+  <CompanyPhone/>
+  <CompanyFax/>
+  <CompanyEmail/>
+</CoverPageProperties>
+</file>
+
+<file path=customXml/item2.xml><?xml version="1.0" encoding="utf-8"?>
+<b:Sources xmlns:b="http://schemas.openxmlformats.org/officeDocument/2006/bibliography" xmlns="http://schemas.openxmlformats.org/officeDocument/2006/bibliography" SelectedStyle="\APA.XSL" StyleName="APA"/>
+</file>
+
+<file path=customXml/itemProps1.xml><?xml version="1.0" encoding="utf-8"?>
+<ds:datastoreItem xmlns:ds="http://schemas.openxmlformats.org/officeDocument/2006/customXml" ds:itemID="{55AF091B-3C7A-41E3-B477-F2FDAA23CFDA}">
+  <ds:schemaRefs>
+    <ds:schemaRef ds:uri="http://schemas.microsoft.com/office/2006/coverPageProps"/>
+  </ds:schemaRefs>
+</ds:datastoreItem>
+</file>
+
+<file path=customXml/itemProps2.xml><?xml version="1.0" encoding="utf-8"?>
+<ds:datastoreItem xmlns:ds="http://schemas.openxmlformats.org/officeDocument/2006/customXml" ds:itemID="{DE459F56-00F3-4450-9E71-BF70694DF82E}">
+  <ds:schemaRefs>
+    <ds:schemaRef ds:uri="http://schemas.openxmlformats.org/officeDocument/2006/bibliography"/>
+  </ds:schemaRefs>
+</ds:datastoreItem>
 </file>
--- a/Documentatie/rapport.docx
+++ b/Documentatie/rapport.docx
@@ -1,6 +1,6 @@
 
 <file path=word/document.xml><?xml version="1.0" encoding="utf-8"?>
-<w:document xmlns:wpc="http://schemas.microsoft.com/office/word/2010/wordprocessingCanvas" xmlns:mc="http://schemas.openxmlformats.org/markup-compatibility/2006" xmlns:o="urn:schemas-microsoft-com:office:office" xmlns:r="http://schemas.openxmlformats.org/officeDocument/2006/relationships" xmlns:m="http://schemas.openxmlformats.org/officeDocument/2006/math" xmlns:v="urn:schemas-microsoft-com:vml" xmlns:wp14="http://schemas.microsoft.com/office/word/2010/wordprocessingDrawing" xmlns:wp="http://schemas.openxmlformats.org/drawingml/2006/wordprocessingDrawing" xmlns:w10="urn:schemas-microsoft-com:office:word" xmlns:w="http://schemas.openxmlformats.org/wordprocessingml/2006/main" xmlns:w14="http://schemas.microsoft.com/office/word/2010/wordml" xmlns:wpg="http://schemas.microsoft.com/office/word/2010/wordprocessingGroup" xmlns:wpi="http://schemas.microsoft.com/office/word/2010/wordprocessingInk" xmlns:wne="http://schemas.microsoft.com/office/word/2006/wordml" xmlns:wps="http://schemas.microsoft.com/office/word/2010/wordprocessingShape" mc:Ignorable="w14 wp14">
+<w:document xmlns:wpc="http://schemas.microsoft.com/office/word/2010/wordprocessingCanvas" xmlns:mc="http://schemas.openxmlformats.org/markup-compatibility/2006" xmlns:o="urn:schemas-microsoft-com:office:office" xmlns:r="http://schemas.openxmlformats.org/officeDocument/2006/relationships" xmlns:m="http://schemas.openxmlformats.org/officeDocument/2006/math" xmlns:v="urn:schemas-microsoft-com:vml" xmlns:wp14="http://schemas.microsoft.com/office/word/2010/wordprocessingDrawing" xmlns:wp="http://schemas.openxmlformats.org/drawingml/2006/wordprocessingDrawing" xmlns:w10="urn:schemas-microsoft-com:office:word" xmlns:w="http://schemas.openxmlformats.org/wordprocessingml/2006/main" xmlns:w14="http://schemas.microsoft.com/office/word/2010/wordml" xmlns:w15="http://schemas.microsoft.com/office/word/2012/wordml" xmlns:wpg="http://schemas.microsoft.com/office/word/2010/wordprocessingGroup" xmlns:wpi="http://schemas.microsoft.com/office/word/2010/wordprocessingInk" xmlns:wne="http://schemas.microsoft.com/office/word/2006/wordml" xmlns:wps="http://schemas.microsoft.com/office/word/2010/wordprocessingShape" mc:Ignorable="w14 w15 wp14">
   <w:body>
     <w:sdt>
       <w:sdtPr>
@@ -71,7 +71,7 @@
                         <w:sz w:val="24"/>
                         <w:szCs w:val="24"/>
                       </w:rPr>
-                      <w:t>Hanzehogeschool Groningen</w:t>
+                      <w:t>Vrijepinguins</w:t>
                     </w:r>
                   </w:p>
                 </w:tc>
@@ -251,9 +251,6 @@
                   <w:alias w:val="Datum"/>
                   <w:tag w:val="Datum"/>
                   <w:id w:val="13406932"/>
-                  <w:placeholder>
-                    <w:docPart w:val="A7244F8FFA954B81AAB8950C1C906394"/>
-                  </w:placeholder>
                   <w:dataBinding w:prefixMappings="xmlns:ns0='http://schemas.microsoft.com/office/2006/coverPageProps'" w:xpath="/ns0:CoverPageProperties[1]/ns0:PublishDate[1]" w:storeItemID="{55AF091B-3C7A-41E3-B477-F2FDAA23CFDA}"/>
                   <w:date>
                     <w:dateFormat w:val="d-M-yyyy"/>
@@ -375,7 +372,19 @@
         <w:rPr>
           <w:sz w:val="24"/>
         </w:rPr>
-        <w:t xml:space="preserve">Copyright © </w:t>
+        <w:t xml:space="preserve">Copyright </w:t>
+      </w:r>
+      <w:r>
+        <w:rPr>
+          <w:sz w:val="24"/>
+        </w:rPr>
+        <w:t xml:space="preserve">Vrijepinguins </w:t>
+      </w:r>
+      <w:r>
+        <w:rPr>
+          <w:sz w:val="24"/>
+        </w:rPr>
+        <w:t xml:space="preserve">© </w:t>
       </w:r>
       <w:r>
         <w:rPr>
@@ -541,18 +550,319 @@
     <w:p>
       <w:pPr>
         <w:pStyle w:val="Kop1"/>
+        <w:rPr>
+          <w:rStyle w:val="Zwaar"/>
+          <w:b w:val="0"/>
+          <w:bCs w:val="0"/>
+          <w:sz w:val="48"/>
+        </w:rPr>
       </w:pPr>
-      <w:r>
+      <w:bookmarkStart w:id="3" w:name="OLE_LINK1"/>
+      <w:r>
+        <w:rPr>
+          <w:sz w:val="48"/>
+        </w:rPr>
         <w:lastRenderedPageBreak/>
         <w:t>Hoofdstuk 1</w:t>
+      </w:r>
+      <w:r>
+        <w:rPr>
+          <w:sz w:val="48"/>
+        </w:rPr>
+        <w:t xml:space="preserve"> - Inleiding</w:t>
       </w:r>
     </w:p>
     <w:p>
       <w:pPr>
         <w:pStyle w:val="Ondertitel"/>
+        <w:rPr>
+          <w:sz w:val="40"/>
+        </w:rPr>
       </w:pPr>
       <w:r>
+        <w:rPr>
+          <w:noProof/>
+          <w:lang w:eastAsia="nl-NL"/>
+        </w:rPr>
+        <mc:AlternateContent>
+          <mc:Choice Requires="wps">
+            <w:drawing>
+              <wp:anchor distT="0" distB="0" distL="114300" distR="114300" simplePos="0" relativeHeight="251657728" behindDoc="0" locked="0" layoutInCell="1" allowOverlap="1" wp14:anchorId="56B2ECEE" wp14:editId="29385369">
+                <wp:simplePos x="0" y="0"/>
+                <wp:positionH relativeFrom="column">
+                  <wp:posOffset>2595880</wp:posOffset>
+                </wp:positionH>
+                <wp:positionV relativeFrom="paragraph">
+                  <wp:posOffset>4318635</wp:posOffset>
+                </wp:positionV>
+                <wp:extent cx="3962400" cy="266700"/>
+                <wp:effectExtent l="0" t="0" r="19050" b="19050"/>
+                <wp:wrapNone/>
+                <wp:docPr id="3" name="Tekstvak 3"/>
+                <wp:cNvGraphicFramePr/>
+                <a:graphic xmlns:a="http://schemas.openxmlformats.org/drawingml/2006/main">
+                  <a:graphicData uri="http://schemas.microsoft.com/office/word/2010/wordprocessingShape">
+                    <wps:wsp>
+                      <wps:cNvSpPr txBox="1"/>
+                      <wps:spPr>
+                        <a:xfrm>
+                          <a:off x="0" y="0"/>
+                          <a:ext cx="3962400" cy="266700"/>
+                        </a:xfrm>
+                        <a:prstGeom prst="rect">
+                          <a:avLst/>
+                        </a:prstGeom>
+                        <a:noFill/>
+                        <a:ln w="6350">
+                          <a:solidFill>
+                            <a:prstClr val="black"/>
+                          </a:solidFill>
+                        </a:ln>
+                        <a:effectLst/>
+                      </wps:spPr>
+                      <wps:style>
+                        <a:lnRef idx="0">
+                          <a:schemeClr val="accent1"/>
+                        </a:lnRef>
+                        <a:fillRef idx="0">
+                          <a:schemeClr val="accent1"/>
+                        </a:fillRef>
+                        <a:effectRef idx="0">
+                          <a:schemeClr val="accent1"/>
+                        </a:effectRef>
+                        <a:fontRef idx="minor">
+                          <a:schemeClr val="dk1"/>
+                        </a:fontRef>
+                      </wps:style>
+                      <wps:txbx>
+                        <w:txbxContent>
+                          <w:p>
+                            <w:pPr>
+                              <w:rPr>
+                                <w:color w:val="FFFFFF" w:themeColor="background1"/>
+                              </w:rPr>
+                            </w:pPr>
+                            <w:r>
+                              <w:rPr>
+                                <w:color w:val="FFFFFF" w:themeColor="background1"/>
+                              </w:rPr>
+                              <w:t>Bron: http://wildlife.hetdierenrijk.nl/landzoogdieren/foto/vos.jpg</w:t>
+                            </w:r>
+                          </w:p>
+                        </w:txbxContent>
+                      </wps:txbx>
+                      <wps:bodyPr rot="0" spcFirstLastPara="0" vertOverflow="overflow" horzOverflow="overflow" vert="horz" wrap="square" lIns="91440" tIns="45720" rIns="91440" bIns="45720" numCol="1" spcCol="0" rtlCol="0" fromWordArt="0" anchor="t" anchorCtr="0" forceAA="0" compatLnSpc="1">
+                        <a:prstTxWarp prst="textNoShape">
+                          <a:avLst/>
+                        </a:prstTxWarp>
+                        <a:noAutofit/>
+                      </wps:bodyPr>
+                    </wps:wsp>
+                  </a:graphicData>
+                </a:graphic>
+                <wp14:sizeRelH relativeFrom="margin">
+                  <wp14:pctWidth>0</wp14:pctWidth>
+                </wp14:sizeRelH>
+                <wp14:sizeRelV relativeFrom="margin">
+                  <wp14:pctHeight>0</wp14:pctHeight>
+                </wp14:sizeRelV>
+              </wp:anchor>
+            </w:drawing>
+          </mc:Choice>
+          <mc:Fallback>
+            <w:pict>
+              <v:shapetype w14:anchorId="56B2ECEE" id="_x0000_t202" coordsize="21600,21600" o:spt="202" path="m,l,21600r21600,l21600,xe">
+                <v:stroke joinstyle="miter"/>
+                <v:path gradientshapeok="t" o:connecttype="rect"/>
+              </v:shapetype>
+              <v:shape id="Tekstvak 3" o:spid="_x0000_s1026" type="#_x0000_t202" style="position:absolute;margin-left:204.4pt;margin-top:340.05pt;width:312pt;height:21pt;z-index:251657728;visibility:visible;mso-wrap-style:square;mso-width-percent:0;mso-height-percent:0;mso-wrap-distance-left:9pt;mso-wrap-distance-top:0;mso-wrap-distance-right:9pt;mso-wrap-distance-bottom:0;mso-position-horizontal:absolute;mso-position-horizontal-relative:text;mso-position-vertical:absolute;mso-position-vertical-relative:text;mso-width-percent:0;mso-height-percent:0;mso-width-relative:margin;mso-height-relative:margin;v-text-anchor:top" o:gfxdata="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" filled="f" strokeweight=".5pt">
+                <v:textbox>
+                  <w:txbxContent>
+                    <w:p>
+                      <w:pPr>
+                        <w:rPr>
+                          <w:color w:val="FFFFFF" w:themeColor="background1"/>
+                        </w:rPr>
+                      </w:pPr>
+                      <w:r>
+                        <w:rPr>
+                          <w:color w:val="FFFFFF" w:themeColor="background1"/>
+                        </w:rPr>
+                        <w:t>Bron: http://wildlife.hetdierenrijk.nl/landzoogdieren/foto/vos.jpg</w:t>
+                      </w:r>
+                    </w:p>
+                  </w:txbxContent>
+                </v:textbox>
+              </v:shape>
+            </w:pict>
+          </mc:Fallback>
+        </mc:AlternateContent>
+      </w:r>
+      <w:r>
+        <w:rPr>
+          <w:noProof/>
+          <w:lang w:eastAsia="nl-NL"/>
+        </w:rPr>
+        <mc:AlternateContent>
+          <mc:Choice Requires="wps">
+            <w:drawing>
+              <wp:anchor distT="0" distB="0" distL="114300" distR="114300" simplePos="0" relativeHeight="251652608" behindDoc="0" locked="0" layoutInCell="1" allowOverlap="1" wp14:anchorId="798008FD" wp14:editId="3FE5BCAF">
+                <wp:simplePos x="0" y="0"/>
+                <wp:positionH relativeFrom="column">
+                  <wp:posOffset>2424430</wp:posOffset>
+                </wp:positionH>
+                <wp:positionV relativeFrom="paragraph">
+                  <wp:posOffset>4242435</wp:posOffset>
+                </wp:positionV>
+                <wp:extent cx="4210050" cy="428625"/>
+                <wp:effectExtent l="0" t="0" r="19050" b="28575"/>
+                <wp:wrapNone/>
+                <wp:docPr id="2" name="Rechthoek 2"/>
+                <wp:cNvGraphicFramePr/>
+                <a:graphic xmlns:a="http://schemas.openxmlformats.org/drawingml/2006/main">
+                  <a:graphicData uri="http://schemas.microsoft.com/office/word/2010/wordprocessingShape">
+                    <wps:wsp>
+                      <wps:cNvSpPr/>
+                      <wps:spPr>
+                        <a:xfrm>
+                          <a:off x="0" y="0"/>
+                          <a:ext cx="4210050" cy="428625"/>
+                        </a:xfrm>
+                        <a:prstGeom prst="rect">
+                          <a:avLst/>
+                        </a:prstGeom>
+                      </wps:spPr>
+                      <wps:style>
+                        <a:lnRef idx="2">
+                          <a:schemeClr val="dk1">
+                            <a:shade val="50000"/>
+                          </a:schemeClr>
+                        </a:lnRef>
+                        <a:fillRef idx="1">
+                          <a:schemeClr val="dk1"/>
+                        </a:fillRef>
+                        <a:effectRef idx="0">
+                          <a:schemeClr val="dk1"/>
+                        </a:effectRef>
+                        <a:fontRef idx="minor">
+                          <a:schemeClr val="lt1"/>
+                        </a:fontRef>
+                      </wps:style>
+                      <wps:bodyPr rot="0" spcFirstLastPara="0" vertOverflow="overflow" horzOverflow="overflow" vert="horz" wrap="square" lIns="91440" tIns="45720" rIns="91440" bIns="45720" numCol="1" spcCol="0" rtlCol="0" fromWordArt="0" anchor="ctr" anchorCtr="0" forceAA="0" compatLnSpc="1">
+                        <a:prstTxWarp prst="textNoShape">
+                          <a:avLst/>
+                        </a:prstTxWarp>
+                        <a:noAutofit/>
+                      </wps:bodyPr>
+                    </wps:wsp>
+                  </a:graphicData>
+                </a:graphic>
+                <wp14:sizeRelH relativeFrom="margin">
+                  <wp14:pctWidth>0</wp14:pctWidth>
+                </wp14:sizeRelH>
+                <wp14:sizeRelV relativeFrom="margin">
+                  <wp14:pctHeight>0</wp14:pctHeight>
+                </wp14:sizeRelV>
+              </wp:anchor>
+            </w:drawing>
+          </mc:Choice>
+          <mc:Fallback>
+            <w:pict>
+              <v:rect w14:anchorId="12EAF946" id="Rechthoek 2" o:spid="_x0000_s1026" style="position:absolute;margin-left:190.9pt;margin-top:334.05pt;width:331.5pt;height:33.75pt;z-index:251652608;visibility:visible;mso-wrap-style:square;mso-width-percent:0;mso-height-percent:0;mso-wrap-distance-left:9pt;mso-wrap-distance-top:0;mso-wrap-distance-right:9pt;mso-wrap-distance-bottom:0;mso-position-horizontal:absolute;mso-position-horizontal-relative:text;mso-position-vertical:absolute;mso-position-vertical-relative:text;mso-width-percent:0;mso-height-percent:0;mso-width-relative:margin;mso-height-relative:margin;v-text-anchor:middle" o:gfxdata="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" fillcolor="black [3200]" strokecolor="black [1600]" strokeweight="1pt"/>
+            </w:pict>
+          </mc:Fallback>
+        </mc:AlternateContent>
+      </w:r>
+      <w:r>
+        <w:rPr>
+          <w:noProof/>
+          <w:lang w:eastAsia="nl-NL"/>
+        </w:rPr>
+        <w:drawing>
+          <wp:anchor distT="0" distB="0" distL="114300" distR="114300" simplePos="0" relativeHeight="251647488" behindDoc="0" locked="0" layoutInCell="1" allowOverlap="1" wp14:anchorId="2183FE35" wp14:editId="5FBC02DB">
+            <wp:simplePos x="0" y="0"/>
+            <wp:positionH relativeFrom="column">
+              <wp:posOffset>-4445</wp:posOffset>
+            </wp:positionH>
+            <wp:positionV relativeFrom="paragraph">
+              <wp:posOffset>718185</wp:posOffset>
+            </wp:positionV>
+            <wp:extent cx="5600700" cy="3733800"/>
+            <wp:effectExtent l="0" t="0" r="0" b="0"/>
+            <wp:wrapSquare wrapText="bothSides"/>
+            <wp:docPr id="1" name="Afbeelding 1" descr="http://wildlife.hetdierenrijk.nl/landzoogdieren/foto/vos.jpg"/>
+            <wp:cNvGraphicFramePr>
+              <a:graphicFrameLocks xmlns:a="http://schemas.openxmlformats.org/drawingml/2006/main" noChangeAspect="1"/>
+            </wp:cNvGraphicFramePr>
+            <a:graphic xmlns:a="http://schemas.openxmlformats.org/drawingml/2006/main">
+              <a:graphicData uri="http://schemas.openxmlformats.org/drawingml/2006/picture">
+                <pic:pic xmlns:pic="http://schemas.openxmlformats.org/drawingml/2006/picture">
+                  <pic:nvPicPr>
+                    <pic:cNvPr id="0" name="Picture 1" descr="http://wildlife.hetdierenrijk.nl/landzoogdieren/foto/vos.jpg"/>
+                    <pic:cNvPicPr>
+                      <a:picLocks noChangeAspect="1" noChangeArrowheads="1"/>
+                    </pic:cNvPicPr>
+                  </pic:nvPicPr>
+                  <pic:blipFill>
+                    <a:blip r:embed="rId6">
+                      <a:extLst>
+                        <a:ext uri="{28A0092B-C50C-407E-A947-70E740481C1C}">
+                          <a14:useLocalDpi xmlns:a14="http://schemas.microsoft.com/office/drawing/2010/main" val="0"/>
+                        </a:ext>
+                      </a:extLst>
+                    </a:blip>
+                    <a:srcRect/>
+                    <a:stretch>
+                      <a:fillRect/>
+                    </a:stretch>
+                  </pic:blipFill>
+                  <pic:spPr bwMode="auto">
+                    <a:xfrm>
+                      <a:off x="0" y="0"/>
+                      <a:ext cx="5600700" cy="3733800"/>
+                    </a:xfrm>
+                    <a:prstGeom prst="rect">
+                      <a:avLst/>
+                    </a:prstGeom>
+                    <a:noFill/>
+                    <a:ln>
+                      <a:noFill/>
+                    </a:ln>
+                  </pic:spPr>
+                </pic:pic>
+              </a:graphicData>
+            </a:graphic>
+            <wp14:sizeRelH relativeFrom="page">
+              <wp14:pctWidth>0</wp14:pctWidth>
+            </wp14:sizeRelH>
+            <wp14:sizeRelV relativeFrom="page">
+              <wp14:pctHeight>0</wp14:pctHeight>
+            </wp14:sizeRelV>
+          </wp:anchor>
+        </w:drawing>
+      </w:r>
+      <w:r>
+        <w:rPr>
+          <w:sz w:val="40"/>
+        </w:rPr>
         <w:t>Probleemstelling en analyse van huidige situatie</w:t>
+      </w:r>
+    </w:p>
+    <w:bookmarkEnd w:id="3"/>
+    <w:p>
+      <w:pPr>
+        <w:rPr>
+          <w:rFonts w:asciiTheme="majorHAnsi" w:eastAsiaTheme="majorEastAsia" w:hAnsiTheme="majorHAnsi" w:cstheme="majorBidi"/>
+          <w:i/>
+          <w:iCs/>
+          <w:color w:val="5B9BD5" w:themeColor="accent1"/>
+          <w:spacing w:val="15"/>
+          <w:sz w:val="24"/>
+          <w:szCs w:val="24"/>
+        </w:rPr>
+      </w:pPr>
+      <w:r>
+        <w:br w:type="page"/>
       </w:r>
     </w:p>
     <w:p>
@@ -560,25 +870,79 @@
         <w:pStyle w:val="Kop2"/>
       </w:pPr>
       <w:r>
+        <w:lastRenderedPageBreak/>
+        <w:t xml:space="preserve">§1 - </w:t>
+      </w:r>
+      <w:r>
         <w:t>Probleemstelling</w:t>
       </w:r>
     </w:p>
     <w:p>
       <w:r>
-        <w:t xml:space="preserve">Gedurende de loop van het jaar is er in het natuurgebied De Veluwe het schaakspel tussen vossen en konijnen te bewonderen. </w:t>
-      </w:r>
-      <w:r>
-        <w:t xml:space="preserve">Dit fenomeen is geweldig om te aanschouwen, maar in de praktijk spelen er heel veel factoren een rol, die vaak (negatieve?) gevolgen kunnen hebben voor hun omgeving. </w:t>
+        <w:t xml:space="preserve">Dierenpark Emmen is de grootste dierentuin van Noord-Nederland. Vanwege de groeiende populariteit en de wens om te groeien is er vanuit het bestuur van Dierentuin Emmen het idee ontstaan om de dierentuin uit te breiden. Vanwege de strengere veiligheidseisen van het Ministerie van Volksgezondheid dienen dierentuinen vanaf 2012 plannen te hebben voor mogelijk grootschalige ecologische en biologische veranderingen in de omgeving van de dierentuin. </w:t>
       </w:r>
     </w:p>
     <w:p>
       <w:r>
-        <w:t>Met onze simulatie willen wij een correct en realistisch beeld geven van het leven van vossen en konijnen in de Veluwe. Wat gebeurt er als het natuurgebied wordt doorkruist door een snelweg? Is het mogelijk dat de konijnen uitsterven in het gebied? En wat gebeurt er als er teveel vossen zijn? Deze vraagstukken kunnen, door middel van onze simulatie, beantwoord worden.</w:t>
+        <w:t>Vrijepinguins is benaderd door Dierenpark Emmen om de huidige simulatie van Dierenpark Emmen drastisch te veranderen en uit te rusten met nieuwe technieken om te voldoen aan de plannen voor de uitbreiding van de dierentuin. Zo is Vrijepinguins gevraagd om meer dieren te implementeren in de simulatie en zelfs jagers toe te voegen aan de simulatie. Ook heeft Vrijepinguins rekening gehouden met andere ontwikkelingen zoals ziektes en andere gevaren. Dierenpark Emmen fungeert als opdrachtgever en voorziet Vrijepinguins van alle data die nodig is.</w:t>
       </w:r>
     </w:p>
     <w:p>
       <w:r>
-        <w:t>Het idee achter onze simulatie is natuurlijk ook toe te passen op zoveel meer scenario’s dan De Veluwe. Denk hierbij aan bijvoorbeeld de visstand in de Noordzee, de dierenpopulatie van een eiland in de Stille Zuidzee of de pandapopulatie in China.</w:t>
+        <w:t xml:space="preserve">Met </w:t>
+      </w:r>
+      <w:r>
+        <w:t>deze simulatie wil Vrijepinguins</w:t>
+      </w:r>
+      <w:r>
+        <w:t xml:space="preserve"> een correct en realistisch beeld geven van het leven van </w:t>
+      </w:r>
+      <w:r>
+        <w:t>fauna in Dierenpark Emmen</w:t>
+      </w:r>
+      <w:r>
+        <w:t xml:space="preserve">. Is het mogelijk dat de konijnen uitsterven in het gebied? En wat gebeurt er als er teveel vossen zijn? </w:t>
+      </w:r>
+      <w:r>
+        <w:t xml:space="preserve">Wat is de invloed van jagers? </w:t>
+      </w:r>
+      <w:r>
+        <w:t xml:space="preserve">Deze vraagstukken kunnen, door middel van </w:t>
+      </w:r>
+      <w:r>
+        <w:t xml:space="preserve">de </w:t>
+      </w:r>
+      <w:r>
+        <w:t>simulatie</w:t>
+      </w:r>
+      <w:r>
+        <w:t xml:space="preserve"> van Vrijepinguins</w:t>
+      </w:r>
+      <w:r>
+        <w:t>, beantwoord worden.</w:t>
+      </w:r>
+    </w:p>
+    <w:p>
+      <w:r>
+        <w:t xml:space="preserve">Het idee achter </w:t>
+      </w:r>
+      <w:r>
+        <w:t>deze</w:t>
+      </w:r>
+      <w:r>
+        <w:t xml:space="preserve"> simulatie is natuurlijk ook toe te passen op zoveel meer scenario</w:t>
+      </w:r>
+      <w:r>
+        <w:t>’</w:t>
+      </w:r>
+      <w:r>
+        <w:t>s dan</w:t>
+      </w:r>
+      <w:r>
+        <w:t xml:space="preserve"> Dierenpark Emmen. </w:t>
+      </w:r>
+      <w:r>
+        <w:t>Denk hierbij aan bijvoorbeeld de visstand in de Noordzee, de dierenpopulatie van een eiland in de Stille Zuidzee of de pandapopulatie in China.</w:t>
       </w:r>
     </w:p>
     <w:p/>
@@ -587,24 +951,378 @@
         <w:pStyle w:val="Kop2"/>
       </w:pPr>
       <w:r>
+        <w:t xml:space="preserve">§2 - </w:t>
+      </w:r>
+      <w:r>
         <w:t>Analyse van de huidige situatie</w:t>
       </w:r>
     </w:p>
     <w:p>
       <w:r>
-        <w:t>De huidige versie van onze simulatie voldoet reeds nog niet aan de wensen van de opdrachtgever. Deze ‘simpele’ versie van de simulatie bevat namelijk nog geen snelweg, bevat maar 2 diersoorten en van menselijke invloed is geen sprake. Deze wijzigingen worden in de loop van de komende weken toegepast.</w:t>
+        <w:t xml:space="preserve">De huidige versie van </w:t>
+      </w:r>
+      <w:r>
+        <w:t>de</w:t>
+      </w:r>
+      <w:r>
+        <w:t xml:space="preserve"> simulatie</w:t>
+      </w:r>
+      <w:r>
+        <w:t xml:space="preserve"> van Dierenpark Emmen</w:t>
+      </w:r>
+      <w:r>
+        <w:t xml:space="preserve"> voldoet reeds nog niet aan de we</w:t>
+      </w:r>
+      <w:r>
+        <w:t>nsen van de opdrachtgever. De huidige versie bevat twee diersoorten: konijnen en vossen. Ook is uit monde van de werknemers van Dierenpark Emmen vernomen dat de simulatie niet gebruiksvriendelijk is en er op het vlak van gebruiksvriendelijkheid verbeteringen moeten worden aangebracht.</w:t>
       </w:r>
     </w:p>
     <w:p>
       <w:r>
-        <w:t>De verschillende runs van de simulatie geven verschillende, maar</w:t>
-      </w:r>
-      <w:r>
-        <w:t xml:space="preserve"> wel vergelijkbare, resultaten. Er is bij zowel de vossen als de konijnen sprake van een </w:t>
-      </w:r>
-      <w:bookmarkStart w:id="3" w:name="_GoBack"/>
-      <w:bookmarkEnd w:id="3"/>
+        <w:t xml:space="preserve">Uit uitvoerig testen is gebleken dat de simulatie wel degelijk is en doet wat het moet doen. </w:t>
+      </w:r>
+      <w:r>
+        <w:t xml:space="preserve">Vrijepinguins heeft geen ernstige systeemfouten kunnen constateren. Kort samengevat is bij het draaien van de simulatie het schouwspel tussen vossen en konijnen te zien; de vossen jagen op konijnen. </w:t>
+      </w:r>
     </w:p>
+    <w:p>
+      <w:r>
+        <w:t>Na diverse runs is duidelijk geworden dat de resultaten vrijwel allemaal vergelijkbaar zijn en dat er bepaalde trends waarneembaar zijn: als er veel konijnen zijn, kunnen er weinig vossen zijn (en vice versa). Er is duidelijk een verband te leggen met het principe van de varkenscyclus: bij een hoog konijnengehalte zijn er weinig vossen, terwijl er bij een hoog vossengehalte weinig konijnen zijn. Het principe van de varkenscyclus herhaalt zich telkens.</w:t>
+      </w:r>
+    </w:p>
+    <w:p>
+      <w:r>
+        <w:t xml:space="preserve">Qua onderhoud en uitbreidingsmogelijkheden scoort de simulatie een voldoende. Vrijepinguins kan voortborduren op de simulatie die er nu staat en de uitbreidingen die gewenst zijn door de opdrachtgever (voornamelijk het toevoegen van een diersoort en een jager) zijn te implementeren. </w:t>
+      </w:r>
+    </w:p>
+    <w:p>
+      <w:r>
+        <w:br w:type="page"/>
+      </w:r>
+    </w:p>
+    <w:p>
+      <w:pPr>
+        <w:pStyle w:val="Kop1"/>
+        <w:rPr>
+          <w:rStyle w:val="Zwaar"/>
+          <w:b w:val="0"/>
+          <w:bCs w:val="0"/>
+          <w:sz w:val="48"/>
+        </w:rPr>
+      </w:pPr>
+      <w:r>
+        <w:rPr>
+          <w:sz w:val="48"/>
+        </w:rPr>
+        <w:lastRenderedPageBreak/>
+        <w:t>Hoofdstuk 2</w:t>
+      </w:r>
+      <w:r>
+        <w:rPr>
+          <w:sz w:val="48"/>
+        </w:rPr>
+        <w:t xml:space="preserve"> - </w:t>
+      </w:r>
+      <w:r>
+        <w:rPr>
+          <w:sz w:val="48"/>
+        </w:rPr>
+        <w:t>Werkzaamheden</w:t>
+      </w:r>
+    </w:p>
+    <w:p>
+      <w:pPr>
+        <w:pStyle w:val="Ondertitel"/>
+        <w:rPr>
+          <w:sz w:val="40"/>
+        </w:rPr>
+      </w:pPr>
+      <w:r>
+        <w:rPr>
+          <w:noProof/>
+          <w:lang w:eastAsia="nl-NL"/>
+        </w:rPr>
+        <mc:AlternateContent>
+          <mc:Choice Requires="wps">
+            <w:drawing>
+              <wp:anchor distT="0" distB="0" distL="114300" distR="114300" simplePos="0" relativeHeight="251678208" behindDoc="0" locked="0" layoutInCell="1" allowOverlap="1" wp14:anchorId="56B03768" wp14:editId="414A83F2">
+                <wp:simplePos x="0" y="0"/>
+                <wp:positionH relativeFrom="column">
+                  <wp:posOffset>969315</wp:posOffset>
+                </wp:positionH>
+                <wp:positionV relativeFrom="paragraph">
+                  <wp:posOffset>4732629</wp:posOffset>
+                </wp:positionV>
+                <wp:extent cx="5581650" cy="266700"/>
+                <wp:effectExtent l="0" t="0" r="19050" b="19050"/>
+                <wp:wrapNone/>
+                <wp:docPr id="4" name="Tekstvak 4"/>
+                <wp:cNvGraphicFramePr/>
+                <a:graphic xmlns:a="http://schemas.openxmlformats.org/drawingml/2006/main">
+                  <a:graphicData uri="http://schemas.microsoft.com/office/word/2010/wordprocessingShape">
+                    <wps:wsp>
+                      <wps:cNvSpPr txBox="1"/>
+                      <wps:spPr>
+                        <a:xfrm>
+                          <a:off x="0" y="0"/>
+                          <a:ext cx="5581650" cy="266700"/>
+                        </a:xfrm>
+                        <a:prstGeom prst="rect">
+                          <a:avLst/>
+                        </a:prstGeom>
+                        <a:noFill/>
+                        <a:ln w="6350">
+                          <a:solidFill>
+                            <a:prstClr val="black"/>
+                          </a:solidFill>
+                        </a:ln>
+                        <a:effectLst/>
+                      </wps:spPr>
+                      <wps:style>
+                        <a:lnRef idx="0">
+                          <a:schemeClr val="accent1"/>
+                        </a:lnRef>
+                        <a:fillRef idx="0">
+                          <a:schemeClr val="accent1"/>
+                        </a:fillRef>
+                        <a:effectRef idx="0">
+                          <a:schemeClr val="accent1"/>
+                        </a:effectRef>
+                        <a:fontRef idx="minor">
+                          <a:schemeClr val="dk1"/>
+                        </a:fontRef>
+                      </wps:style>
+                      <wps:txbx>
+                        <w:txbxContent>
+                          <w:p>
+                            <w:pPr>
+                              <w:rPr>
+                                <w:color w:val="FFFFFF" w:themeColor="background1"/>
+                                <w:sz w:val="20"/>
+                              </w:rPr>
+                            </w:pPr>
+                            <w:r>
+                              <w:rPr>
+                                <w:color w:val="FFFFFF" w:themeColor="background1"/>
+                                <w:sz w:val="20"/>
+                              </w:rPr>
+                              <w:t xml:space="preserve">Bron: </w:t>
+                            </w:r>
+                            <w:r>
+                              <w:rPr>
+                                <w:color w:val="FFFFFF" w:themeColor="background1"/>
+                                <w:sz w:val="20"/>
+                              </w:rPr>
+                              <w:t>http://mondiavisueel.com/wp-content/uploads/2014/09/Ijsberen-en-Pinguins-show-foto-04.jpg</w:t>
+                            </w:r>
+                          </w:p>
+                        </w:txbxContent>
+                      </wps:txbx>
+                      <wps:bodyPr rot="0" spcFirstLastPara="0" vertOverflow="overflow" horzOverflow="overflow" vert="horz" wrap="square" lIns="91440" tIns="45720" rIns="91440" bIns="45720" numCol="1" spcCol="0" rtlCol="0" fromWordArt="0" anchor="t" anchorCtr="0" forceAA="0" compatLnSpc="1">
+                        <a:prstTxWarp prst="textNoShape">
+                          <a:avLst/>
+                        </a:prstTxWarp>
+                        <a:noAutofit/>
+                      </wps:bodyPr>
+                    </wps:wsp>
+                  </a:graphicData>
+                </a:graphic>
+                <wp14:sizeRelH relativeFrom="margin">
+                  <wp14:pctWidth>0</wp14:pctWidth>
+                </wp14:sizeRelH>
+                <wp14:sizeRelV relativeFrom="margin">
+                  <wp14:pctHeight>0</wp14:pctHeight>
+                </wp14:sizeRelV>
+              </wp:anchor>
+            </w:drawing>
+          </mc:Choice>
+          <mc:Fallback>
+            <w:pict>
+              <v:shape w14:anchorId="56B03768" id="Tekstvak 4" o:spid="_x0000_s1027" type="#_x0000_t202" style="position:absolute;margin-left:76.3pt;margin-top:372.65pt;width:439.5pt;height:21pt;z-index:251678208;visibility:visible;mso-wrap-style:square;mso-width-percent:0;mso-height-percent:0;mso-wrap-distance-left:9pt;mso-wrap-distance-top:0;mso-wrap-distance-right:9pt;mso-wrap-distance-bottom:0;mso-position-horizontal:absolute;mso-position-horizontal-relative:text;mso-position-vertical:absolute;mso-position-vertical-relative:text;mso-width-percent:0;mso-height-percent:0;mso-width-relative:margin;mso-height-relative:margin;v-text-anchor:top" o:gfxdata="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" filled="f" strokeweight=".5pt">
+                <v:textbox>
+                  <w:txbxContent>
+                    <w:p>
+                      <w:pPr>
+                        <w:rPr>
+                          <w:color w:val="FFFFFF" w:themeColor="background1"/>
+                          <w:sz w:val="20"/>
+                        </w:rPr>
+                      </w:pPr>
+                      <w:r>
+                        <w:rPr>
+                          <w:color w:val="FFFFFF" w:themeColor="background1"/>
+                          <w:sz w:val="20"/>
+                        </w:rPr>
+                        <w:t xml:space="preserve">Bron: </w:t>
+                      </w:r>
+                      <w:r>
+                        <w:rPr>
+                          <w:color w:val="FFFFFF" w:themeColor="background1"/>
+                          <w:sz w:val="20"/>
+                        </w:rPr>
+                        <w:t>http://mondiavisueel.com/wp-content/uploads/2014/09/Ijsberen-en-Pinguins-show-foto-04.jpg</w:t>
+                      </w:r>
+                    </w:p>
+                  </w:txbxContent>
+                </v:textbox>
+              </v:shape>
+            </w:pict>
+          </mc:Fallback>
+        </mc:AlternateContent>
+      </w:r>
+      <w:r>
+        <w:rPr>
+          <w:noProof/>
+          <w:lang w:eastAsia="nl-NL"/>
+        </w:rPr>
+        <mc:AlternateContent>
+          <mc:Choice Requires="wps">
+            <w:drawing>
+              <wp:anchor distT="0" distB="0" distL="114300" distR="114300" simplePos="0" relativeHeight="251668992" behindDoc="0" locked="0" layoutInCell="1" allowOverlap="1" wp14:anchorId="21FABAFF" wp14:editId="2AE494D7">
+                <wp:simplePos x="0" y="0"/>
+                <wp:positionH relativeFrom="column">
+                  <wp:posOffset>826592</wp:posOffset>
+                </wp:positionH>
+                <wp:positionV relativeFrom="paragraph">
+                  <wp:posOffset>4682720</wp:posOffset>
+                </wp:positionV>
+                <wp:extent cx="5810250" cy="358444"/>
+                <wp:effectExtent l="0" t="0" r="19050" b="22860"/>
+                <wp:wrapNone/>
+                <wp:docPr id="5" name="Rechthoek 5"/>
+                <wp:cNvGraphicFramePr/>
+                <a:graphic xmlns:a="http://schemas.openxmlformats.org/drawingml/2006/main">
+                  <a:graphicData uri="http://schemas.microsoft.com/office/word/2010/wordprocessingShape">
+                    <wps:wsp>
+                      <wps:cNvSpPr/>
+                      <wps:spPr>
+                        <a:xfrm>
+                          <a:off x="0" y="0"/>
+                          <a:ext cx="5810250" cy="358444"/>
+                        </a:xfrm>
+                        <a:prstGeom prst="rect">
+                          <a:avLst/>
+                        </a:prstGeom>
+                      </wps:spPr>
+                      <wps:style>
+                        <a:lnRef idx="2">
+                          <a:schemeClr val="dk1">
+                            <a:shade val="50000"/>
+                          </a:schemeClr>
+                        </a:lnRef>
+                        <a:fillRef idx="1">
+                          <a:schemeClr val="dk1"/>
+                        </a:fillRef>
+                        <a:effectRef idx="0">
+                          <a:schemeClr val="dk1"/>
+                        </a:effectRef>
+                        <a:fontRef idx="minor">
+                          <a:schemeClr val="lt1"/>
+                        </a:fontRef>
+                      </wps:style>
+                      <wps:bodyPr rot="0" spcFirstLastPara="0" vertOverflow="overflow" horzOverflow="overflow" vert="horz" wrap="square" lIns="91440" tIns="45720" rIns="91440" bIns="45720" numCol="1" spcCol="0" rtlCol="0" fromWordArt="0" anchor="ctr" anchorCtr="0" forceAA="0" compatLnSpc="1">
+                        <a:prstTxWarp prst="textNoShape">
+                          <a:avLst/>
+                        </a:prstTxWarp>
+                        <a:noAutofit/>
+                      </wps:bodyPr>
+                    </wps:wsp>
+                  </a:graphicData>
+                </a:graphic>
+                <wp14:sizeRelH relativeFrom="margin">
+                  <wp14:pctWidth>0</wp14:pctWidth>
+                </wp14:sizeRelH>
+                <wp14:sizeRelV relativeFrom="margin">
+                  <wp14:pctHeight>0</wp14:pctHeight>
+                </wp14:sizeRelV>
+              </wp:anchor>
+            </w:drawing>
+          </mc:Choice>
+          <mc:Fallback>
+            <w:pict>
+              <v:rect w14:anchorId="76D69C3B" id="Rechthoek 5" o:spid="_x0000_s1026" style="position:absolute;margin-left:65.1pt;margin-top:368.7pt;width:457.5pt;height:28.2pt;z-index:251668992;visibility:visible;mso-wrap-style:square;mso-width-percent:0;mso-height-percent:0;mso-wrap-distance-left:9pt;mso-wrap-distance-top:0;mso-wrap-distance-right:9pt;mso-wrap-distance-bottom:0;mso-position-horizontal:absolute;mso-position-horizontal-relative:text;mso-position-vertical:absolute;mso-position-vertical-relative:text;mso-width-percent:0;mso-height-percent:0;mso-width-relative:margin;mso-height-relative:margin;v-text-anchor:middle" o:gfxdata="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" fillcolor="black [3200]" strokecolor="black [1600]" strokeweight="1pt"/>
+            </w:pict>
+          </mc:Fallback>
+        </mc:AlternateContent>
+      </w:r>
+      <w:r>
+        <w:rPr>
+          <w:noProof/>
+          <w:lang w:eastAsia="nl-NL"/>
+        </w:rPr>
+        <w:drawing>
+          <wp:anchor distT="0" distB="0" distL="114300" distR="114300" simplePos="0" relativeHeight="251643392" behindDoc="0" locked="0" layoutInCell="1" allowOverlap="1" wp14:anchorId="510F1C5D" wp14:editId="4BC00BBA">
+            <wp:simplePos x="0" y="0"/>
+            <wp:positionH relativeFrom="column">
+              <wp:posOffset>-4445</wp:posOffset>
+            </wp:positionH>
+            <wp:positionV relativeFrom="paragraph">
+              <wp:posOffset>565785</wp:posOffset>
+            </wp:positionV>
+            <wp:extent cx="5760720" cy="4320540"/>
+            <wp:effectExtent l="0" t="0" r="0" b="3810"/>
+            <wp:wrapSquare wrapText="bothSides"/>
+            <wp:docPr id="9" name="Afbeelding 9" descr="http://mondiavisueel.com/wp-content/uploads/2014/09/Ijsberen-en-Pinguins-show-foto-04.jpg"/>
+            <wp:cNvGraphicFramePr>
+              <a:graphicFrameLocks xmlns:a="http://schemas.openxmlformats.org/drawingml/2006/main" noChangeAspect="1"/>
+            </wp:cNvGraphicFramePr>
+            <a:graphic xmlns:a="http://schemas.openxmlformats.org/drawingml/2006/main">
+              <a:graphicData uri="http://schemas.openxmlformats.org/drawingml/2006/picture">
+                <pic:pic xmlns:pic="http://schemas.openxmlformats.org/drawingml/2006/picture">
+                  <pic:nvPicPr>
+                    <pic:cNvPr id="0" name="Picture 7" descr="http://mondiavisueel.com/wp-content/uploads/2014/09/Ijsberen-en-Pinguins-show-foto-04.jpg"/>
+                    <pic:cNvPicPr>
+                      <a:picLocks noChangeAspect="1" noChangeArrowheads="1"/>
+                    </pic:cNvPicPr>
+                  </pic:nvPicPr>
+                  <pic:blipFill>
+                    <a:blip r:embed="rId7">
+                      <a:extLst>
+                        <a:ext uri="{28A0092B-C50C-407E-A947-70E740481C1C}">
+                          <a14:useLocalDpi xmlns:a14="http://schemas.microsoft.com/office/drawing/2010/main" val="0"/>
+                        </a:ext>
+                      </a:extLst>
+                    </a:blip>
+                    <a:srcRect/>
+                    <a:stretch>
+                      <a:fillRect/>
+                    </a:stretch>
+                  </pic:blipFill>
+                  <pic:spPr bwMode="auto">
+                    <a:xfrm>
+                      <a:off x="0" y="0"/>
+                      <a:ext cx="5760720" cy="4320540"/>
+                    </a:xfrm>
+                    <a:prstGeom prst="rect">
+                      <a:avLst/>
+                    </a:prstGeom>
+                    <a:noFill/>
+                    <a:ln>
+                      <a:noFill/>
+                    </a:ln>
+                  </pic:spPr>
+                </pic:pic>
+              </a:graphicData>
+            </a:graphic>
+            <wp14:sizeRelH relativeFrom="page">
+              <wp14:pctWidth>0</wp14:pctWidth>
+            </wp14:sizeRelH>
+            <wp14:sizeRelV relativeFrom="page">
+              <wp14:pctHeight>0</wp14:pctHeight>
+            </wp14:sizeRelV>
+          </wp:anchor>
+        </w:drawing>
+      </w:r>
+      <w:r>
+        <w:rPr>
+          <w:sz w:val="40"/>
+        </w:rPr>
+        <w:t>Uitvoering en resultaten</w:t>
+      </w:r>
+      <w:bookmarkStart w:id="4" w:name="_GoBack"/>
+      <w:bookmarkEnd w:id="4"/>
+    </w:p>
+    <w:p/>
     <w:sectPr>
       <w:pgSz w:w="11906" w:h="16838"/>
       <w:pgMar w:top="1417" w:right="1417" w:bottom="1417" w:left="1417" w:header="708" w:footer="708" w:gutter="0"/>
@@ -618,7 +1336,7 @@
 </file>
 
 <file path=word/styles.xml><?xml version="1.0" encoding="utf-8"?>
-<w:styles xmlns:mc="http://schemas.openxmlformats.org/markup-compatibility/2006" xmlns:r="http://schemas.openxmlformats.org/officeDocument/2006/relationships" xmlns:w="http://schemas.openxmlformats.org/wordprocessingml/2006/main" xmlns:w14="http://schemas.microsoft.com/office/word/2010/wordml" mc:Ignorable="w14">
+<w:styles xmlns:mc="http://schemas.openxmlformats.org/markup-compatibility/2006" xmlns:r="http://schemas.openxmlformats.org/officeDocument/2006/relationships" xmlns:w="http://schemas.openxmlformats.org/wordprocessingml/2006/main" xmlns:w14="http://schemas.microsoft.com/office/word/2010/wordml" xmlns:w15="http://schemas.microsoft.com/office/word/2012/wordml" mc:Ignorable="w14 w15">
   <w:docDefaults>
     <w:rPrDefault>
       <w:rPr>
@@ -634,148 +1352,383 @@
       </w:pPr>
     </w:pPrDefault>
   </w:docDefaults>
-  <w:latentStyles w:defLockedState="0" w:defUIPriority="99" w:defSemiHidden="1" w:defUnhideWhenUsed="1" w:defQFormat="0" w:count="267">
-    <w:lsdException w:name="Normal" w:semiHidden="0" w:uiPriority="0" w:unhideWhenUsed="0" w:qFormat="1"/>
-    <w:lsdException w:name="heading 1" w:semiHidden="0" w:uiPriority="9" w:unhideWhenUsed="0" w:qFormat="1"/>
-    <w:lsdException w:name="heading 2" w:uiPriority="9" w:qFormat="1"/>
-    <w:lsdException w:name="heading 3" w:uiPriority="9" w:qFormat="1"/>
-    <w:lsdException w:name="heading 4" w:uiPriority="9" w:qFormat="1"/>
-    <w:lsdException w:name="heading 5" w:uiPriority="9" w:qFormat="1"/>
-    <w:lsdException w:name="heading 6" w:uiPriority="9" w:qFormat="1"/>
-    <w:lsdException w:name="heading 7" w:uiPriority="9" w:qFormat="1"/>
-    <w:lsdException w:name="heading 8" w:uiPriority="9" w:qFormat="1"/>
-    <w:lsdException w:name="heading 9" w:uiPriority="9" w:qFormat="1"/>
-    <w:lsdException w:name="toc 1" w:uiPriority="39"/>
-    <w:lsdException w:name="toc 2" w:uiPriority="39"/>
-    <w:lsdException w:name="toc 3" w:uiPriority="39"/>
-    <w:lsdException w:name="toc 4" w:uiPriority="39"/>
-    <w:lsdException w:name="toc 5" w:uiPriority="39"/>
-    <w:lsdException w:name="toc 6" w:uiPriority="39"/>
-    <w:lsdException w:name="toc 7" w:uiPriority="39"/>
-    <w:lsdException w:name="toc 8" w:uiPriority="39"/>
-    <w:lsdException w:name="toc 9" w:uiPriority="39"/>
-    <w:lsdException w:name="caption" w:uiPriority="35" w:qFormat="1"/>
-    <w:lsdException w:name="Title" w:semiHidden="0" w:uiPriority="10" w:unhideWhenUsed="0" w:qFormat="1"/>
-    <w:lsdException w:name="Default Paragraph Font" w:uiPriority="1"/>
-    <w:lsdException w:name="Subtitle" w:semiHidden="0" w:uiPriority="11" w:unhideWhenUsed="0" w:qFormat="1"/>
-    <w:lsdException w:name="Strong" w:semiHidden="0" w:uiPriority="22" w:unhideWhenUsed="0" w:qFormat="1"/>
-    <w:lsdException w:name="Emphasis" w:semiHidden="0" w:uiPriority="20" w:unhideWhenUsed="0" w:qFormat="1"/>
-    <w:lsdException w:name="Table Grid" w:semiHidden="0" w:uiPriority="39" w:unhideWhenUsed="0"/>
-    <w:lsdException w:name="Placeholder Text" w:unhideWhenUsed="0"/>
-    <w:lsdException w:name="No Spacing" w:semiHidden="0" w:uiPriority="1" w:unhideWhenUsed="0" w:qFormat="1"/>
-    <w:lsdException w:name="Light Shading" w:semiHidden="0" w:uiPriority="60" w:unhideWhenUsed="0"/>
-    <w:lsdException w:name="Light List" w:semiHidden="0" w:uiPriority="61" w:unhideWhenUsed="0"/>
-    <w:lsdException w:name="Light Grid" w:semiHidden="0" w:uiPriority="62" w:unhideWhenUsed="0"/>
-    <w:lsdException w:name="Medium Shading 1" w:semiHidden="0" w:uiPriority="63" w:unhideWhenUsed="0"/>
-    <w:lsdException w:name="Medium Shading 2" w:semiHidden="0" w:uiPriority="64" w:unhideWhenUsed="0"/>
-    <w:lsdException w:name="Medium List 1" w:semiHidden="0" w:uiPriority="65" w:unhideWhenUsed="0"/>
-    <w:lsdException w:name="Medium List 2" w:semiHidden="0" w:uiPriority="66" w:unhideWhenUsed="0"/>
-    <w:lsdException w:name="Medium Grid 1" w:semiHidden="0" w:uiPriority="67" w:unhideWhenUsed="0"/>
-    <w:lsdException w:name="Medium Grid 2" w:semiHidden="0" w:uiPriority="68" w:unhideWhenUsed="0"/>
-    <w:lsdException w:name="Medium Grid 3" w:semiHidden="0" w:uiPriority="69" w:unhideWhenUsed="0"/>
-    <w:lsdException w:name="Dark List" w:semiHidden="0" w:uiPriority="70" w:unhideWhenUsed="0"/>
-    <w:lsdException w:name="Colorful Shading" w:semiHidden="0" w:uiPriority="71" w:unhideWhenUsed="0"/>
-    <w:lsdException w:name="Colorful List" w:semiHidden="0" w:uiPriority="72" w:unhideWhenUsed="0"/>
-    <w:lsdException w:name="Colorful Grid" w:semiHidden="0" w:uiPriority="73" w:unhideWhenUsed="0"/>
-    <w:lsdException w:name="Light Shading Accent 1" w:semiHidden="0" w:uiPriority="60" w:unhideWhenUsed="0"/>
-    <w:lsdException w:name="Light List Accent 1" w:semiHidden="0" w:uiPriority="61" w:unhideWhenUsed="0"/>
-    <w:lsdException w:name="Light Grid Accent 1" w:semiHidden="0" w:uiPriority="62" w:unhideWhenUsed="0"/>
-    <w:lsdException w:name="Medium Shading 1 Accent 1" w:semiHidden="0" w:uiPriority="63" w:unhideWhenUsed="0"/>
-    <w:lsdException w:name="Medium Shading 2 Accent 1" w:semiHidden="0" w:uiPriority="64" w:unhideWhenUsed="0"/>
-    <w:lsdException w:name="Medium List 1 Accent 1" w:semiHidden="0" w:uiPriority="65" w:unhideWhenUsed="0"/>
-    <w:lsdException w:name="Revision" w:unhideWhenUsed="0"/>
-    <w:lsdException w:name="List Paragraph" w:semiHidden="0" w:uiPriority="34" w:unhideWhenUsed="0" w:qFormat="1"/>
-    <w:lsdException w:name="Quote" w:semiHidden="0" w:uiPriority="29" w:unhideWhenUsed="0" w:qFormat="1"/>
-    <w:lsdException w:name="Intense Quote" w:semiHidden="0" w:uiPriority="30" w:unhideWhenUsed="0" w:qFormat="1"/>
-    <w:lsdException w:name="Medium List 2 Accent 1" w:semiHidden="0" w:uiPriority="66" w:unhideWhenUsed="0"/>
-    <w:lsdException w:name="Medium Grid 1 Accent 1" w:semiHidden="0" w:uiPriority="67" w:unhideWhenUsed="0"/>
-    <w:lsdException w:name="Medium Grid 2 Accent 1" w:semiHidden="0" w:uiPriority="68" w:unhideWhenUsed="0"/>
-    <w:lsdException w:name="Medium Grid 3 Accent 1" w:semiHidden="0" w:uiPriority="69" w:unhideWhenUsed="0"/>
-    <w:lsdException w:name="Dark List Accent 1" w:semiHidden="0" w:uiPriority="70" w:unhideWhenUsed="0"/>
-    <w:lsdException w:name="Colorful Shading Accent 1" w:semiHidden="0" w:uiPriority="71" w:unhideWhenUsed="0"/>
-    <w:lsdException w:name="Colorful List Accent 1" w:semiHidden="0" w:uiPriority="72" w:unhideWhenUsed="0"/>
-    <w:lsdException w:name="Colorful Grid Accent 1" w:semiHidden="0" w:uiPriority="73" w:unhideWhenUsed="0"/>
-    <w:lsdException w:name="Light Shading Accent 2" w:semiHidden="0" w:uiPriority="60" w:unhideWhenUsed="0"/>
-    <w:lsdException w:name="Light List Accent 2" w:semiHidden="0" w:uiPriority="61" w:unhideWhenUsed="0"/>
-    <w:lsdException w:name="Light Grid Accent 2" w:semiHidden="0" w:uiPriority="62" w:unhideWhenUsed="0"/>
-    <w:lsdException w:name="Medium Shading 1 Accent 2" w:semiHidden="0" w:uiPriority="63" w:unhideWhenUsed="0"/>
-    <w:lsdException w:name="Medium Shading 2 Accent 2" w:semiHidden="0" w:uiPriority="64" w:unhideWhenUsed="0"/>
-    <w:lsdException w:name="Medium List 1 Accent 2" w:semiHidden="0" w:uiPriority="65" w:unhideWhenUsed="0"/>
-    <w:lsdException w:name="Medium List 2 Accent 2" w:semiHidden="0" w:uiPriority="66" w:unhideWhenUsed="0"/>
-    <w:lsdException w:name="Medium Grid 1 Accent 2" w:semiHidden="0" w:uiPriority="67" w:unhideWhenUsed="0"/>
-    <w:lsdException w:name="Medium Grid 2 Accent 2" w:semiHidden="0" w:uiPriority="68" w:unhideWhenUsed="0"/>
-    <w:lsdException w:name="Medium Grid 3 Accent 2" w:semiHidden="0" w:uiPriority="69" w:unhideWhenUsed="0"/>
-    <w:lsdException w:name="Dark List Accent 2" w:semiHidden="0" w:uiPriority="70" w:unhideWhenUsed="0"/>
-    <w:lsdException w:name="Colorful Shading Accent 2" w:semiHidden="0" w:uiPriority="71" w:unhideWhenUsed="0"/>
-    <w:lsdException w:name="Colorful List Accent 2" w:semiHidden="0" w:uiPriority="72" w:unhideWhenUsed="0"/>
-    <w:lsdException w:name="Colorful Grid Accent 2" w:semiHidden="0" w:uiPriority="73" w:unhideWhenUsed="0"/>
-    <w:lsdException w:name="Light Shading Accent 3" w:semiHidden="0" w:uiPriority="60" w:unhideWhenUsed="0"/>
-    <w:lsdException w:name="Light List Accent 3" w:semiHidden="0" w:uiPriority="61" w:unhideWhenUsed="0"/>
-    <w:lsdException w:name="Light Grid Accent 3" w:semiHidden="0" w:uiPriority="62" w:unhideWhenUsed="0"/>
-    <w:lsdException w:name="Medium Shading 1 Accent 3" w:semiHidden="0" w:uiPriority="63" w:unhideWhenUsed="0"/>
-    <w:lsdException w:name="Medium Shading 2 Accent 3" w:semiHidden="0" w:uiPriority="64" w:unhideWhenUsed="0"/>
-    <w:lsdException w:name="Medium List 1 Accent 3" w:semiHidden="0" w:uiPriority="65" w:unhideWhenUsed="0"/>
-    <w:lsdException w:name="Medium List 2 Accent 3" w:semiHidden="0" w:uiPriority="66" w:unhideWhenUsed="0"/>
-    <w:lsdException w:name="Medium Grid 1 Accent 3" w:semiHidden="0" w:uiPriority="67" w:unhideWhenUsed="0"/>
-    <w:lsdException w:name="Medium Grid 2 Accent 3" w:semiHidden="0" w:uiPriority="68" w:unhideWhenUsed="0"/>
-    <w:lsdException w:name="Medium Grid 3 Accent 3" w:semiHidden="0" w:uiPriority="69" w:unhideWhenUsed="0"/>
-    <w:lsdException w:name="Dark List Accent 3" w:semiHidden="0" w:uiPriority="70" w:unhideWhenUsed="0"/>
-    <w:lsdException w:name="Colorful Shading Accent 3" w:semiHidden="0" w:uiPriority="71" w:unhideWhenUsed="0"/>
-    <w:lsdException w:name="Colorful List Accent 3" w:semiHidden="0" w:uiPriority="72" w:unhideWhenUsed="0"/>
-    <w:lsdException w:name="Colorful Grid Accent 3" w:semiHidden="0" w:uiPriority="73" w:unhideWhenUsed="0"/>
-    <w:lsdException w:name="Light Shading Accent 4" w:semiHidden="0" w:uiPriority="60" w:unhideWhenUsed="0"/>
-    <w:lsdException w:name="Light List Accent 4" w:semiHidden="0" w:uiPriority="61" w:unhideWhenUsed="0"/>
-    <w:lsdException w:name="Light Grid Accent 4" w:semiHidden="0" w:uiPriority="62" w:unhideWhenUsed="0"/>
-    <w:lsdException w:name="Medium Shading 1 Accent 4" w:semiHidden="0" w:uiPriority="63" w:unhideWhenUsed="0"/>
-    <w:lsdException w:name="Medium Shading 2 Accent 4" w:semiHidden="0" w:uiPriority="64" w:unhideWhenUsed="0"/>
-    <w:lsdException w:name="Medium List 1 Accent 4" w:semiHidden="0" w:uiPriority="65" w:unhideWhenUsed="0"/>
-    <w:lsdException w:name="Medium List 2 Accent 4" w:semiHidden="0" w:uiPriority="66" w:unhideWhenUsed="0"/>
-    <w:lsdException w:name="Medium Grid 1 Accent 4" w:semiHidden="0" w:uiPriority="67" w:unhideWhenUsed="0"/>
-    <w:lsdException w:name="Medium Grid 2 Accent 4" w:semiHidden="0" w:uiPriority="68" w:unhideWhenUsed="0"/>
-    <w:lsdException w:name="Medium Grid 3 Accent 4" w:semiHidden="0" w:uiPriority="69" w:unhideWhenUsed="0"/>
-    <w:lsdException w:name="Dark List Accent 4" w:semiHidden="0" w:uiPriority="70" w:unhideWhenUsed="0"/>
-    <w:lsdException w:name="Colorful Shading Accent 4" w:semiHidden="0" w:uiPriority="71" w:unhideWhenUsed="0"/>
-    <w:lsdException w:name="Colorful List Accent 4" w:semiHidden="0" w:uiPriority="72" w:unhideWhenUsed="0"/>
-    <w:lsdException w:name="Colorful Grid Accent 4" w:semiHidden="0" w:uiPriority="73" w:unhideWhenUsed="0"/>
-    <w:lsdException w:name="Light Shading Accent 5" w:semiHidden="0" w:uiPriority="60" w:unhideWhenUsed="0"/>
-    <w:lsdException w:name="Light List Accent 5" w:semiHidden="0" w:uiPriority="61" w:unhideWhenUsed="0"/>
-    <w:lsdException w:name="Light Grid Accent 5" w:semiHidden="0" w:uiPriority="62" w:unhideWhenUsed="0"/>
-    <w:lsdException w:name="Medium Shading 1 Accent 5" w:semiHidden="0" w:uiPriority="63" w:unhideWhenUsed="0"/>
-    <w:lsdException w:name="Medium Shading 2 Accent 5" w:semiHidden="0" w:uiPriority="64" w:unhideWhenUsed="0"/>
-    <w:lsdException w:name="Medium List 1 Accent 5" w:semiHidden="0" w:uiPriority="65" w:unhideWhenUsed="0"/>
-    <w:lsdException w:name="Medium List 2 Accent 5" w:semiHidden="0" w:uiPriority="66" w:unhideWhenUsed="0"/>
-    <w:lsdException w:name="Medium Grid 1 Accent 5" w:semiHidden="0" w:uiPriority="67" w:unhideWhenUsed="0"/>
-    <w:lsdException w:name="Medium Grid 2 Accent 5" w:semiHidden="0" w:uiPriority="68" w:unhideWhenUsed="0"/>
-    <w:lsdException w:name="Medium Grid 3 Accent 5" w:semiHidden="0" w:uiPriority="69" w:unhideWhenUsed="0"/>
-    <w:lsdException w:name="Dark List Accent 5" w:semiHidden="0" w:uiPriority="70" w:unhideWhenUsed="0"/>
-    <w:lsdException w:name="Colorful Shading Accent 5" w:semiHidden="0" w:uiPriority="71" w:unhideWhenUsed="0"/>
-    <w:lsdException w:name="Colorful List Accent 5" w:semiHidden="0" w:uiPriority="72" w:unhideWhenUsed="0"/>
-    <w:lsdException w:name="Colorful Grid Accent 5" w:semiHidden="0" w:uiPriority="73" w:unhideWhenUsed="0"/>
-    <w:lsdException w:name="Light Shading Accent 6" w:semiHidden="0" w:uiPriority="60" w:unhideWhenUsed="0"/>
-    <w:lsdException w:name="Light List Accent 6" w:semiHidden="0" w:uiPriority="61" w:unhideWhenUsed="0"/>
-    <w:lsdException w:name="Light Grid Accent 6" w:semiHidden="0" w:uiPriority="62" w:unhideWhenUsed="0"/>
-    <w:lsdException w:name="Medium Shading 1 Accent 6" w:semiHidden="0" w:uiPriority="63" w:unhideWhenUsed="0"/>
-    <w:lsdException w:name="Medium Shading 2 Accent 6" w:semiHidden="0" w:uiPriority="64" w:unhideWhenUsed="0"/>
-    <w:lsdException w:name="Medium List 1 Accent 6" w:semiHidden="0" w:uiPriority="65" w:unhideWhenUsed="0"/>
-    <w:lsdException w:name="Medium List 2 Accent 6" w:semiHidden="0" w:uiPriority="66" w:unhideWhenUsed="0"/>
-    <w:lsdException w:name="Medium Grid 1 Accent 6" w:semiHidden="0" w:uiPriority="67" w:unhideWhenUsed="0"/>
-    <w:lsdException w:name="Medium Grid 2 Accent 6" w:semiHidden="0" w:uiPriority="68" w:unhideWhenUsed="0"/>
-    <w:lsdException w:name="Medium Grid 3 Accent 6" w:semiHidden="0" w:uiPriority="69" w:unhideWhenUsed="0"/>
-    <w:lsdException w:name="Dark List Accent 6" w:semiHidden="0" w:uiPriority="70" w:unhideWhenUsed="0"/>
-    <w:lsdException w:name="Colorful Shading Accent 6" w:semiHidden="0" w:uiPriority="71" w:unhideWhenUsed="0"/>
-    <w:lsdException w:name="Colorful List Accent 6" w:semiHidden="0" w:uiPriority="72" w:unhideWhenUsed="0"/>
-    <w:lsdException w:name="Colorful Grid Accent 6" w:semiHidden="0" w:uiPriority="73" w:unhideWhenUsed="0"/>
-    <w:lsdException w:name="Subtle Emphasis" w:semiHidden="0" w:uiPriority="19" w:unhideWhenUsed="0" w:qFormat="1"/>
-    <w:lsdException w:name="Intense Emphasis" w:semiHidden="0" w:uiPriority="21" w:unhideWhenUsed="0" w:qFormat="1"/>
-    <w:lsdException w:name="Subtle Reference" w:semiHidden="0" w:uiPriority="31" w:unhideWhenUsed="0" w:qFormat="1"/>
-    <w:lsdException w:name="Intense Reference" w:semiHidden="0" w:uiPriority="32" w:unhideWhenUsed="0" w:qFormat="1"/>
-    <w:lsdException w:name="Book Title" w:semiHidden="0" w:uiPriority="33" w:unhideWhenUsed="0" w:qFormat="1"/>
-    <w:lsdException w:name="Bibliography" w:uiPriority="37"/>
-    <w:lsdException w:name="TOC Heading" w:uiPriority="39" w:qFormat="1"/>
+  <w:latentStyles w:defLockedState="0" w:defUIPriority="99" w:defSemiHidden="0" w:defUnhideWhenUsed="0" w:defQFormat="0" w:count="371">
+    <w:lsdException w:name="Normal" w:uiPriority="0" w:qFormat="1"/>
+    <w:lsdException w:name="heading 1" w:uiPriority="9" w:qFormat="1"/>
+    <w:lsdException w:name="heading 2" w:semiHidden="1" w:uiPriority="9" w:unhideWhenUsed="1" w:qFormat="1"/>
+    <w:lsdException w:name="heading 3" w:semiHidden="1" w:uiPriority="9" w:unhideWhenUsed="1" w:qFormat="1"/>
+    <w:lsdException w:name="heading 4" w:semiHidden="1" w:uiPriority="9" w:unhideWhenUsed="1" w:qFormat="1"/>
+    <w:lsdException w:name="heading 5" w:semiHidden="1" w:uiPriority="9" w:unhideWhenUsed="1" w:qFormat="1"/>
+    <w:lsdException w:name="heading 6" w:semiHidden="1" w:uiPriority="9" w:unhideWhenUsed="1" w:qFormat="1"/>
+    <w:lsdException w:name="heading 7" w:semiHidden="1" w:uiPriority="9" w:unhideWhenUsed="1" w:qFormat="1"/>
+    <w:lsdException w:name="heading 8" w:semiHidden="1" w:uiPriority="9" w:unhideWhenUsed="1" w:qFormat="1"/>
+    <w:lsdException w:name="heading 9" w:semiHidden="1" w:uiPriority="9" w:unhideWhenUsed="1" w:qFormat="1"/>
+    <w:lsdException w:name="index 1" w:semiHidden="1" w:unhideWhenUsed="1"/>
+    <w:lsdException w:name="index 2" w:semiHidden="1" w:unhideWhenUsed="1"/>
+    <w:lsdException w:name="index 3" w:semiHidden="1" w:unhideWhenUsed="1"/>
+    <w:lsdException w:name="index 4" w:semiHidden="1" w:unhideWhenUsed="1"/>
+    <w:lsdException w:name="index 5" w:semiHidden="1" w:unhideWhenUsed="1"/>
+    <w:lsdException w:name="index 6" w:semiHidden="1" w:unhideWhenUsed="1"/>
+    <w:lsdException w:name="index 7" w:semiHidden="1" w:unhideWhenUsed="1"/>
+    <w:lsdException w:name="index 8" w:semiHidden="1" w:unhideWhenUsed="1"/>
+    <w:lsdException w:name="index 9" w:semiHidden="1" w:unhideWhenUsed="1"/>
+    <w:lsdException w:name="toc 1" w:semiHidden="1" w:uiPriority="39" w:unhideWhenUsed="1"/>
+    <w:lsdException w:name="toc 2" w:semiHidden="1" w:uiPriority="39" w:unhideWhenUsed="1"/>
+    <w:lsdException w:name="toc 3" w:semiHidden="1" w:uiPriority="39" w:unhideWhenUsed="1"/>
+    <w:lsdException w:name="toc 4" w:semiHidden="1" w:uiPriority="39" w:unhideWhenUsed="1"/>
+    <w:lsdException w:name="toc 5" w:semiHidden="1" w:uiPriority="39" w:unhideWhenUsed="1"/>
+    <w:lsdException w:name="toc 6" w:semiHidden="1" w:uiPriority="39" w:unhideWhenUsed="1"/>
+    <w:lsdException w:name="toc 7" w:semiHidden="1" w:uiPriority="39" w:unhideWhenUsed="1"/>
+    <w:lsdException w:name="toc 8" w:semiHidden="1" w:uiPriority="39" w:unhideWhenUsed="1"/>
+    <w:lsdException w:name="toc 9" w:semiHidden="1" w:uiPriority="39" w:unhideWhenUsed="1"/>
+    <w:lsdException w:name="Normal Indent" w:semiHidden="1" w:unhideWhenUsed="1"/>
+    <w:lsdException w:name="footnote text" w:semiHidden="1" w:unhideWhenUsed="1"/>
+    <w:lsdException w:name="annotation text" w:semiHidden="1" w:unhideWhenUsed="1"/>
+    <w:lsdException w:name="header" w:semiHidden="1" w:unhideWhenUsed="1"/>
+    <w:lsdException w:name="footer" w:semiHidden="1" w:unhideWhenUsed="1"/>
+    <w:lsdException w:name="index heading" w:semiHidden="1" w:unhideWhenUsed="1"/>
+    <w:lsdException w:name="caption" w:semiHidden="1" w:uiPriority="35" w:unhideWhenUsed="1" w:qFormat="1"/>
+    <w:lsdException w:name="table of figures" w:semiHidden="1" w:unhideWhenUsed="1"/>
+    <w:lsdException w:name="envelope address" w:semiHidden="1" w:unhideWhenUsed="1"/>
+    <w:lsdException w:name="envelope return" w:semiHidden="1" w:unhideWhenUsed="1"/>
+    <w:lsdException w:name="footnote reference" w:semiHidden="1" w:unhideWhenUsed="1"/>
+    <w:lsdException w:name="annotation reference" w:semiHidden="1" w:unhideWhenUsed="1"/>
+    <w:lsdException w:name="line number" w:semiHidden="1" w:unhideWhenUsed="1"/>
+    <w:lsdException w:name="page number" w:semiHidden="1" w:unhideWhenUsed="1"/>
+    <w:lsdException w:name="endnote reference" w:semiHidden="1" w:unhideWhenUsed="1"/>
+    <w:lsdException w:name="endnote text" w:semiHidden="1" w:unhideWhenUsed="1"/>
+    <w:lsdException w:name="table of authorities" w:semiHidden="1" w:unhideWhenUsed="1"/>
+    <w:lsdException w:name="macro" w:semiHidden="1" w:unhideWhenUsed="1"/>
+    <w:lsdException w:name="toa heading" w:semiHidden="1" w:unhideWhenUsed="1"/>
+    <w:lsdException w:name="List" w:semiHidden="1" w:unhideWhenUsed="1"/>
+    <w:lsdException w:name="List Bullet" w:semiHidden="1" w:unhideWhenUsed="1"/>
+    <w:lsdException w:name="List Number" w:semiHidden="1" w:unhideWhenUsed="1"/>
+    <w:lsdException w:name="List 2" w:semiHidden="1" w:unhideWhenUsed="1"/>
+    <w:lsdException w:name="List 3" w:semiHidden="1" w:unhideWhenUsed="1"/>
+    <w:lsdException w:name="List 4" w:semiHidden="1" w:unhideWhenUsed="1"/>
+    <w:lsdException w:name="List 5" w:semiHidden="1" w:unhideWhenUsed="1"/>
+    <w:lsdException w:name="List Bullet 2" w:semiHidden="1" w:unhideWhenUsed="1"/>
+    <w:lsdException w:name="List Bullet 3" w:semiHidden="1" w:unhideWhenUsed="1"/>
+    <w:lsdException w:name="List Bullet 4" w:semiHidden="1" w:unhideWhenUsed="1"/>
+    <w:lsdException w:name="List Bullet 5" w:semiHidden="1" w:unhideWhenUsed="1"/>
+    <w:lsdException w:name="List Number 2" w:semiHidden="1" w:unhideWhenUsed="1"/>
+    <w:lsdException w:name="List Number 3" w:semiHidden="1" w:unhideWhenUsed="1"/>
+    <w:lsdException w:name="List Number 4" w:semiHidden="1" w:unhideWhenUsed="1"/>
+    <w:lsdException w:name="List Number 5" w:semiHidden="1" w:unhideWhenUsed="1"/>
+    <w:lsdException w:name="Title" w:uiPriority="10" w:qFormat="1"/>
+    <w:lsdException w:name="Closing" w:semiHidden="1" w:unhideWhenUsed="1"/>
+    <w:lsdException w:name="Signature" w:semiHidden="1" w:unhideWhenUsed="1"/>
+    <w:lsdException w:name="Default Paragraph Font" w:semiHidden="1" w:uiPriority="1" w:unhideWhenUsed="1"/>
+    <w:lsdException w:name="Body Text" w:semiHidden="1" w:unhideWhenUsed="1"/>
+    <w:lsdException w:name="Body Text Indent" w:semiHidden="1" w:unhideWhenUsed="1"/>
+    <w:lsdException w:name="List Continue" w:semiHidden="1" w:unhideWhenUsed="1"/>
+    <w:lsdException w:name="List Continue 2" w:semiHidden="1" w:unhideWhenUsed="1"/>
+    <w:lsdException w:name="List Continue 3" w:semiHidden="1" w:unhideWhenUsed="1"/>
+    <w:lsdException w:name="List Continue 4" w:semiHidden="1" w:unhideWhenUsed="1"/>
+    <w:lsdException w:name="List Continue 5" w:semiHidden="1" w:unhideWhenUsed="1"/>
+    <w:lsdException w:name="Message Header" w:semiHidden="1" w:unhideWhenUsed="1"/>
+    <w:lsdException w:name="Subtitle" w:uiPriority="11" w:qFormat="1"/>
+    <w:lsdException w:name="Salutation" w:semiHidden="1" w:unhideWhenUsed="1"/>
+    <w:lsdException w:name="Date" w:semiHidden="1" w:unhideWhenUsed="1"/>
+    <w:lsdException w:name="Body Text First Indent" w:semiHidden="1" w:unhideWhenUsed="1"/>
+    <w:lsdException w:name="Body Text First Indent 2" w:semiHidden="1" w:unhideWhenUsed="1"/>
+    <w:lsdException w:name="Note Heading" w:semiHidden="1" w:unhideWhenUsed="1"/>
+    <w:lsdException w:name="Body Text 2" w:semiHidden="1" w:unhideWhenUsed="1"/>
+    <w:lsdException w:name="Body Text 3" w:semiHidden="1" w:unhideWhenUsed="1"/>
+    <w:lsdException w:name="Body Text Indent 2" w:semiHidden="1" w:unhideWhenUsed="1"/>
+    <w:lsdException w:name="Body Text Indent 3" w:semiHidden="1" w:unhideWhenUsed="1"/>
+    <w:lsdException w:name="Block Text" w:semiHidden="1" w:unhideWhenUsed="1"/>
+    <w:lsdException w:name="Hyperlink" w:semiHidden="1" w:unhideWhenUsed="1"/>
+    <w:lsdException w:name="FollowedHyperlink" w:semiHidden="1" w:unhideWhenUsed="1"/>
+    <w:lsdException w:name="Strong" w:uiPriority="22" w:qFormat="1"/>
+    <w:lsdException w:name="Emphasis" w:uiPriority="20" w:qFormat="1"/>
+    <w:lsdException w:name="Document Map" w:semiHidden="1" w:unhideWhenUsed="1"/>
+    <w:lsdException w:name="Plain Text" w:semiHidden="1" w:unhideWhenUsed="1"/>
+    <w:lsdException w:name="E-mail Signature" w:semiHidden="1" w:unhideWhenUsed="1"/>
+    <w:lsdException w:name="HTML Top of Form" w:semiHidden="1" w:unhideWhenUsed="1"/>
+    <w:lsdException w:name="HTML Bottom of Form" w:semiHidden="1" w:unhideWhenUsed="1"/>
+    <w:lsdException w:name="Normal (Web)" w:semiHidden="1" w:unhideWhenUsed="1"/>
+    <w:lsdException w:name="HTML Acronym" w:semiHidden="1" w:unhideWhenUsed="1"/>
+    <w:lsdException w:name="HTML Address" w:semiHidden="1" w:unhideWhenUsed="1"/>
+    <w:lsdException w:name="HTML Cite" w:semiHidden="1" w:unhideWhenUsed="1"/>
+    <w:lsdException w:name="HTML Code" w:semiHidden="1" w:unhideWhenUsed="1"/>
+    <w:lsdException w:name="HTML Definition" w:semiHidden="1" w:unhideWhenUsed="1"/>
+    <w:lsdException w:name="HTML Keyboard" w:semiHidden="1" w:unhideWhenUsed="1"/>
+    <w:lsdException w:name="HTML Preformatted" w:semiHidden="1" w:unhideWhenUsed="1"/>
+    <w:lsdException w:name="HTML Sample" w:semiHidden="1" w:unhideWhenUsed="1"/>
+    <w:lsdException w:name="HTML Typewriter" w:semiHidden="1" w:unhideWhenUsed="1"/>
+    <w:lsdException w:name="HTML Variable" w:semiHidden="1" w:unhideWhenUsed="1"/>
+    <w:lsdException w:name="Normal Table" w:semiHidden="1" w:unhideWhenUsed="1"/>
+    <w:lsdException w:name="annotation subject" w:semiHidden="1" w:unhideWhenUsed="1"/>
+    <w:lsdException w:name="No List" w:semiHidden="1" w:unhideWhenUsed="1"/>
+    <w:lsdException w:name="Outline List 1" w:semiHidden="1" w:unhideWhenUsed="1"/>
+    <w:lsdException w:name="Outline List 2" w:semiHidden="1" w:unhideWhenUsed="1"/>
+    <w:lsdException w:name="Outline List 3" w:semiHidden="1" w:unhideWhenUsed="1"/>
+    <w:lsdException w:name="Table Simple 1" w:semiHidden="1" w:unhideWhenUsed="1"/>
+    <w:lsdException w:name="Table Simple 2" w:semiHidden="1" w:unhideWhenUsed="1"/>
+    <w:lsdException w:name="Table Simple 3" w:semiHidden="1" w:unhideWhenUsed="1"/>
+    <w:lsdException w:name="Table Classic 1" w:semiHidden="1" w:unhideWhenUsed="1"/>
+    <w:lsdException w:name="Table Classic 2" w:semiHidden="1" w:unhideWhenUsed="1"/>
+    <w:lsdException w:name="Table Classic 3" w:semiHidden="1" w:unhideWhenUsed="1"/>
+    <w:lsdException w:name="Table Classic 4" w:semiHidden="1" w:unhideWhenUsed="1"/>
+    <w:lsdException w:name="Table Colorful 1" w:semiHidden="1" w:unhideWhenUsed="1"/>
+    <w:lsdException w:name="Table Colorful 2" w:semiHidden="1" w:unhideWhenUsed="1"/>
+    <w:lsdException w:name="Table Colorful 3" w:semiHidden="1" w:unhideWhenUsed="1"/>
+    <w:lsdException w:name="Table Columns 1" w:semiHidden="1" w:unhideWhenUsed="1"/>
+    <w:lsdException w:name="Table Columns 2" w:semiHidden="1" w:unhideWhenUsed="1"/>
+    <w:lsdException w:name="Table Columns 3" w:semiHidden="1" w:unhideWhenUsed="1"/>
+    <w:lsdException w:name="Table Columns 4" w:semiHidden="1" w:unhideWhenUsed="1"/>
+    <w:lsdException w:name="Table Columns 5" w:semiHidden="1" w:unhideWhenUsed="1"/>
+    <w:lsdException w:name="Table Grid 1" w:semiHidden="1" w:unhideWhenUsed="1"/>
+    <w:lsdException w:name="Table Grid 2" w:semiHidden="1" w:unhideWhenUsed="1"/>
+    <w:lsdException w:name="Table Grid 3" w:semiHidden="1" w:unhideWhenUsed="1"/>
+    <w:lsdException w:name="Table Grid 4" w:semiHidden="1" w:unhideWhenUsed="1"/>
+    <w:lsdException w:name="Table Grid 5" w:semiHidden="1" w:unhideWhenUsed="1"/>
+    <w:lsdException w:name="Table Grid 6" w:semiHidden="1" w:unhideWhenUsed="1"/>
+    <w:lsdException w:name="Table Grid 7" w:semiHidden="1" w:unhideWhenUsed="1"/>
+    <w:lsdException w:name="Table Grid 8" w:semiHidden="1" w:unhideWhenUsed="1"/>
+    <w:lsdException w:name="Table List 1" w:semiHidden="1" w:unhideWhenUsed="1"/>
+    <w:lsdException w:name="Table List 2" w:semiHidden="1" w:unhideWhenUsed="1"/>
+    <w:lsdException w:name="Table List 3" w:semiHidden="1" w:unhideWhenUsed="1"/>
+    <w:lsdException w:name="Table List 4" w:semiHidden="1" w:unhideWhenUsed="1"/>
+    <w:lsdException w:name="Table List 5" w:semiHidden="1" w:unhideWhenUsed="1"/>
+    <w:lsdException w:name="Table List 6" w:semiHidden="1" w:unhideWhenUsed="1"/>
+    <w:lsdException w:name="Table List 7" w:semiHidden="1" w:unhideWhenUsed="1"/>
+    <w:lsdException w:name="Table List 8" w:semiHidden="1" w:unhideWhenUsed="1"/>
+    <w:lsdException w:name="Table 3D effects 1" w:semiHidden="1" w:unhideWhenUsed="1"/>
+    <w:lsdException w:name="Table 3D effects 2" w:semiHidden="1" w:unhideWhenUsed="1"/>
+    <w:lsdException w:name="Table 3D effects 3" w:semiHidden="1" w:unhideWhenUsed="1"/>
+    <w:lsdException w:name="Table Contemporary" w:semiHidden="1" w:unhideWhenUsed="1"/>
+    <w:lsdException w:name="Table Elegant" w:semiHidden="1" w:unhideWhenUsed="1"/>
+    <w:lsdException w:name="Table Professional" w:semiHidden="1" w:unhideWhenUsed="1"/>
+    <w:lsdException w:name="Table Subtle 1" w:semiHidden="1" w:unhideWhenUsed="1"/>
+    <w:lsdException w:name="Table Subtle 2" w:semiHidden="1" w:unhideWhenUsed="1"/>
+    <w:lsdException w:name="Table Web 1" w:semiHidden="1" w:unhideWhenUsed="1"/>
+    <w:lsdException w:name="Table Web 2" w:semiHidden="1" w:unhideWhenUsed="1"/>
+    <w:lsdException w:name="Table Web 3" w:semiHidden="1" w:unhideWhenUsed="1"/>
+    <w:lsdException w:name="Balloon Text" w:semiHidden="1" w:unhideWhenUsed="1"/>
+    <w:lsdException w:name="Table Grid" w:uiPriority="39"/>
+    <w:lsdException w:name="Table Theme" w:semiHidden="1" w:unhideWhenUsed="1"/>
+    <w:lsdException w:name="Placeholder Text" w:semiHidden="1"/>
+    <w:lsdException w:name="No Spacing" w:uiPriority="1" w:qFormat="1"/>
+    <w:lsdException w:name="Light Shading" w:uiPriority="60"/>
+    <w:lsdException w:name="Light List" w:uiPriority="61"/>
+    <w:lsdException w:name="Light Grid" w:uiPriority="62"/>
+    <w:lsdException w:name="Medium Shading 1" w:uiPriority="63"/>
+    <w:lsdException w:name="Medium Shading 2" w:uiPriority="64"/>
+    <w:lsdException w:name="Medium List 1" w:uiPriority="65"/>
+    <w:lsdException w:name="Medium List 2" w:uiPriority="66"/>
+    <w:lsdException w:name="Medium Grid 1" w:uiPriority="67"/>
+    <w:lsdException w:name="Medium Grid 2" w:uiPriority="68"/>
+    <w:lsdException w:name="Medium Grid 3" w:uiPriority="69"/>
+    <w:lsdException w:name="Dark List" w:uiPriority="70"/>
+    <w:lsdException w:name="Colorful Shading" w:uiPriority="71"/>
+    <w:lsdException w:name="Colorful List" w:uiPriority="72"/>
+    <w:lsdException w:name="Colorful Grid" w:uiPriority="73"/>
+    <w:lsdException w:name="Light Shading Accent 1" w:uiPriority="60"/>
+    <w:lsdException w:name="Light List Accent 1" w:uiPriority="61"/>
+    <w:lsdException w:name="Light Grid Accent 1" w:uiPriority="62"/>
+    <w:lsdException w:name="Medium Shading 1 Accent 1" w:uiPriority="63"/>
+    <w:lsdException w:name="Medium Shading 2 Accent 1" w:uiPriority="64"/>
+    <w:lsdException w:name="Medium List 1 Accent 1" w:uiPriority="65"/>
+    <w:lsdException w:name="Revision" w:semiHidden="1"/>
+    <w:lsdException w:name="List Paragraph" w:uiPriority="34" w:qFormat="1"/>
+    <w:lsdException w:name="Quote" w:uiPriority="29" w:qFormat="1"/>
+    <w:lsdException w:name="Intense Quote" w:uiPriority="30" w:qFormat="1"/>
+    <w:lsdException w:name="Medium List 2 Accent 1" w:uiPriority="66"/>
+    <w:lsdException w:name="Medium Grid 1 Accent 1" w:uiPriority="67"/>
+    <w:lsdException w:name="Medium Grid 2 Accent 1" w:uiPriority="68"/>
+    <w:lsdException w:name="Medium Grid 3 Accent 1" w:uiPriority="69"/>
+    <w:lsdException w:name="Dark List Accent 1" w:uiPriority="70"/>
+    <w:lsdException w:name="Colorful Shading Accent 1" w:uiPriority="71"/>
+    <w:lsdException w:name="Colorful List Accent 1" w:uiPriority="72"/>
+    <w:lsdException w:name="Colorful Grid Accent 1" w:uiPriority="73"/>
+    <w:lsdException w:name="Light Shading Accent 2" w:uiPriority="60"/>
+    <w:lsdException w:name="Light List Accent 2" w:uiPriority="61"/>
+    <w:lsdException w:name="Light Grid Accent 2" w:uiPriority="62"/>
+    <w:lsdException w:name="Medium Shading 1 Accent 2" w:uiPriority="63"/>
+    <w:lsdException w:name="Medium Shading 2 Accent 2" w:uiPriority="64"/>
+    <w:lsdException w:name="Medium List 1 Accent 2" w:uiPriority="65"/>
+    <w:lsdException w:name="Medium List 2 Accent 2" w:uiPriority="66"/>
+    <w:lsdException w:name="Medium Grid 1 Accent 2" w:uiPriority="67"/>
+    <w:lsdException w:name="Medium Grid 2 Accent 2" w:uiPriority="68"/>
+    <w:lsdException w:name="Medium Grid 3 Accent 2" w:uiPriority="69"/>
+    <w:lsdException w:name="Dark List Accent 2" w:uiPriority="70"/>
+    <w:lsdException w:name="Colorful Shading Accent 2" w:uiPriority="71"/>
+    <w:lsdException w:name="Colorful List Accent 2" w:uiPriority="72"/>
+    <w:lsdException w:name="Colorful Grid Accent 2" w:uiPriority="73"/>
+    <w:lsdException w:name="Light Shading Accent 3" w:uiPriority="60"/>
+    <w:lsdException w:name="Light List Accent 3" w:uiPriority="61"/>
+    <w:lsdException w:name="Light Grid Accent 3" w:uiPriority="62"/>
+    <w:lsdException w:name="Medium Shading 1 Accent 3" w:uiPriority="63"/>
+    <w:lsdException w:name="Medium Shading 2 Accent 3" w:uiPriority="64"/>
+    <w:lsdException w:name="Medium List 1 Accent 3" w:uiPriority="65"/>
+    <w:lsdException w:name="Medium List 2 Accent 3" w:uiPriority="66"/>
+    <w:lsdException w:name="Medium Grid 1 Accent 3" w:uiPriority="67"/>
+    <w:lsdException w:name="Medium Grid 2 Accent 3" w:uiPriority="68"/>
+    <w:lsdException w:name="Medium Grid 3 Accent 3" w:uiPriority="69"/>
+    <w:lsdException w:name="Dark List Accent 3" w:uiPriority="70"/>
+    <w:lsdException w:name="Colorful Shading Accent 3" w:uiPriority="71"/>
+    <w:lsdException w:name="Colorful List Accent 3" w:uiPriority="72"/>
+    <w:lsdException w:name="Colorful Grid Accent 3" w:uiPriority="73"/>
+    <w:lsdException w:name="Light Shading Accent 4" w:uiPriority="60"/>
+    <w:lsdException w:name="Light List Accent 4" w:uiPriority="61"/>
+    <w:lsdException w:name="Light Grid Accent 4" w:uiPriority="62"/>
+    <w:lsdException w:name="Medium Shading 1 Accent 4" w:uiPriority="63"/>
+    <w:lsdException w:name="Medium Shading 2 Accent 4" w:uiPriority="64"/>
+    <w:lsdException w:name="Medium List 1 Accent 4" w:uiPriority="65"/>
+    <w:lsdException w:name="Medium List 2 Accent 4" w:uiPriority="66"/>
+    <w:lsdException w:name="Medium Grid 1 Accent 4" w:uiPriority="67"/>
+    <w:lsdException w:name="Medium Grid 2 Accent 4" w:uiPriority="68"/>
+    <w:lsdException w:name="Medium Grid 3 Accent 4" w:uiPriority="69"/>
+    <w:lsdException w:name="Dark List Accent 4" w:uiPriority="70"/>
+    <w:lsdException w:name="Colorful Shading Accent 4" w:uiPriority="71"/>
+    <w:lsdException w:name="Colorful List Accent 4" w:uiPriority="72"/>
+    <w:lsdException w:name="Colorful Grid Accent 4" w:uiPriority="73"/>
+    <w:lsdException w:name="Light Shading Accent 5" w:uiPriority="60"/>
+    <w:lsdException w:name="Light List Accent 5" w:uiPriority="61"/>
+    <w:lsdException w:name="Light Grid Accent 5" w:uiPriority="62"/>
+    <w:lsdException w:name="Medium Shading 1 Accent 5" w:uiPriority="63"/>
+    <w:lsdException w:name="Medium Shading 2 Accent 5" w:uiPriority="64"/>
+    <w:lsdException w:name="Medium List 1 Accent 5" w:uiPriority="65"/>
+    <w:lsdException w:name="Medium List 2 Accent 5" w:uiPriority="66"/>
+    <w:lsdException w:name="Medium Grid 1 Accent 5" w:uiPriority="67"/>
+    <w:lsdException w:name="Medium Grid 2 Accent 5" w:uiPriority="68"/>
+    <w:lsdException w:name="Medium Grid 3 Accent 5" w:uiPriority="69"/>
+    <w:lsdException w:name="Dark List Accent 5" w:uiPriority="70"/>
+    <w:lsdException w:name="Colorful Shading Accent 5" w:uiPriority="71"/>
+    <w:lsdException w:name="Colorful List Accent 5" w:uiPriority="72"/>
+    <w:lsdException w:name="Colorful Grid Accent 5" w:uiPriority="73"/>
+    <w:lsdException w:name="Light Shading Accent 6" w:uiPriority="60"/>
+    <w:lsdException w:name="Light List Accent 6" w:uiPriority="61"/>
+    <w:lsdException w:name="Light Grid Accent 6" w:uiPriority="62"/>
+    <w:lsdException w:name="Medium Shading 1 Accent 6" w:uiPriority="63"/>
+    <w:lsdException w:name="Medium Shading 2 Accent 6" w:uiPriority="64"/>
+    <w:lsdException w:name="Medium List 1 Accent 6" w:uiPriority="65"/>
+    <w:lsdException w:name="Medium List 2 Accent 6" w:uiPriority="66"/>
+    <w:lsdException w:name="Medium Grid 1 Accent 6" w:uiPriority="67"/>
+    <w:lsdException w:name="Medium Grid 2 Accent 6" w:uiPriority="68"/>
+    <w:lsdException w:name="Medium Grid 3 Accent 6" w:uiPriority="69"/>
+    <w:lsdException w:name="Dark List Accent 6" w:uiPriority="70"/>
+    <w:lsdException w:name="Colorful Shading Accent 6" w:uiPriority="71"/>
+    <w:lsdException w:name="Colorful List Accent 6" w:uiPriority="72"/>
+    <w:lsdException w:name="Colorful Grid Accent 6" w:uiPriority="73"/>
+    <w:lsdException w:name="Subtle Emphasis" w:uiPriority="19" w:qFormat="1"/>
+    <w:lsdException w:name="Intense Emphasis" w:uiPriority="21" w:qFormat="1"/>
+    <w:lsdException w:name="Subtle Reference" w:uiPriority="31" w:qFormat="1"/>
+    <w:lsdException w:name="Intense Reference" w:uiPriority="32" w:qFormat="1"/>
+    <w:lsdException w:name="Book Title" w:uiPriority="33" w:qFormat="1"/>
+    <w:lsdException w:name="Bibliography" w:semiHidden="1" w:uiPriority="37" w:unhideWhenUsed="1"/>
+    <w:lsdException w:name="TOC Heading" w:semiHidden="1" w:uiPriority="39" w:unhideWhenUsed="1" w:qFormat="1"/>
+    <w:lsdException w:name="Plain Table 1" w:uiPriority="41"/>
+    <w:lsdException w:name="Plain Table 2" w:uiPriority="42"/>
+    <w:lsdException w:name="Plain Table 3" w:uiPriority="43"/>
+    <w:lsdException w:name="Plain Table 4" w:uiPriority="44"/>
+    <w:lsdException w:name="Plain Table 5" w:uiPriority="45"/>
+    <w:lsdException w:name="Grid Table Light" w:uiPriority="40"/>
+    <w:lsdException w:name="Grid Table 1 Light" w:uiPriority="46"/>
+    <w:lsdException w:name="Grid Table 2" w:uiPriority="47"/>
+    <w:lsdException w:name="Grid Table 3" w:uiPriority="48"/>
+    <w:lsdException w:name="Grid Table 4" w:uiPriority="49"/>
+    <w:lsdException w:name="Grid Table 5 Dark" w:uiPriority="50"/>
+    <w:lsdException w:name="Grid Table 6 Colorful" w:uiPriority="51"/>
+    <w:lsdException w:name="Grid Table 7 Colorful" w:uiPriority="52"/>
+    <w:lsdException w:name="Grid Table 1 Light Accent 1" w:uiPriority="46"/>
+    <w:lsdException w:name="Grid Table 2 Accent 1" w:uiPriority="47"/>
+    <w:lsdException w:name="Grid Table 3 Accent 1" w:uiPriority="48"/>
+    <w:lsdException w:name="Grid Table 4 Accent 1" w:uiPriority="49"/>
+    <w:lsdException w:name="Grid Table 5 Dark Accent 1" w:uiPriority="50"/>
+    <w:lsdException w:name="Grid Table 6 Colorful Accent 1" w:uiPriority="51"/>
+    <w:lsdException w:name="Grid Table 7 Colorful Accent 1" w:uiPriority="52"/>
+    <w:lsdException w:name="Grid Table 1 Light Accent 2" w:uiPriority="46"/>
+    <w:lsdException w:name="Grid Table 2 Accent 2" w:uiPriority="47"/>
+    <w:lsdException w:name="Grid Table 3 Accent 2" w:uiPriority="48"/>
+    <w:lsdException w:name="Grid Table 4 Accent 2" w:uiPriority="49"/>
+    <w:lsdException w:name="Grid Table 5 Dark Accent 2" w:uiPriority="50"/>
+    <w:lsdException w:name="Grid Table 6 Colorful Accent 2" w:uiPriority="51"/>
+    <w:lsdException w:name="Grid Table 7 Colorful Accent 2" w:uiPriority="52"/>
+    <w:lsdException w:name="Grid Table 1 Light Accent 3" w:uiPriority="46"/>
+    <w:lsdException w:name="Grid Table 2 Accent 3" w:uiPriority="47"/>
+    <w:lsdException w:name="Grid Table 3 Accent 3" w:uiPriority="48"/>
+    <w:lsdException w:name="Grid Table 4 Accent 3" w:uiPriority="49"/>
+    <w:lsdException w:name="Grid Table 5 Dark Accent 3" w:uiPriority="50"/>
+    <w:lsdException w:name="Grid Table 6 Colorful Accent 3" w:uiPriority="51"/>
+    <w:lsdException w:name="Grid Table 7 Colorful Accent 3" w:uiPriority="52"/>
+    <w:lsdException w:name="Grid Table 1 Light Accent 4" w:uiPriority="46"/>
+    <w:lsdException w:name="Grid Table 2 Accent 4" w:uiPriority="47"/>
+    <w:lsdException w:name="Grid Table 3 Accent 4" w:uiPriority="48"/>
+    <w:lsdException w:name="Grid Table 4 Accent 4" w:uiPriority="49"/>
+    <w:lsdException w:name="Grid Table 5 Dark Accent 4" w:uiPriority="50"/>
+    <w:lsdException w:name="Grid Table 6 Colorful Accent 4" w:uiPriority="51"/>
+    <w:lsdException w:name="Grid Table 7 Colorful Accent 4" w:uiPriority="52"/>
+    <w:lsdException w:name="Grid Table 1 Light Accent 5" w:uiPriority="46"/>
+    <w:lsdException w:name="Grid Table 2 Accent 5" w:uiPriority="47"/>
+    <w:lsdException w:name="Grid Table 3 Accent 5" w:uiPriority="48"/>
+    <w:lsdException w:name="Grid Table 4 Accent 5" w:uiPriority="49"/>
+    <w:lsdException w:name="Grid Table 5 Dark Accent 5" w:uiPriority="50"/>
+    <w:lsdException w:name="Grid Table 6 Colorful Accent 5" w:uiPriority="51"/>
+    <w:lsdException w:name="Grid Table 7 Colorful Accent 5" w:uiPriority="52"/>
+    <w:lsdException w:name="Grid Table 1 Light Accent 6" w:uiPriority="46"/>
+    <w:lsdException w:name="Grid Table 2 Accent 6" w:uiPriority="47"/>
+    <w:lsdException w:name="Grid Table 3 Accent 6" w:uiPriority="48"/>
+    <w:lsdException w:name="Grid Table 4 Accent 6" w:uiPriority="49"/>
+    <w:lsdException w:name="Grid Table 5 Dark Accent 6" w:uiPriority="50"/>
+    <w:lsdException w:name="Grid Table 6 Colorful Accent 6" w:uiPriority="51"/>
+    <w:lsdException w:name="Grid Table 7 Colorful Accent 6" w:uiPriority="52"/>
+    <w:lsdException w:name="List Table 1 Light" w:uiPriority="46"/>
+    <w:lsdException w:name="List Table 2" w:uiPriority="47"/>
+    <w:lsdException w:name="List Table 3" w:uiPriority="48"/>
+    <w:lsdException w:name="List Table 4" w:uiPriority="49"/>
+    <w:lsdException w:name="List Table 5 Dark" w:uiPriority="50"/>
+    <w:lsdException w:name="List Table 6 Colorful" w:uiPriority="51"/>
+    <w:lsdException w:name="List Table 7 Colorful" w:uiPriority="52"/>
+    <w:lsdException w:name="List Table 1 Light Accent 1" w:uiPriority="46"/>
+    <w:lsdException w:name="List Table 2 Accent 1" w:uiPriority="47"/>
+    <w:lsdException w:name="List Table 3 Accent 1" w:uiPriority="48"/>
+    <w:lsdException w:name="List Table 4 Accent 1" w:uiPriority="49"/>
+    <w:lsdException w:name="List Table 5 Dark Accent 1" w:uiPriority="50"/>
+    <w:lsdException w:name="List Table 6 Colorful Accent 1" w:uiPriority="51"/>
+    <w:lsdException w:name="List Table 7 Colorful Accent 1" w:uiPriority="52"/>
+    <w:lsdException w:name="List Table 1 Light Accent 2" w:uiPriority="46"/>
+    <w:lsdException w:name="List Table 2 Accent 2" w:uiPriority="47"/>
+    <w:lsdException w:name="List Table 3 Accent 2" w:uiPriority="48"/>
+    <w:lsdException w:name="List Table 4 Accent 2" w:uiPriority="49"/>
+    <w:lsdException w:name="List Table 5 Dark Accent 2" w:uiPriority="50"/>
+    <w:lsdException w:name="List Table 6 Colorful Accent 2" w:uiPriority="51"/>
+    <w:lsdException w:name="List Table 7 Colorful Accent 2" w:uiPriority="52"/>
+    <w:lsdException w:name="List Table 1 Light Accent 3" w:uiPriority="46"/>
+    <w:lsdException w:name="List Table 2 Accent 3" w:uiPriority="47"/>
+    <w:lsdException w:name="List Table 3 Accent 3" w:uiPriority="48"/>
+    <w:lsdException w:name="List Table 4 Accent 3" w:uiPriority="49"/>
+    <w:lsdException w:name="List Table 5 Dark Accent 3" w:uiPriority="50"/>
+    <w:lsdException w:name="List Table 6 Colorful Accent 3" w:uiPriority="51"/>
+    <w:lsdException w:name="List Table 7 Colorful Accent 3" w:uiPriority="52"/>
+    <w:lsdException w:name="List Table 1 Light Accent 4" w:uiPriority="46"/>
+    <w:lsdException w:name="List Table 2 Accent 4" w:uiPriority="47"/>
+    <w:lsdException w:name="List Table 3 Accent 4" w:uiPriority="48"/>
+    <w:lsdException w:name="List Table 4 Accent 4" w:uiPriority="49"/>
+    <w:lsdException w:name="List Table 5 Dark Accent 4" w:uiPriority="50"/>
+    <w:lsdException w:name="List Table 6 Colorful Accent 4" w:uiPriority="51"/>
+    <w:lsdException w:name="List Table 7 Colorful Accent 4" w:uiPriority="52"/>
+    <w:lsdException w:name="List Table 1 Light Accent 5" w:uiPriority="46"/>
+    <w:lsdException w:name="List Table 2 Accent 5" w:uiPriority="47"/>
+    <w:lsdException w:name="List Table 3 Accent 5" w:uiPriority="48"/>
+    <w:lsdException w:name="List Table 4 Accent 5" w:uiPriority="49"/>
+    <w:lsdException w:name="List Table 5 Dark Accent 5" w:uiPriority="50"/>
+    <w:lsdException w:name="List Table 6 Colorful Accent 5" w:uiPriority="51"/>
+    <w:lsdException w:name="List Table 7 Colorful Accent 5" w:uiPriority="52"/>
+    <w:lsdException w:name="List Table 1 Light Accent 6" w:uiPriority="46"/>
+    <w:lsdException w:name="List Table 2 Accent 6" w:uiPriority="47"/>
+    <w:lsdException w:name="List Table 3 Accent 6" w:uiPriority="48"/>
+    <w:lsdException w:name="List Table 4 Accent 6" w:uiPriority="49"/>
+    <w:lsdException w:name="List Table 5 Dark Accent 6" w:uiPriority="50"/>
+    <w:lsdException w:name="List Table 6 Colorful Accent 6" w:uiPriority="51"/>
+    <w:lsdException w:name="List Table 7 Colorful Accent 6" w:uiPriority="52"/>
   </w:latentStyles>
   <w:style w:type="paragraph" w:default="1" w:styleId="Standaard">
     <w:name w:val="Normal"/>
     <w:qFormat/>
+    <w:rsid w:val="00413411"/>
   </w:style>
   <w:style w:type="paragraph" w:styleId="Kop1">
     <w:name w:val="heading 1"/>
@@ -971,368 +1924,45 @@
       <w:szCs w:val="26"/>
     </w:rPr>
   </w:style>
-</w:styles>
-</file>
-
-<file path=word/stylesWithEffects.xml><?xml version="1.0" encoding="utf-8"?>
-<w:styles xmlns:wpc="http://schemas.microsoft.com/office/word/2010/wordprocessingCanvas" xmlns:mc="http://schemas.openxmlformats.org/markup-compatibility/2006" xmlns:o="urn:schemas-microsoft-com:office:office" xmlns:r="http://schemas.openxmlformats.org/officeDocument/2006/relationships" xmlns:m="http://schemas.openxmlformats.org/officeDocument/2006/math" xmlns:v="urn:schemas-microsoft-com:vml" xmlns:wp14="http://schemas.microsoft.com/office/word/2010/wordprocessingDrawing" xmlns:wp="http://schemas.openxmlformats.org/drawingml/2006/wordprocessingDrawing" xmlns:w10="urn:schemas-microsoft-com:office:word" xmlns:w="http://schemas.openxmlformats.org/wordprocessingml/2006/main" xmlns:w14="http://schemas.microsoft.com/office/word/2010/wordml" xmlns:wpg="http://schemas.microsoft.com/office/word/2010/wordprocessingGroup" xmlns:wpi="http://schemas.microsoft.com/office/word/2010/wordprocessingInk" xmlns:wne="http://schemas.microsoft.com/office/word/2006/wordml" xmlns:wps="http://schemas.microsoft.com/office/word/2010/wordprocessingShape" mc:Ignorable="w14 wp14">
-  <w:docDefaults>
-    <w:rPrDefault>
-      <w:rPr>
-        <w:rFonts w:asciiTheme="minorHAnsi" w:eastAsiaTheme="minorHAnsi" w:hAnsiTheme="minorHAnsi" w:cstheme="minorBidi"/>
-        <w:sz w:val="22"/>
-        <w:szCs w:val="22"/>
-        <w:lang w:val="nl-NL" w:eastAsia="en-US" w:bidi="ar-SA"/>
-      </w:rPr>
-    </w:rPrDefault>
-    <w:pPrDefault>
-      <w:pPr>
-        <w:spacing w:after="160" w:line="259" w:lineRule="auto"/>
-      </w:pPr>
-    </w:pPrDefault>
-  </w:docDefaults>
-  <w:latentStyles w:defLockedState="0" w:defUIPriority="99" w:defSemiHidden="1" w:defUnhideWhenUsed="1" w:defQFormat="0" w:count="267">
-    <w:lsdException w:name="Normal" w:semiHidden="0" w:uiPriority="0" w:unhideWhenUsed="0" w:qFormat="1"/>
-    <w:lsdException w:name="heading 1" w:semiHidden="0" w:uiPriority="9" w:unhideWhenUsed="0" w:qFormat="1"/>
-    <w:lsdException w:name="heading 2" w:uiPriority="9" w:qFormat="1"/>
-    <w:lsdException w:name="heading 3" w:uiPriority="9" w:qFormat="1"/>
-    <w:lsdException w:name="heading 4" w:uiPriority="9" w:qFormat="1"/>
-    <w:lsdException w:name="heading 5" w:uiPriority="9" w:qFormat="1"/>
-    <w:lsdException w:name="heading 6" w:uiPriority="9" w:qFormat="1"/>
-    <w:lsdException w:name="heading 7" w:uiPriority="9" w:qFormat="1"/>
-    <w:lsdException w:name="heading 8" w:uiPriority="9" w:qFormat="1"/>
-    <w:lsdException w:name="heading 9" w:uiPriority="9" w:qFormat="1"/>
-    <w:lsdException w:name="toc 1" w:uiPriority="39"/>
-    <w:lsdException w:name="toc 2" w:uiPriority="39"/>
-    <w:lsdException w:name="toc 3" w:uiPriority="39"/>
-    <w:lsdException w:name="toc 4" w:uiPriority="39"/>
-    <w:lsdException w:name="toc 5" w:uiPriority="39"/>
-    <w:lsdException w:name="toc 6" w:uiPriority="39"/>
-    <w:lsdException w:name="toc 7" w:uiPriority="39"/>
-    <w:lsdException w:name="toc 8" w:uiPriority="39"/>
-    <w:lsdException w:name="toc 9" w:uiPriority="39"/>
-    <w:lsdException w:name="caption" w:uiPriority="35" w:qFormat="1"/>
-    <w:lsdException w:name="Title" w:semiHidden="0" w:uiPriority="10" w:unhideWhenUsed="0" w:qFormat="1"/>
-    <w:lsdException w:name="Default Paragraph Font" w:uiPriority="1"/>
-    <w:lsdException w:name="Subtitle" w:semiHidden="0" w:uiPriority="11" w:unhideWhenUsed="0" w:qFormat="1"/>
-    <w:lsdException w:name="Strong" w:semiHidden="0" w:uiPriority="22" w:unhideWhenUsed="0" w:qFormat="1"/>
-    <w:lsdException w:name="Emphasis" w:semiHidden="0" w:uiPriority="20" w:unhideWhenUsed="0" w:qFormat="1"/>
-    <w:lsdException w:name="Table Grid" w:semiHidden="0" w:uiPriority="39" w:unhideWhenUsed="0"/>
-    <w:lsdException w:name="Placeholder Text" w:unhideWhenUsed="0"/>
-    <w:lsdException w:name="No Spacing" w:semiHidden="0" w:uiPriority="1" w:unhideWhenUsed="0" w:qFormat="1"/>
-    <w:lsdException w:name="Light Shading" w:semiHidden="0" w:uiPriority="60" w:unhideWhenUsed="0"/>
-    <w:lsdException w:name="Light List" w:semiHidden="0" w:uiPriority="61" w:unhideWhenUsed="0"/>
-    <w:lsdException w:name="Light Grid" w:semiHidden="0" w:uiPriority="62" w:unhideWhenUsed="0"/>
-    <w:lsdException w:name="Medium Shading 1" w:semiHidden="0" w:uiPriority="63" w:unhideWhenUsed="0"/>
-    <w:lsdException w:name="Medium Shading 2" w:semiHidden="0" w:uiPriority="64" w:unhideWhenUsed="0"/>
-    <w:lsdException w:name="Medium List 1" w:semiHidden="0" w:uiPriority="65" w:unhideWhenUsed="0"/>
-    <w:lsdException w:name="Medium List 2" w:semiHidden="0" w:uiPriority="66" w:unhideWhenUsed="0"/>
-    <w:lsdException w:name="Medium Grid 1" w:semiHidden="0" w:uiPriority="67" w:unhideWhenUsed="0"/>
-    <w:lsdException w:name="Medium Grid 2" w:semiHidden="0" w:uiPriority="68" w:unhideWhenUsed="0"/>
-    <w:lsdException w:name="Medium Grid 3" w:semiHidden="0" w:uiPriority="69" w:unhideWhenUsed="0"/>
-    <w:lsdException w:name="Dark List" w:semiHidden="0" w:uiPriority="70" w:unhideWhenUsed="0"/>
-    <w:lsdException w:name="Colorful Shading" w:semiHidden="0" w:uiPriority="71" w:unhideWhenUsed="0"/>
-    <w:lsdException w:name="Colorful List" w:semiHidden="0" w:uiPriority="72" w:unhideWhenUsed="0"/>
-    <w:lsdException w:name="Colorful Grid" w:semiHidden="0" w:uiPriority="73" w:unhideWhenUsed="0"/>
-    <w:lsdException w:name="Light Shading Accent 1" w:semiHidden="0" w:uiPriority="60" w:unhideWhenUsed="0"/>
-    <w:lsdException w:name="Light List Accent 1" w:semiHidden="0" w:uiPriority="61" w:unhideWhenUsed="0"/>
-    <w:lsdException w:name="Light Grid Accent 1" w:semiHidden="0" w:uiPriority="62" w:unhideWhenUsed="0"/>
-    <w:lsdException w:name="Medium Shading 1 Accent 1" w:semiHidden="0" w:uiPriority="63" w:unhideWhenUsed="0"/>
-    <w:lsdException w:name="Medium Shading 2 Accent 1" w:semiHidden="0" w:uiPriority="64" w:unhideWhenUsed="0"/>
-    <w:lsdException w:name="Medium List 1 Accent 1" w:semiHidden="0" w:uiPriority="65" w:unhideWhenUsed="0"/>
-    <w:lsdException w:name="Revision" w:unhideWhenUsed="0"/>
-    <w:lsdException w:name="List Paragraph" w:semiHidden="0" w:uiPriority="34" w:unhideWhenUsed="0" w:qFormat="1"/>
-    <w:lsdException w:name="Quote" w:semiHidden="0" w:uiPriority="29" w:unhideWhenUsed="0" w:qFormat="1"/>
-    <w:lsdException w:name="Intense Quote" w:semiHidden="0" w:uiPriority="30" w:unhideWhenUsed="0" w:qFormat="1"/>
-    <w:lsdException w:name="Medium List 2 Accent 1" w:semiHidden="0" w:uiPriority="66" w:unhideWhenUsed="0"/>
-    <w:lsdException w:name="Medium Grid 1 Accent 1" w:semiHidden="0" w:uiPriority="67" w:unhideWhenUsed="0"/>
-    <w:lsdException w:name="Medium Grid 2 Accent 1" w:semiHidden="0" w:uiPriority="68" w:unhideWhenUsed="0"/>
-    <w:lsdException w:name="Medium Grid 3 Accent 1" w:semiHidden="0" w:uiPriority="69" w:unhideWhenUsed="0"/>
-    <w:lsdException w:name="Dark List Accent 1" w:semiHidden="0" w:uiPriority="70" w:unhideWhenUsed="0"/>
-    <w:lsdException w:name="Colorful Shading Accent 1" w:semiHidden="0" w:uiPriority="71" w:unhideWhenUsed="0"/>
-    <w:lsdException w:name="Colorful List Accent 1" w:semiHidden="0" w:uiPriority="72" w:unhideWhenUsed="0"/>
-    <w:lsdException w:name="Colorful Grid Accent 1" w:semiHidden="0" w:uiPriority="73" w:unhideWhenUsed="0"/>
-    <w:lsdException w:name="Light Shading Accent 2" w:semiHidden="0" w:uiPriority="60" w:unhideWhenUsed="0"/>
-    <w:lsdException w:name="Light List Accent 2" w:semiHidden="0" w:uiPriority="61" w:unhideWhenUsed="0"/>
-    <w:lsdException w:name="Light Grid Accent 2" w:semiHidden="0" w:uiPriority="62" w:unhideWhenUsed="0"/>
-    <w:lsdException w:name="Medium Shading 1 Accent 2" w:semiHidden="0" w:uiPriority="63" w:unhideWhenUsed="0"/>
-    <w:lsdException w:name="Medium Shading 2 Accent 2" w:semiHidden="0" w:uiPriority="64" w:unhideWhenUsed="0"/>
-    <w:lsdException w:name="Medium List 1 Accent 2" w:semiHidden="0" w:uiPriority="65" w:unhideWhenUsed="0"/>
-    <w:lsdException w:name="Medium List 2 Accent 2" w:semiHidden="0" w:uiPriority="66" w:unhideWhenUsed="0"/>
-    <w:lsdException w:name="Medium Grid 1 Accent 2" w:semiHidden="0" w:uiPriority="67" w:unhideWhenUsed="0"/>
-    <w:lsdException w:name="Medium Grid 2 Accent 2" w:semiHidden="0" w:uiPriority="68" w:unhideWhenUsed="0"/>
-    <w:lsdException w:name="Medium Grid 3 Accent 2" w:semiHidden="0" w:uiPriority="69" w:unhideWhenUsed="0"/>
-    <w:lsdException w:name="Dark List Accent 2" w:semiHidden="0" w:uiPriority="70" w:unhideWhenUsed="0"/>
-    <w:lsdException w:name="Colorful Shading Accent 2" w:semiHidden="0" w:uiPriority="71" w:unhideWhenUsed="0"/>
-    <w:lsdException w:name="Colorful List Accent 2" w:semiHidden="0" w:uiPriority="72" w:unhideWhenUsed="0"/>
-    <w:lsdException w:name="Colorful Grid Accent 2" w:semiHidden="0" w:uiPriority="73" w:unhideWhenUsed="0"/>
-    <w:lsdException w:name="Light Shading Accent 3" w:semiHidden="0" w:uiPriority="60" w:unhideWhenUsed="0"/>
-    <w:lsdException w:name="Light List Accent 3" w:semiHidden="0" w:uiPriority="61" w:unhideWhenUsed="0"/>
-    <w:lsdException w:name="Light Grid Accent 3" w:semiHidden="0" w:uiPriority="62" w:unhideWhenUsed="0"/>
-    <w:lsdException w:name="Medium Shading 1 Accent 3" w:semiHidden="0" w:uiPriority="63" w:unhideWhenUsed="0"/>
-    <w:lsdException w:name="Medium Shading 2 Accent 3" w:semiHidden="0" w:uiPriority="64" w:unhideWhenUsed="0"/>
-    <w:lsdException w:name="Medium List 1 Accent 3" w:semiHidden="0" w:uiPriority="65" w:unhideWhenUsed="0"/>
-    <w:lsdException w:name="Medium List 2 Accent 3" w:semiHidden="0" w:uiPriority="66" w:unhideWhenUsed="0"/>
-    <w:lsdException w:name="Medium Grid 1 Accent 3" w:semiHidden="0" w:uiPriority="67" w:unhideWhenUsed="0"/>
-    <w:lsdException w:name="Medium Grid 2 Accent 3" w:semiHidden="0" w:uiPriority="68" w:unhideWhenUsed="0"/>
-    <w:lsdException w:name="Medium Grid 3 Accent 3" w:semiHidden="0" w:uiPriority="69" w:unhideWhenUsed="0"/>
-    <w:lsdException w:name="Dark List Accent 3" w:semiHidden="0" w:uiPriority="70" w:unhideWhenUsed="0"/>
-    <w:lsdException w:name="Colorful Shading Accent 3" w:semiHidden="0" w:uiPriority="71" w:unhideWhenUsed="0"/>
-    <w:lsdException w:name="Colorful List Accent 3" w:semiHidden="0" w:uiPriority="72" w:unhideWhenUsed="0"/>
-    <w:lsdException w:name="Colorful Grid Accent 3" w:semiHidden="0" w:uiPriority="73" w:unhideWhenUsed="0"/>
-    <w:lsdException w:name="Light Shading Accent 4" w:semiHidden="0" w:uiPriority="60" w:unhideWhenUsed="0"/>
-    <w:lsdException w:name="Light List Accent 4" w:semiHidden="0" w:uiPriority="61" w:unhideWhenUsed="0"/>
-    <w:lsdException w:name="Light Grid Accent 4" w:semiHidden="0" w:uiPriority="62" w:unhideWhenUsed="0"/>
-    <w:lsdException w:name="Medium Shading 1 Accent 4" w:semiHidden="0" w:uiPriority="63" w:unhideWhenUsed="0"/>
-    <w:lsdException w:name="Medium Shading 2 Accent 4" w:semiHidden="0" w:uiPriority="64" w:unhideWhenUsed="0"/>
-    <w:lsdException w:name="Medium List 1 Accent 4" w:semiHidden="0" w:uiPriority="65" w:unhideWhenUsed="0"/>
-    <w:lsdException w:name="Medium List 2 Accent 4" w:semiHidden="0" w:uiPriority="66" w:unhideWhenUsed="0"/>
-    <w:lsdException w:name="Medium Grid 1 Accent 4" w:semiHidden="0" w:uiPriority="67" w:unhideWhenUsed="0"/>
-    <w:lsdException w:name="Medium Grid 2 Accent 4" w:semiHidden="0" w:uiPriority="68" w:unhideWhenUsed="0"/>
-    <w:lsdException w:name="Medium Grid 3 Accent 4" w:semiHidden="0" w:uiPriority="69" w:unhideWhenUsed="0"/>
-    <w:lsdException w:name="Dark List Accent 4" w:semiHidden="0" w:uiPriority="70" w:unhideWhenUsed="0"/>
-    <w:lsdException w:name="Colorful Shading Accent 4" w:semiHidden="0" w:uiPriority="71" w:unhideWhenUsed="0"/>
-    <w:lsdException w:name="Colorful List Accent 4" w:semiHidden="0" w:uiPriority="72" w:unhideWhenUsed="0"/>
-    <w:lsdException w:name="Colorful Grid Accent 4" w:semiHidden="0" w:uiPriority="73" w:unhideWhenUsed="0"/>
-    <w:lsdException w:name="Light Shading Accent 5" w:semiHidden="0" w:uiPriority="60" w:unhideWhenUsed="0"/>
-    <w:lsdException w:name="Light List Accent 5" w:semiHidden="0" w:uiPriority="61" w:unhideWhenUsed="0"/>
-    <w:lsdException w:name="Light Grid Accent 5" w:semiHidden="0" w:uiPriority="62" w:unhideWhenUsed="0"/>
-    <w:lsdException w:name="Medium Shading 1 Accent 5" w:semiHidden="0" w:uiPriority="63" w:unhideWhenUsed="0"/>
-    <w:lsdException w:name="Medium Shading 2 Accent 5" w:semiHidden="0" w:uiPriority="64" w:unhideWhenUsed="0"/>
-    <w:lsdException w:name="Medium List 1 Accent 5" w:semiHidden="0" w:uiPriority="65" w:unhideWhenUsed="0"/>
-    <w:lsdException w:name="Medium List 2 Accent 5" w:semiHidden="0" w:uiPriority="66" w:unhideWhenUsed="0"/>
-    <w:lsdException w:name="Medium Grid 1 Accent 5" w:semiHidden="0" w:uiPriority="67" w:unhideWhenUsed="0"/>
-    <w:lsdException w:name="Medium Grid 2 Accent 5" w:semiHidden="0" w:uiPriority="68" w:unhideWhenUsed="0"/>
-    <w:lsdException w:name="Medium Grid 3 Accent 5" w:semiHidden="0" w:uiPriority="69" w:unhideWhenUsed="0"/>
-    <w:lsdException w:name="Dark List Accent 5" w:semiHidden="0" w:uiPriority="70" w:unhideWhenUsed="0"/>
-    <w:lsdException w:name="Colorful Shading Accent 5" w:semiHidden="0" w:uiPriority="71" w:unhideWhenUsed="0"/>
-    <w:lsdException w:name="Colorful List Accent 5" w:semiHidden="0" w:uiPriority="72" w:unhideWhenUsed="0"/>
-    <w:lsdException w:name="Colorful Grid Accent 5" w:semiHidden="0" w:uiPriority="73" w:unhideWhenUsed="0"/>
-    <w:lsdException w:name="Light Shading Accent 6" w:semiHidden="0" w:uiPriority="60" w:unhideWhenUsed="0"/>
-    <w:lsdException w:name="Light List Accent 6" w:semiHidden="0" w:uiPriority="61" w:unhideWhenUsed="0"/>
-    <w:lsdException w:name="Light Grid Accent 6" w:semiHidden="0" w:uiPriority="62" w:unhideWhenUsed="0"/>
-    <w:lsdException w:name="Medium Shading 1 Accent 6" w:semiHidden="0" w:uiPriority="63" w:unhideWhenUsed="0"/>
-    <w:lsdException w:name="Medium Shading 2 Accent 6" w:semiHidden="0" w:uiPriority="64" w:unhideWhenUsed="0"/>
-    <w:lsdException w:name="Medium List 1 Accent 6" w:semiHidden="0" w:uiPriority="65" w:unhideWhenUsed="0"/>
-    <w:lsdException w:name="Medium List 2 Accent 6" w:semiHidden="0" w:uiPriority="66" w:unhideWhenUsed="0"/>
-    <w:lsdException w:name="Medium Grid 1 Accent 6" w:semiHidden="0" w:uiPriority="67" w:unhideWhenUsed="0"/>
-    <w:lsdException w:name="Medium Grid 2 Accent 6" w:semiHidden="0" w:uiPriority="68" w:unhideWhenUsed="0"/>
-    <w:lsdException w:name="Medium Grid 3 Accent 6" w:semiHidden="0" w:uiPriority="69" w:unhideWhenUsed="0"/>
-    <w:lsdException w:name="Dark List Accent 6" w:semiHidden="0" w:uiPriority="70" w:unhideWhenUsed="0"/>
-    <w:lsdException w:name="Colorful Shading Accent 6" w:semiHidden="0" w:uiPriority="71" w:unhideWhenUsed="0"/>
-    <w:lsdException w:name="Colorful List Accent 6" w:semiHidden="0" w:uiPriority="72" w:unhideWhenUsed="0"/>
-    <w:lsdException w:name="Colorful Grid Accent 6" w:semiHidden="0" w:uiPriority="73" w:unhideWhenUsed="0"/>
-    <w:lsdException w:name="Subtle Emphasis" w:semiHidden="0" w:uiPriority="19" w:unhideWhenUsed="0" w:qFormat="1"/>
-    <w:lsdException w:name="Intense Emphasis" w:semiHidden="0" w:uiPriority="21" w:unhideWhenUsed="0" w:qFormat="1"/>
-    <w:lsdException w:name="Subtle Reference" w:semiHidden="0" w:uiPriority="31" w:unhideWhenUsed="0" w:qFormat="1"/>
-    <w:lsdException w:name="Intense Reference" w:semiHidden="0" w:uiPriority="32" w:unhideWhenUsed="0" w:qFormat="1"/>
-    <w:lsdException w:name="Book Title" w:semiHidden="0" w:uiPriority="33" w:unhideWhenUsed="0" w:qFormat="1"/>
-    <w:lsdException w:name="Bibliography" w:uiPriority="37"/>
-    <w:lsdException w:name="TOC Heading" w:uiPriority="39" w:qFormat="1"/>
-  </w:latentStyles>
-  <w:style w:type="paragraph" w:default="1" w:styleId="Standaard">
-    <w:name w:val="Normal"/>
+  <w:style w:type="character" w:styleId="Subtielebenadrukking">
+    <w:name w:val="Subtle Emphasis"/>
+    <w:basedOn w:val="Standaardalinea-lettertype"/>
+    <w:uiPriority w:val="19"/>
     <w:qFormat/>
-  </w:style>
-  <w:style w:type="paragraph" w:styleId="Kop1">
-    <w:name w:val="heading 1"/>
-    <w:basedOn w:val="Standaard"/>
-    <w:next w:val="Standaard"/>
-    <w:link w:val="Kop1Char"/>
-    <w:uiPriority w:val="9"/>
-    <w:qFormat/>
-    <w:rsid w:val="00DF2B24"/>
-    <w:pPr>
-      <w:keepNext/>
-      <w:keepLines/>
-      <w:spacing w:before="240" w:after="0"/>
-      <w:outlineLvl w:val="0"/>
-    </w:pPr>
+    <w:rsid w:val="00331DB8"/>
     <w:rPr>
-      <w:rFonts w:asciiTheme="majorHAnsi" w:eastAsiaTheme="majorEastAsia" w:hAnsiTheme="majorHAnsi" w:cstheme="majorBidi"/>
-      <w:color w:val="2E74B5" w:themeColor="accent1" w:themeShade="BF"/>
-      <w:sz w:val="32"/>
-      <w:szCs w:val="32"/>
+      <w:i/>
+      <w:iCs/>
+      <w:color w:val="404040" w:themeColor="text1" w:themeTint="BF"/>
     </w:rPr>
   </w:style>
-  <w:style w:type="paragraph" w:styleId="Kop2">
-    <w:name w:val="heading 2"/>
-    <w:basedOn w:val="Standaard"/>
-    <w:next w:val="Standaard"/>
-    <w:link w:val="Kop2Char"/>
-    <w:uiPriority w:val="9"/>
-    <w:unhideWhenUsed/>
+  <w:style w:type="character" w:styleId="Zwaar">
+    <w:name w:val="Strong"/>
+    <w:basedOn w:val="Standaardalinea-lettertype"/>
+    <w:uiPriority w:val="22"/>
     <w:qFormat/>
-    <w:rsid w:val="002D23A1"/>
-    <w:pPr>
-      <w:keepNext/>
-      <w:keepLines/>
-      <w:spacing w:before="200" w:after="0"/>
-      <w:outlineLvl w:val="1"/>
-    </w:pPr>
+    <w:rsid w:val="00331DB8"/>
     <w:rPr>
-      <w:rFonts w:asciiTheme="majorHAnsi" w:eastAsiaTheme="majorEastAsia" w:hAnsiTheme="majorHAnsi" w:cstheme="majorBidi"/>
       <w:b/>
       <w:bCs/>
-      <w:color w:val="5B9BD5" w:themeColor="accent1"/>
-      <w:sz w:val="26"/>
-      <w:szCs w:val="26"/>
     </w:rPr>
   </w:style>
-  <w:style w:type="character" w:default="1" w:styleId="Standaardalinea-lettertype">
-    <w:name w:val="Default Paragraph Font"/>
-    <w:uiPriority w:val="1"/>
-    <w:semiHidden/>
+  <w:style w:type="character" w:styleId="Hyperlink">
+    <w:name w:val="Hyperlink"/>
+    <w:basedOn w:val="Standaardalinea-lettertype"/>
+    <w:uiPriority w:val="99"/>
     <w:unhideWhenUsed/>
-  </w:style>
-  <w:style w:type="table" w:default="1" w:styleId="Standaardtabel">
-    <w:name w:val="Normal Table"/>
-    <w:uiPriority w:val="99"/>
-    <w:semiHidden/>
-    <w:unhideWhenUsed/>
-    <w:tblPr>
-      <w:tblInd w:w="0" w:type="dxa"/>
-      <w:tblCellMar>
-        <w:top w:w="0" w:type="dxa"/>
-        <w:left w:w="108" w:type="dxa"/>
-        <w:bottom w:w="0" w:type="dxa"/>
-        <w:right w:w="108" w:type="dxa"/>
-      </w:tblCellMar>
-    </w:tblPr>
-  </w:style>
-  <w:style w:type="numbering" w:default="1" w:styleId="Geenlijst">
-    <w:name w:val="No List"/>
-    <w:uiPriority w:val="99"/>
-    <w:semiHidden/>
-    <w:unhideWhenUsed/>
-  </w:style>
-  <w:style w:type="paragraph" w:styleId="Geenafstand">
-    <w:name w:val="No Spacing"/>
-    <w:link w:val="GeenafstandChar"/>
-    <w:uiPriority w:val="1"/>
-    <w:qFormat/>
-    <w:rsid w:val="00DF2B24"/>
-    <w:pPr>
-      <w:spacing w:after="0" w:line="240" w:lineRule="auto"/>
-    </w:pPr>
+    <w:rsid w:val="00331DB8"/>
     <w:rPr>
-      <w:rFonts w:eastAsiaTheme="minorEastAsia"/>
-      <w:lang w:eastAsia="nl-NL"/>
-    </w:rPr>
-  </w:style>
-  <w:style w:type="character" w:customStyle="1" w:styleId="GeenafstandChar">
-    <w:name w:val="Geen afstand Char"/>
-    <w:basedOn w:val="Standaardalinea-lettertype"/>
-    <w:link w:val="Geenafstand"/>
-    <w:uiPriority w:val="1"/>
-    <w:rsid w:val="00DF2B24"/>
-    <w:rPr>
-      <w:rFonts w:eastAsiaTheme="minorEastAsia"/>
-      <w:lang w:eastAsia="nl-NL"/>
-    </w:rPr>
-  </w:style>
-  <w:style w:type="character" w:customStyle="1" w:styleId="Kop1Char">
-    <w:name w:val="Kop 1 Char"/>
-    <w:basedOn w:val="Standaardalinea-lettertype"/>
-    <w:link w:val="Kop1"/>
-    <w:uiPriority w:val="9"/>
-    <w:rsid w:val="00DF2B24"/>
-    <w:rPr>
-      <w:rFonts w:asciiTheme="majorHAnsi" w:eastAsiaTheme="majorEastAsia" w:hAnsiTheme="majorHAnsi" w:cstheme="majorBidi"/>
-      <w:color w:val="2E74B5" w:themeColor="accent1" w:themeShade="BF"/>
-      <w:sz w:val="32"/>
-      <w:szCs w:val="32"/>
-    </w:rPr>
-  </w:style>
-  <w:style w:type="paragraph" w:styleId="Ballontekst">
-    <w:name w:val="Balloon Text"/>
-    <w:basedOn w:val="Standaard"/>
-    <w:link w:val="BallontekstChar"/>
-    <w:uiPriority w:val="99"/>
-    <w:semiHidden/>
-    <w:unhideWhenUsed/>
-    <w:rsid w:val="002D23A1"/>
-    <w:pPr>
-      <w:spacing w:after="0" w:line="240" w:lineRule="auto"/>
-    </w:pPr>
-    <w:rPr>
-      <w:rFonts w:ascii="Tahoma" w:hAnsi="Tahoma" w:cs="Tahoma"/>
-      <w:sz w:val="16"/>
-      <w:szCs w:val="16"/>
-    </w:rPr>
-  </w:style>
-  <w:style w:type="character" w:customStyle="1" w:styleId="BallontekstChar">
-    <w:name w:val="Ballontekst Char"/>
-    <w:basedOn w:val="Standaardalinea-lettertype"/>
-    <w:link w:val="Ballontekst"/>
-    <w:uiPriority w:val="99"/>
-    <w:semiHidden/>
-    <w:rsid w:val="002D23A1"/>
-    <w:rPr>
-      <w:rFonts w:ascii="Tahoma" w:hAnsi="Tahoma" w:cs="Tahoma"/>
-      <w:sz w:val="16"/>
-      <w:szCs w:val="16"/>
-    </w:rPr>
-  </w:style>
-  <w:style w:type="paragraph" w:styleId="Ondertitel">
-    <w:name w:val="Subtitle"/>
-    <w:basedOn w:val="Standaard"/>
-    <w:next w:val="Standaard"/>
-    <w:link w:val="OndertitelChar"/>
-    <w:uiPriority w:val="11"/>
-    <w:qFormat/>
-    <w:rsid w:val="002D23A1"/>
-    <w:pPr>
-      <w:numPr>
-        <w:ilvl w:val="1"/>
-      </w:numPr>
-    </w:pPr>
-    <w:rPr>
-      <w:rFonts w:asciiTheme="majorHAnsi" w:eastAsiaTheme="majorEastAsia" w:hAnsiTheme="majorHAnsi" w:cstheme="majorBidi"/>
-      <w:i/>
-      <w:iCs/>
-      <w:color w:val="5B9BD5" w:themeColor="accent1"/>
-      <w:spacing w:val="15"/>
-      <w:sz w:val="24"/>
-      <w:szCs w:val="24"/>
-    </w:rPr>
-  </w:style>
-  <w:style w:type="character" w:customStyle="1" w:styleId="OndertitelChar">
-    <w:name w:val="Ondertitel Char"/>
-    <w:basedOn w:val="Standaardalinea-lettertype"/>
-    <w:link w:val="Ondertitel"/>
-    <w:uiPriority w:val="11"/>
-    <w:rsid w:val="002D23A1"/>
-    <w:rPr>
-      <w:rFonts w:asciiTheme="majorHAnsi" w:eastAsiaTheme="majorEastAsia" w:hAnsiTheme="majorHAnsi" w:cstheme="majorBidi"/>
-      <w:i/>
-      <w:iCs/>
-      <w:color w:val="5B9BD5" w:themeColor="accent1"/>
-      <w:spacing w:val="15"/>
-      <w:sz w:val="24"/>
-      <w:szCs w:val="24"/>
-    </w:rPr>
-  </w:style>
-  <w:style w:type="character" w:customStyle="1" w:styleId="Kop2Char">
-    <w:name w:val="Kop 2 Char"/>
-    <w:basedOn w:val="Standaardalinea-lettertype"/>
-    <w:link w:val="Kop2"/>
-    <w:uiPriority w:val="9"/>
-    <w:rsid w:val="002D23A1"/>
-    <w:rPr>
-      <w:rFonts w:asciiTheme="majorHAnsi" w:eastAsiaTheme="majorEastAsia" w:hAnsiTheme="majorHAnsi" w:cstheme="majorBidi"/>
-      <w:b/>
-      <w:bCs/>
-      <w:color w:val="5B9BD5" w:themeColor="accent1"/>
-      <w:sz w:val="26"/>
-      <w:szCs w:val="26"/>
+      <w:color w:val="0563C1" w:themeColor="hyperlink"/>
+      <w:u w:val="single"/>
     </w:rPr>
   </w:style>
 </w:styles>
 </file>
 
 <file path=word/glossary/document.xml><?xml version="1.0" encoding="utf-8"?>
-<w:glossaryDocument xmlns:wpc="http://schemas.microsoft.com/office/word/2010/wordprocessingCanvas" xmlns:mc="http://schemas.openxmlformats.org/markup-compatibility/2006" xmlns:o="urn:schemas-microsoft-com:office:office" xmlns:r="http://schemas.openxmlformats.org/officeDocument/2006/relationships" xmlns:m="http://schemas.openxmlformats.org/officeDocument/2006/math" xmlns:v="urn:schemas-microsoft-com:vml" xmlns:wp14="http://schemas.microsoft.com/office/word/2010/wordprocessingDrawing" xmlns:wp="http://schemas.openxmlformats.org/drawingml/2006/wordprocessingDrawing" xmlns:w10="urn:schemas-microsoft-com:office:word" xmlns:w="http://schemas.openxmlformats.org/wordprocessingml/2006/main" xmlns:w14="http://schemas.microsoft.com/office/word/2010/wordml" xmlns:wpg="http://schemas.microsoft.com/office/word/2010/wordprocessingGroup" xmlns:wpi="http://schemas.microsoft.com/office/word/2010/wordprocessingInk" xmlns:wne="http://schemas.microsoft.com/office/word/2006/wordml" xmlns:wps="http://schemas.microsoft.com/office/word/2010/wordprocessingShape" mc:Ignorable="w14 wp14">
+<w:glossaryDocument xmlns:wpc="http://schemas.microsoft.com/office/word/2010/wordprocessingCanvas" xmlns:mc="http://schemas.openxmlformats.org/markup-compatibility/2006" xmlns:o="urn:schemas-microsoft-com:office:office" xmlns:r="http://schemas.openxmlformats.org/officeDocument/2006/relationships" xmlns:m="http://schemas.openxmlformats.org/officeDocument/2006/math" xmlns:v="urn:schemas-microsoft-com:vml" xmlns:wp14="http://schemas.microsoft.com/office/word/2010/wordprocessingDrawing" xmlns:wp="http://schemas.openxmlformats.org/drawingml/2006/wordprocessingDrawing" xmlns:w10="urn:schemas-microsoft-com:office:word" xmlns:w="http://schemas.openxmlformats.org/wordprocessingml/2006/main" xmlns:w14="http://schemas.microsoft.com/office/word/2010/wordml" xmlns:w15="http://schemas.microsoft.com/office/word/2012/wordml" xmlns:wpg="http://schemas.microsoft.com/office/word/2010/wordprocessingGroup" xmlns:wpi="http://schemas.microsoft.com/office/word/2010/wordprocessingInk" xmlns:wne="http://schemas.microsoft.com/office/word/2006/wordml" xmlns:wps="http://schemas.microsoft.com/office/word/2010/wordprocessingShape" mc:Ignorable="w14 w15 wp14">
   <w:docParts>
     <w:docPart>
       <w:docPartPr>
@@ -1356,7 +1986,7 @@
           </w:pPr>
           <w:r>
             <w:rPr>
-              <w:color w:val="365F91" w:themeColor="accent1" w:themeShade="BF"/>
+              <w:color w:val="2E74B5" w:themeColor="accent1" w:themeShade="BF"/>
               <w:sz w:val="24"/>
               <w:szCs w:val="24"/>
             </w:rPr>
@@ -1388,7 +2018,7 @@
           <w:r>
             <w:rPr>
               <w:rFonts w:asciiTheme="majorHAnsi" w:eastAsiaTheme="majorEastAsia" w:hAnsiTheme="majorHAnsi" w:cstheme="majorBidi"/>
-              <w:color w:val="4F81BD" w:themeColor="accent1"/>
+              <w:color w:val="5B9BD5" w:themeColor="accent1"/>
               <w:sz w:val="88"/>
               <w:szCs w:val="88"/>
             </w:rPr>
@@ -1419,7 +2049,7 @@
           </w:pPr>
           <w:r>
             <w:rPr>
-              <w:color w:val="365F91" w:themeColor="accent1" w:themeShade="BF"/>
+              <w:color w:val="2E74B5" w:themeColor="accent1" w:themeShade="BF"/>
               <w:sz w:val="24"/>
               <w:szCs w:val="24"/>
             </w:rPr>
@@ -1450,7 +2080,7 @@
           </w:pPr>
           <w:r>
             <w:rPr>
-              <w:color w:val="4F81BD" w:themeColor="accent1"/>
+              <w:color w:val="5B9BD5" w:themeColor="accent1"/>
               <w:sz w:val="28"/>
               <w:szCs w:val="28"/>
             </w:rPr>
@@ -1464,7 +2094,7 @@
 </file>
 
 <file path=word/glossary/fontTable.xml><?xml version="1.0" encoding="utf-8"?>
-<w:fonts xmlns:mc="http://schemas.openxmlformats.org/markup-compatibility/2006" xmlns:r="http://schemas.openxmlformats.org/officeDocument/2006/relationships" xmlns:w="http://schemas.openxmlformats.org/wordprocessingml/2006/main" xmlns:w14="http://schemas.microsoft.com/office/word/2010/wordml" mc:Ignorable="w14">
+<w:fonts xmlns:mc="http://schemas.openxmlformats.org/markup-compatibility/2006" xmlns:r="http://schemas.openxmlformats.org/officeDocument/2006/relationships" xmlns:w="http://schemas.openxmlformats.org/wordprocessingml/2006/main" xmlns:w14="http://schemas.microsoft.com/office/word/2010/wordml" xmlns:w15="http://schemas.microsoft.com/office/word/2012/wordml" mc:Ignorable="w14 w15">
   <w:font w:name="Calibri">
     <w:panose1 w:val="020F0502020204030204"/>
     <w:charset w:val="00"/>
@@ -1493,18 +2123,11 @@
     <w:pitch w:val="variable"/>
     <w:sig w:usb0="E1002EFF" w:usb1="C000605B" w:usb2="00000029" w:usb3="00000000" w:csb0="000101FF" w:csb1="00000000"/>
   </w:font>
-  <w:font w:name="Cambria">
-    <w:panose1 w:val="02040503050406030204"/>
-    <w:charset w:val="00"/>
-    <w:family w:val="roman"/>
-    <w:pitch w:val="variable"/>
-    <w:sig w:usb0="E00002FF" w:usb1="400004FF" w:usb2="00000000" w:usb3="00000000" w:csb0="0000019F" w:csb1="00000000"/>
-  </w:font>
 </w:fonts>
 </file>
 
 <file path=word/glossary/settings.xml><?xml version="1.0" encoding="utf-8"?>
-<w:settings xmlns:mc="http://schemas.openxmlformats.org/markup-compatibility/2006" xmlns:o="urn:schemas-microsoft-com:office:office" xmlns:r="http://schemas.openxmlformats.org/officeDocument/2006/relationships" xmlns:m="http://schemas.openxmlformats.org/officeDocument/2006/math" xmlns:v="urn:schemas-microsoft-com:vml" xmlns:w10="urn:schemas-microsoft-com:office:word" xmlns:w="http://schemas.openxmlformats.org/wordprocessingml/2006/main" xmlns:w14="http://schemas.microsoft.com/office/word/2010/wordml" xmlns:sl="http://schemas.openxmlformats.org/schemaLibrary/2006/main" mc:Ignorable="w14">
+<w:settings xmlns:mc="http://schemas.openxmlformats.org/markup-compatibility/2006" xmlns:o="urn:schemas-microsoft-com:office:office" xmlns:r="http://schemas.openxmlformats.org/officeDocument/2006/relationships" xmlns:m="http://schemas.openxmlformats.org/officeDocument/2006/math" xmlns:v="urn:schemas-microsoft-com:vml" xmlns:w10="urn:schemas-microsoft-com:office:word" xmlns:w="http://schemas.openxmlformats.org/wordprocessingml/2006/main" xmlns:w14="http://schemas.microsoft.com/office/word/2010/wordml" xmlns:w15="http://schemas.microsoft.com/office/word/2012/wordml" xmlns:sl="http://schemas.openxmlformats.org/schemaLibrary/2006/main" mc:Ignorable="w14 w15">
   <w:view w:val="normal"/>
   <w:defaultTabStop w:val="708"/>
   <w:hyphenationZone w:val="425"/>
@@ -1522,6 +2145,7 @@
     <w:rsid w:val="007E0CFB"/>
     <w:rsid w:val="009E588A"/>
     <w:rsid w:val="00BA59B3"/>
+    <w:rsid w:val="00BB2AB7"/>
   </w:rsids>
   <m:mathPr>
     <m:mathFont m:val="Cambria Math"/>
@@ -1544,7 +2168,7 @@
 </file>
 
 <file path=word/glossary/styles.xml><?xml version="1.0" encoding="utf-8"?>
-<w:styles xmlns:mc="http://schemas.openxmlformats.org/markup-compatibility/2006" xmlns:r="http://schemas.openxmlformats.org/officeDocument/2006/relationships" xmlns:w="http://schemas.openxmlformats.org/wordprocessingml/2006/main" xmlns:w14="http://schemas.microsoft.com/office/word/2010/wordml" mc:Ignorable="w14">
+<w:styles xmlns:mc="http://schemas.openxmlformats.org/markup-compatibility/2006" xmlns:r="http://schemas.openxmlformats.org/officeDocument/2006/relationships" xmlns:w="http://schemas.openxmlformats.org/wordprocessingml/2006/main" xmlns:w14="http://schemas.microsoft.com/office/word/2010/wordml" xmlns:w15="http://schemas.microsoft.com/office/word/2012/wordml" mc:Ignorable="w14 w15">
   <w:docDefaults>
     <w:rPrDefault>
       <w:rPr>
@@ -1560,354 +2184,378 @@
       </w:pPr>
     </w:pPrDefault>
   </w:docDefaults>
-  <w:latentStyles w:defLockedState="0" w:defUIPriority="99" w:defSemiHidden="1" w:defUnhideWhenUsed="1" w:defQFormat="0" w:count="267">
-    <w:lsdException w:name="Normal" w:semiHidden="0" w:uiPriority="0" w:unhideWhenUsed="0" w:qFormat="1"/>
-    <w:lsdException w:name="heading 1" w:semiHidden="0" w:uiPriority="9" w:unhideWhenUsed="0" w:qFormat="1"/>
-    <w:lsdException w:name="heading 2" w:uiPriority="9" w:qFormat="1"/>
-    <w:lsdException w:name="heading 3" w:uiPriority="9" w:qFormat="1"/>
-    <w:lsdException w:name="heading 4" w:uiPriority="9" w:qFormat="1"/>
-    <w:lsdException w:name="heading 5" w:uiPriority="9" w:qFormat="1"/>
-    <w:lsdException w:name="heading 6" w:uiPriority="9" w:qFormat="1"/>
-    <w:lsdException w:name="heading 7" w:uiPriority="9" w:qFormat="1"/>
-    <w:lsdException w:name="heading 8" w:uiPriority="9" w:qFormat="1"/>
-    <w:lsdException w:name="heading 9" w:uiPriority="9" w:qFormat="1"/>
-    <w:lsdException w:name="toc 1" w:uiPriority="39"/>
-    <w:lsdException w:name="toc 2" w:uiPriority="39"/>
-    <w:lsdException w:name="toc 3" w:uiPriority="39"/>
-    <w:lsdException w:name="toc 4" w:uiPriority="39"/>
-    <w:lsdException w:name="toc 5" w:uiPriority="39"/>
-    <w:lsdException w:name="toc 6" w:uiPriority="39"/>
-    <w:lsdException w:name="toc 7" w:uiPriority="39"/>
-    <w:lsdException w:name="toc 8" w:uiPriority="39"/>
-    <w:lsdException w:name="toc 9" w:uiPriority="39"/>
-    <w:lsdException w:name="caption" w:uiPriority="35" w:qFormat="1"/>
-    <w:lsdException w:name="Title" w:semiHidden="0" w:uiPriority="10" w:unhideWhenUsed="0" w:qFormat="1"/>
-    <w:lsdException w:name="Default Paragraph Font" w:uiPriority="1"/>
-    <w:lsdException w:name="Subtitle" w:semiHidden="0" w:uiPriority="11" w:unhideWhenUsed="0" w:qFormat="1"/>
-    <w:lsdException w:name="Strong" w:semiHidden="0" w:uiPriority="22" w:unhideWhenUsed="0" w:qFormat="1"/>
-    <w:lsdException w:name="Emphasis" w:semiHidden="0" w:uiPriority="20" w:unhideWhenUsed="0" w:qFormat="1"/>
-    <w:lsdException w:name="Table Grid" w:semiHidden="0" w:uiPriority="39" w:unhideWhenUsed="0"/>
-    <w:lsdException w:name="Placeholder Text" w:unhideWhenUsed="0"/>
-    <w:lsdException w:name="No Spacing" w:semiHidden="0" w:uiPriority="1" w:unhideWhenUsed="0" w:qFormat="1"/>
-    <w:lsdException w:name="Light Shading" w:semiHidden="0" w:uiPriority="60" w:unhideWhenUsed="0"/>
-    <w:lsdException w:name="Light List" w:semiHidden="0" w:uiPriority="61" w:unhideWhenUsed="0"/>
-    <w:lsdException w:name="Light Grid" w:semiHidden="0" w:uiPriority="62" w:unhideWhenUsed="0"/>
-    <w:lsdException w:name="Medium Shading 1" w:semiHidden="0" w:uiPriority="63" w:unhideWhenUsed="0"/>
-    <w:lsdException w:name="Medium Shading 2" w:semiHidden="0" w:uiPriority="64" w:unhideWhenUsed="0"/>
-    <w:lsdException w:name="Medium List 1" w:semiHidden="0" w:uiPriority="65" w:unhideWhenUsed="0"/>
-    <w:lsdException w:name="Medium List 2" w:semiHidden="0" w:uiPriority="66" w:unhideWhenUsed="0"/>
-    <w:lsdException w:name="Medium Grid 1" w:semiHidden="0" w:uiPriority="67" w:unhideWhenUsed="0"/>
-    <w:lsdException w:name="Medium Grid 2" w:semiHidden="0" w:uiPriority="68" w:unhideWhenUsed="0"/>
-    <w:lsdException w:name="Medium Grid 3" w:semiHidden="0" w:uiPriority="69" w:unhideWhenUsed="0"/>
-    <w:lsdException w:name="Dark List" w:semiHidden="0" w:uiPriority="70" w:unhideWhenUsed="0"/>
-    <w:lsdException w:name="Colorful Shading" w:semiHidden="0" w:uiPriority="71" w:unhideWhenUsed="0"/>
-    <w:lsdException w:name="Colorful List" w:semiHidden="0" w:uiPriority="72" w:unhideWhenUsed="0"/>
-    <w:lsdException w:name="Colorful Grid" w:semiHidden="0" w:uiPriority="73" w:unhideWhenUsed="0"/>
-    <w:lsdException w:name="Light Shading Accent 1" w:semiHidden="0" w:uiPriority="60" w:unhideWhenUsed="0"/>
-    <w:lsdException w:name="Light List Accent 1" w:semiHidden="0" w:uiPriority="61" w:unhideWhenUsed="0"/>
-    <w:lsdException w:name="Light Grid Accent 1" w:semiHidden="0" w:uiPriority="62" w:unhideWhenUsed="0"/>
-    <w:lsdException w:name="Medium Shading 1 Accent 1" w:semiHidden="0" w:uiPriority="63" w:unhideWhenUsed="0"/>
-    <w:lsdException w:name="Medium Shading 2 Accent 1" w:semiHidden="0" w:uiPriority="64" w:unhideWhenUsed="0"/>
-    <w:lsdException w:name="Medium List 1 Accent 1" w:semiHidden="0" w:uiPriority="65" w:unhideWhenUsed="0"/>
-    <w:lsdException w:name="Revision" w:unhideWhenUsed="0"/>
-    <w:lsdException w:name="List Paragraph" w:semiHidden="0" w:uiPriority="34" w:unhideWhenUsed="0" w:qFormat="1"/>
-    <w:lsdException w:name="Quote" w:semiHidden="0" w:uiPriority="29" w:unhideWhenUsed="0" w:qFormat="1"/>
-    <w:lsdException w:name="Intense Quote" w:semiHidden="0" w:uiPriority="30" w:unhideWhenUsed="0" w:qFormat="1"/>
-    <w:lsdException w:name="Medium List 2 Accent 1" w:semiHidden="0" w:uiPriority="66" w:unhideWhenUsed="0"/>
-    <w:lsdException w:name="Medium Grid 1 Accent 1" w:semiHidden="0" w:uiPriority="67" w:unhideWhenUsed="0"/>
-    <w:lsdException w:name="Medium Grid 2 Accent 1" w:semiHidden="0" w:uiPriority="68" w:unhideWhenUsed="0"/>
-    <w:lsdException w:name="Medium Grid 3 Accent 1" w:semiHidden="0" w:uiPriority="69" w:unhideWhenUsed="0"/>
-    <w:lsdException w:name="Dark List Accent 1" w:semiHidden="0" w:uiPriority="70" w:unhideWhenUsed="0"/>
-    <w:lsdException w:name="Colorful Shading Accent 1" w:semiHidden="0" w:uiPriority="71" w:unhideWhenUsed="0"/>
-    <w:lsdException w:name="Colorful List Accent 1" w:semiHidden="0" w:uiPriority="72" w:unhideWhenUsed="0"/>
-    <w:lsdException w:name="Colorful Grid Accent 1" w:semiHidden="0" w:uiPriority="73" w:unhideWhenUsed="0"/>
-    <w:lsdException w:name="Light Shading Accent 2" w:semiHidden="0" w:uiPriority="60" w:unhideWhenUsed="0"/>
-    <w:lsdException w:name="Light List Accent 2" w:semiHidden="0" w:uiPriority="61" w:unhideWhenUsed="0"/>
-    <w:lsdException w:name="Light Grid Accent 2" w:semiHidden="0" w:uiPriority="62" w:unhideWhenUsed="0"/>
-    <w:lsdException w:name="Medium Shading 1 Accent 2" w:semiHidden="0" w:uiPriority="63" w:unhideWhenUsed="0"/>
-    <w:lsdException w:name="Medium Shading 2 Accent 2" w:semiHidden="0" w:uiPriority="64" w:unhideWhenUsed="0"/>
-    <w:lsdException w:name="Medium List 1 Accent 2" w:semiHidden="0" w:uiPriority="65" w:unhideWhenUsed="0"/>
-    <w:lsdException w:name="Medium List 2 Accent 2" w:semiHidden="0" w:uiPriority="66" w:unhideWhenUsed="0"/>
-    <w:lsdException w:name="Medium Grid 1 Accent 2" w:semiHidden="0" w:uiPriority="67" w:unhideWhenUsed="0"/>
-    <w:lsdException w:name="Medium Grid 2 Accent 2" w:semiHidden="0" w:uiPriority="68" w:unhideWhenUsed="0"/>
-    <w:lsdException w:name="Medium Grid 3 Accent 2" w:semiHidden="0" w:uiPriority="69" w:unhideWhenUsed="0"/>
-    <w:lsdException w:name="Dark List Accent 2" w:semiHidden="0" w:uiPriority="70" w:unhideWhenUsed="0"/>
-    <w:lsdException w:name="Colorful Shading Accent 2" w:semiHidden="0" w:uiPriority="71" w:unhideWhenUsed="0"/>
-    <w:lsdException w:name="Colorful List Accent 2" w:semiHidden="0" w:uiPriority="72" w:unhideWhenUsed="0"/>
-    <w:lsdException w:name="Colorful Grid Accent 2" w:semiHidden="0" w:uiPriority="73" w:unhideWhenUsed="0"/>
-    <w:lsdException w:name="Light Shading Accent 3" w:semiHidden="0" w:uiPriority="60" w:unhideWhenUsed="0"/>
-    <w:lsdException w:name="Light List Accent 3" w:semiHidden="0" w:uiPriority="61" w:unhideWhenUsed="0"/>
-    <w:lsdException w:name="Light Grid Accent 3" w:semiHidden="0" w:uiPriority="62" w:unhideWhenUsed="0"/>
-    <w:lsdException w:name="Medium Shading 1 Accent 3" w:semiHidden="0" w:uiPriority="63" w:unhideWhenUsed="0"/>
-    <w:lsdException w:name="Medium Shading 2 Accent 3" w:semiHidden="0" w:uiPriority="64" w:unhideWhenUsed="0"/>
-    <w:lsdException w:name="Medium List 1 Accent 3" w:semiHidden="0" w:uiPriority="65" w:unhideWhenUsed="0"/>
-    <w:lsdException w:name="Medium List 2 Accent 3" w:semiHidden="0" w:uiPriority="66" w:unhideWhenUsed="0"/>
-    <w:lsdException w:name="Medium Grid 1 Accent 3" w:semiHidden="0" w:uiPriority="67" w:unhideWhenUsed="0"/>
-    <w:lsdException w:name="Medium Grid 2 Accent 3" w:semiHidden="0" w:uiPriority="68" w:unhideWhenUsed="0"/>
-    <w:lsdException w:name="Medium Grid 3 Accent 3" w:semiHidden="0" w:uiPriority="69" w:unhideWhenUsed="0"/>
-    <w:lsdException w:name="Dark List Accent 3" w:semiHidden="0" w:uiPriority="70" w:unhideWhenUsed="0"/>
-    <w:lsdException w:name="Colorful Shading Accent 3" w:semiHidden="0" w:uiPriority="71" w:unhideWhenUsed="0"/>
-    <w:lsdException w:name="Colorful List Accent 3" w:semiHidden="0" w:uiPriority="72" w:unhideWhenUsed="0"/>
-    <w:lsdException w:name="Colorful Grid Accent 3" w:semiHidden="0" w:uiPriority="73" w:unhideWhenUsed="0"/>
-    <w:lsdException w:name="Light Shading Accent 4" w:semiHidden="0" w:uiPriority="60" w:unhideWhenUsed="0"/>
-    <w:lsdException w:name="Light List Accent 4" w:semiHidden="0" w:uiPriority="61" w:unhideWhenUsed="0"/>
-    <w:lsdException w:name="Light Grid Accent 4" w:semiHidden="0" w:uiPriority="62" w:unhideWhenUsed="0"/>
-    <w:lsdException w:name="Medium Shading 1 Accent 4" w:semiHidden="0" w:uiPriority="63" w:unhideWhenUsed="0"/>
-    <w:lsdException w:name="Medium Shading 2 Accent 4" w:semiHidden="0" w:uiPriority="64" w:unhideWhenUsed="0"/>
-    <w:lsdException w:name="Medium List 1 Accent 4" w:semiHidden="0" w:uiPriority="65" w:unhideWhenUsed="0"/>
-    <w:lsdException w:name="Medium List 2 Accent 4" w:semiHidden="0" w:uiPriority="66" w:unhideWhenUsed="0"/>
-    <w:lsdException w:name="Medium Grid 1 Accent 4" w:semiHidden="0" w:uiPriority="67" w:unhideWhenUsed="0"/>
-    <w:lsdException w:name="Medium Grid 2 Accent 4" w:semiHidden="0" w:uiPriority="68" w:unhideWhenUsed="0"/>
-    <w:lsdException w:name="Medium Grid 3 Accent 4" w:semiHidden="0" w:uiPriority="69" w:unhideWhenUsed="0"/>
-    <w:lsdException w:name="Dark List Accent 4" w:semiHidden="0" w:uiPriority="70" w:unhideWhenUsed="0"/>
-    <w:lsdException w:name="Colorful Shading Accent 4" w:semiHidden="0" w:uiPriority="71" w:unhideWhenUsed="0"/>
-    <w:lsdException w:name="Colorful List Accent 4" w:semiHidden="0" w:uiPriority="72" w:unhideWhenUsed="0"/>
-    <w:lsdException w:name="Colorful Grid Accent 4" w:semiHidden="0" w:uiPriority="73" w:unhideWhenUsed="0"/>
-    <w:lsdException w:name="Light Shading Accent 5" w:semiHidden="0" w:uiPriority="60" w:unhideWhenUsed="0"/>
-    <w:lsdException w:name="Light List Accent 5" w:semiHidden="0" w:uiPriority="61" w:unhideWhenUsed="0"/>
-    <w:lsdException w:name="Light Grid Accent 5" w:semiHidden="0" w:uiPriority="62" w:unhideWhenUsed="0"/>
-    <w:lsdException w:name="Medium Shading 1 Accent 5" w:semiHidden="0" w:uiPriority="63" w:unhideWhenUsed="0"/>
-    <w:lsdException w:name="Medium Shading 2 Accent 5" w:semiHidden="0" w:uiPriority="64" w:unhideWhenUsed="0"/>
-    <w:lsdException w:name="Medium List 1 Accent 5" w:semiHidden="0" w:uiPriority="65" w:unhideWhenUsed="0"/>
-    <w:lsdException w:name="Medium List 2 Accent 5" w:semiHidden="0" w:uiPriority="66" w:unhideWhenUsed="0"/>
-    <w:lsdException w:name="Medium Grid 1 Accent 5" w:semiHidden="0" w:uiPriority="67" w:unhideWhenUsed="0"/>
-    <w:lsdException w:name="Medium Grid 2 Accent 5" w:semiHidden="0" w:uiPriority="68" w:unhideWhenUsed="0"/>
-    <w:lsdException w:name="Medium Grid 3 Accent 5" w:semiHidden="0" w:uiPriority="69" w:unhideWhenUsed="0"/>
-    <w:lsdException w:name="Dark List Accent 5" w:semiHidden="0" w:uiPriority="70" w:unhideWhenUsed="0"/>
-    <w:lsdException w:name="Colorful Shading Accent 5" w:semiHidden="0" w:uiPriority="71" w:unhideWhenUsed="0"/>
-    <w:lsdException w:name="Colorful List Accent 5" w:semiHidden="0" w:uiPriority="72" w:unhideWhenUsed="0"/>
-    <w:lsdException w:name="Colorful Grid Accent 5" w:semiHidden="0" w:uiPriority="73" w:unhideWhenUsed="0"/>
-    <w:lsdException w:name="Light Shading Accent 6" w:semiHidden="0" w:uiPriority="60" w:unhideWhenUsed="0"/>
-    <w:lsdException w:name="Light List Accent 6" w:semiHidden="0" w:uiPriority="61" w:unhideWhenUsed="0"/>
-    <w:lsdException w:name="Light Grid Accent 6" w:semiHidden="0" w:uiPriority="62" w:unhideWhenUsed="0"/>
-    <w:lsdException w:name="Medium Shading 1 Accent 6" w:semiHidden="0" w:uiPriority="63" w:unhideWhenUsed="0"/>
-    <w:lsdException w:name="Medium Shading 2 Accent 6" w:semiHidden="0" w:uiPriority="64" w:unhideWhenUsed="0"/>
-    <w:lsdException w:name="Medium List 1 Accent 6" w:semiHidden="0" w:uiPriority="65" w:unhideWhenUsed="0"/>
-    <w:lsdException w:name="Medium List 2 Accent 6" w:semiHidden="0" w:uiPriority="66" w:unhideWhenUsed="0"/>
-    <w:lsdException w:name="Medium Grid 1 Accent 6" w:semiHidden="0" w:uiPriority="67" w:unhideWhenUsed="0"/>
-    <w:lsdException w:name="Medium Grid 2 Accent 6" w:semiHidden="0" w:uiPriority="68" w:unhideWhenUsed="0"/>
-    <w:lsdException w:name="Medium Grid 3 Accent 6" w:semiHidden="0" w:uiPriority="69" w:unhideWhenUsed="0"/>
-    <w:lsdException w:name="Dark List Accent 6" w:semiHidden="0" w:uiPriority="70" w:unhideWhenUsed="0"/>
-    <w:lsdException w:name="Colorful Shading Accent 6" w:semiHidden="0" w:uiPriority="71" w:unhideWhenUsed="0"/>
-    <w:lsdException w:name="Colorful List Accent 6" w:semiHidden="0" w:uiPriority="72" w:unhideWhenUsed="0"/>
-    <w:lsdException w:name="Colorful Grid Accent 6" w:semiHidden="0" w:uiPriority="73" w:unhideWhenUsed="0"/>
-    <w:lsdException w:name="Subtle Emphasis" w:semiHidden="0" w:uiPriority="19" w:unhideWhenUsed="0" w:qFormat="1"/>
-    <w:lsdException w:name="Intense Emphasis" w:semiHidden="0" w:uiPriority="21" w:unhideWhenUsed="0" w:qFormat="1"/>
-    <w:lsdException w:name="Subtle Reference" w:semiHidden="0" w:uiPriority="31" w:unhideWhenUsed="0" w:qFormat="1"/>
-    <w:lsdException w:name="Intense Reference" w:semiHidden="0" w:uiPriority="32" w:unhideWhenUsed="0" w:qFormat="1"/>
-    <w:lsdException w:name="Book Title" w:semiHidden="0" w:uiPriority="33" w:unhideWhenUsed="0" w:qFormat="1"/>
-    <w:lsdException w:name="Bibliography" w:uiPriority="37"/>
-    <w:lsdException w:name="TOC Heading" w:uiPriority="39" w:qFormat="1"/>
-  </w:latentStyles>
-  <w:style w:type="paragraph" w:default="1" w:styleId="Standaard">
-    <w:name w:val="Normal"/>
-    <w:qFormat/>
-  </w:style>
-  <w:style w:type="character" w:default="1" w:styleId="Standaardalinea-lettertype">
-    <w:name w:val="Default Paragraph Font"/>
-    <w:uiPriority w:val="1"/>
-    <w:semiHidden/>
-    <w:unhideWhenUsed/>
-  </w:style>
-  <w:style w:type="table" w:default="1" w:styleId="Standaardtabel">
-    <w:name w:val="Normal Table"/>
-    <w:uiPriority w:val="99"/>
-    <w:semiHidden/>
-    <w:unhideWhenUsed/>
-    <w:tblPr>
-      <w:tblInd w:w="0" w:type="dxa"/>
-      <w:tblCellMar>
-        <w:top w:w="0" w:type="dxa"/>
-        <w:left w:w="108" w:type="dxa"/>
-        <w:bottom w:w="0" w:type="dxa"/>
-        <w:right w:w="108" w:type="dxa"/>
-      </w:tblCellMar>
-    </w:tblPr>
-  </w:style>
-  <w:style w:type="numbering" w:default="1" w:styleId="Geenlijst">
-    <w:name w:val="No List"/>
-    <w:uiPriority w:val="99"/>
-    <w:semiHidden/>
-    <w:unhideWhenUsed/>
-  </w:style>
-  <w:style w:type="paragraph" w:customStyle="1" w:styleId="C0F1EC0FD2CB4C798CAB2B37B07B9E62">
-    <w:name w:val="C0F1EC0FD2CB4C798CAB2B37B07B9E62"/>
-    <w:rsid w:val="0048025E"/>
-  </w:style>
-  <w:style w:type="paragraph" w:customStyle="1" w:styleId="DF162B64AEDF424BB5E5D4EAA2EA4DBD">
-    <w:name w:val="DF162B64AEDF424BB5E5D4EAA2EA4DBD"/>
-    <w:rsid w:val="0048025E"/>
-  </w:style>
-  <w:style w:type="paragraph" w:customStyle="1" w:styleId="55A85CA95EF74C2FA47987CD94710A95">
-    <w:name w:val="55A85CA95EF74C2FA47987CD94710A95"/>
-    <w:rsid w:val="0048025E"/>
-  </w:style>
-  <w:style w:type="paragraph" w:customStyle="1" w:styleId="D94DDE1BCAB0488DB90ECB7364E78015">
-    <w:name w:val="D94DDE1BCAB0488DB90ECB7364E78015"/>
-    <w:rsid w:val="0048025E"/>
-  </w:style>
-  <w:style w:type="paragraph" w:customStyle="1" w:styleId="A7244F8FFA954B81AAB8950C1C906394">
-    <w:name w:val="A7244F8FFA954B81AAB8950C1C906394"/>
-    <w:rsid w:val="0048025E"/>
-  </w:style>
-</w:styles>
-</file>
-
-<file path=word/glossary/stylesWithEffects.xml><?xml version="1.0" encoding="utf-8"?>
-<w:styles xmlns:wpc="http://schemas.microsoft.com/office/word/2010/wordprocessingCanvas" xmlns:mc="http://schemas.openxmlformats.org/markup-compatibility/2006" xmlns:o="urn:schemas-microsoft-com:office:office" xmlns:r="http://schemas.openxmlformats.org/officeDocument/2006/relationships" xmlns:m="http://schemas.openxmlformats.org/officeDocument/2006/math" xmlns:v="urn:schemas-microsoft-com:vml" xmlns:wp14="http://schemas.microsoft.com/office/word/2010/wordprocessingDrawing" xmlns:wp="http://schemas.openxmlformats.org/drawingml/2006/wordprocessingDrawing" xmlns:w10="urn:schemas-microsoft-com:office:word" xmlns:w="http://schemas.openxmlformats.org/wordprocessingml/2006/main" xmlns:w14="http://schemas.microsoft.com/office/word/2010/wordml" xmlns:wpg="http://schemas.microsoft.com/office/word/2010/wordprocessingGroup" xmlns:wpi="http://schemas.microsoft.com/office/word/2010/wordprocessingInk" xmlns:wne="http://schemas.microsoft.com/office/word/2006/wordml" xmlns:wps="http://schemas.microsoft.com/office/word/2010/wordprocessingShape" mc:Ignorable="w14 wp14">
-  <w:docDefaults>
-    <w:rPrDefault>
-      <w:rPr>
-        <w:rFonts w:asciiTheme="minorHAnsi" w:eastAsiaTheme="minorEastAsia" w:hAnsiTheme="minorHAnsi" w:cstheme="minorBidi"/>
-        <w:sz w:val="22"/>
-        <w:szCs w:val="22"/>
-        <w:lang w:val="nl-NL" w:eastAsia="nl-NL" w:bidi="ar-SA"/>
-      </w:rPr>
-    </w:rPrDefault>
-    <w:pPrDefault>
-      <w:pPr>
-        <w:spacing w:after="160" w:line="259" w:lineRule="auto"/>
-      </w:pPr>
-    </w:pPrDefault>
-  </w:docDefaults>
-  <w:latentStyles w:defLockedState="0" w:defUIPriority="99" w:defSemiHidden="1" w:defUnhideWhenUsed="1" w:defQFormat="0" w:count="267">
-    <w:lsdException w:name="Normal" w:semiHidden="0" w:uiPriority="0" w:unhideWhenUsed="0" w:qFormat="1"/>
-    <w:lsdException w:name="heading 1" w:semiHidden="0" w:uiPriority="9" w:unhideWhenUsed="0" w:qFormat="1"/>
-    <w:lsdException w:name="heading 2" w:uiPriority="9" w:qFormat="1"/>
-    <w:lsdException w:name="heading 3" w:uiPriority="9" w:qFormat="1"/>
-    <w:lsdException w:name="heading 4" w:uiPriority="9" w:qFormat="1"/>
-    <w:lsdException w:name="heading 5" w:uiPriority="9" w:qFormat="1"/>
-    <w:lsdException w:name="heading 6" w:uiPriority="9" w:qFormat="1"/>
-    <w:lsdException w:name="heading 7" w:uiPriority="9" w:qFormat="1"/>
-    <w:lsdException w:name="heading 8" w:uiPriority="9" w:qFormat="1"/>
-    <w:lsdException w:name="heading 9" w:uiPriority="9" w:qFormat="1"/>
-    <w:lsdException w:name="toc 1" w:uiPriority="39"/>
-    <w:lsdException w:name="toc 2" w:uiPriority="39"/>
-    <w:lsdException w:name="toc 3" w:uiPriority="39"/>
-    <w:lsdException w:name="toc 4" w:uiPriority="39"/>
-    <w:lsdException w:name="toc 5" w:uiPriority="39"/>
-    <w:lsdException w:name="toc 6" w:uiPriority="39"/>
-    <w:lsdException w:name="toc 7" w:uiPriority="39"/>
-    <w:lsdException w:name="toc 8" w:uiPriority="39"/>
-    <w:lsdException w:name="toc 9" w:uiPriority="39"/>
-    <w:lsdException w:name="caption" w:uiPriority="35" w:qFormat="1"/>
-    <w:lsdException w:name="Title" w:semiHidden="0" w:uiPriority="10" w:unhideWhenUsed="0" w:qFormat="1"/>
-    <w:lsdException w:name="Default Paragraph Font" w:uiPriority="1"/>
-    <w:lsdException w:name="Subtitle" w:semiHidden="0" w:uiPriority="11" w:unhideWhenUsed="0" w:qFormat="1"/>
-    <w:lsdException w:name="Strong" w:semiHidden="0" w:uiPriority="22" w:unhideWhenUsed="0" w:qFormat="1"/>
-    <w:lsdException w:name="Emphasis" w:semiHidden="0" w:uiPriority="20" w:unhideWhenUsed="0" w:qFormat="1"/>
-    <w:lsdException w:name="Table Grid" w:semiHidden="0" w:uiPriority="39" w:unhideWhenUsed="0"/>
-    <w:lsdException w:name="Placeholder Text" w:unhideWhenUsed="0"/>
-    <w:lsdException w:name="No Spacing" w:semiHidden="0" w:uiPriority="1" w:unhideWhenUsed="0" w:qFormat="1"/>
-    <w:lsdException w:name="Light Shading" w:semiHidden="0" w:uiPriority="60" w:unhideWhenUsed="0"/>
-    <w:lsdException w:name="Light List" w:semiHidden="0" w:uiPriority="61" w:unhideWhenUsed="0"/>
-    <w:lsdException w:name="Light Grid" w:semiHidden="0" w:uiPriority="62" w:unhideWhenUsed="0"/>
-    <w:lsdException w:name="Medium Shading 1" w:semiHidden="0" w:uiPriority="63" w:unhideWhenUsed="0"/>
-    <w:lsdException w:name="Medium Shading 2" w:semiHidden="0" w:uiPriority="64" w:unhideWhenUsed="0"/>
-    <w:lsdException w:name="Medium List 1" w:semiHidden="0" w:uiPriority="65" w:unhideWhenUsed="0"/>
-    <w:lsdException w:name="Medium List 2" w:semiHidden="0" w:uiPriority="66" w:unhideWhenUsed="0"/>
-    <w:lsdException w:name="Medium Grid 1" w:semiHidden="0" w:uiPriority="67" w:unhideWhenUsed="0"/>
-    <w:lsdException w:name="Medium Grid 2" w:semiHidden="0" w:uiPriority="68" w:unhideWhenUsed="0"/>
-    <w:lsdException w:name="Medium Grid 3" w:semiHidden="0" w:uiPriority="69" w:unhideWhenUsed="0"/>
-    <w:lsdException w:name="Dark List" w:semiHidden="0" w:uiPriority="70" w:unhideWhenUsed="0"/>
-    <w:lsdException w:name="Colorful Shading" w:semiHidden="0" w:uiPriority="71" w:unhideWhenUsed="0"/>
-    <w:lsdException w:name="Colorful List" w:semiHidden="0" w:uiPriority="72" w:unhideWhenUsed="0"/>
-    <w:lsdException w:name="Colorful Grid" w:semiHidden="0" w:uiPriority="73" w:unhideWhenUsed="0"/>
-    <w:lsdException w:name="Light Shading Accent 1" w:semiHidden="0" w:uiPriority="60" w:unhideWhenUsed="0"/>
-    <w:lsdException w:name="Light List Accent 1" w:semiHidden="0" w:uiPriority="61" w:unhideWhenUsed="0"/>
-    <w:lsdException w:name="Light Grid Accent 1" w:semiHidden="0" w:uiPriority="62" w:unhideWhenUsed="0"/>
-    <w:lsdException w:name="Medium Shading 1 Accent 1" w:semiHidden="0" w:uiPriority="63" w:unhideWhenUsed="0"/>
-    <w:lsdException w:name="Medium Shading 2 Accent 1" w:semiHidden="0" w:uiPriority="64" w:unhideWhenUsed="0"/>
-    <w:lsdException w:name="Medium List 1 Accent 1" w:semiHidden="0" w:uiPriority="65" w:unhideWhenUsed="0"/>
-    <w:lsdException w:name="Revision" w:unhideWhenUsed="0"/>
-    <w:lsdException w:name="List Paragraph" w:semiHidden="0" w:uiPriority="34" w:unhideWhenUsed="0" w:qFormat="1"/>
-    <w:lsdException w:name="Quote" w:semiHidden="0" w:uiPriority="29" w:unhideWhenUsed="0" w:qFormat="1"/>
-    <w:lsdException w:name="Intense Quote" w:semiHidden="0" w:uiPriority="30" w:unhideWhenUsed="0" w:qFormat="1"/>
-    <w:lsdException w:name="Medium List 2 Accent 1" w:semiHidden="0" w:uiPriority="66" w:unhideWhenUsed="0"/>
-    <w:lsdException w:name="Medium Grid 1 Accent 1" w:semiHidden="0" w:uiPriority="67" w:unhideWhenUsed="0"/>
-    <w:lsdException w:name="Medium Grid 2 Accent 1" w:semiHidden="0" w:uiPriority="68" w:unhideWhenUsed="0"/>
-    <w:lsdException w:name="Medium Grid 3 Accent 1" w:semiHidden="0" w:uiPriority="69" w:unhideWhenUsed="0"/>
-    <w:lsdException w:name="Dark List Accent 1" w:semiHidden="0" w:uiPriority="70" w:unhideWhenUsed="0"/>
-    <w:lsdException w:name="Colorful Shading Accent 1" w:semiHidden="0" w:uiPriority="71" w:unhideWhenUsed="0"/>
-    <w:lsdException w:name="Colorful List Accent 1" w:semiHidden="0" w:uiPriority="72" w:unhideWhenUsed="0"/>
-    <w:lsdException w:name="Colorful Grid Accent 1" w:semiHidden="0" w:uiPriority="73" w:unhideWhenUsed="0"/>
-    <w:lsdException w:name="Light Shading Accent 2" w:semiHidden="0" w:uiPriority="60" w:unhideWhenUsed="0"/>
-    <w:lsdException w:name="Light List Accent 2" w:semiHidden="0" w:uiPriority="61" w:unhideWhenUsed="0"/>
-    <w:lsdException w:name="Light Grid Accent 2" w:semiHidden="0" w:uiPriority="62" w:unhideWhenUsed="0"/>
-    <w:lsdException w:name="Medium Shading 1 Accent 2" w:semiHidden="0" w:uiPriority="63" w:unhideWhenUsed="0"/>
-    <w:lsdException w:name="Medium Shading 2 Accent 2" w:semiHidden="0" w:uiPriority="64" w:unhideWhenUsed="0"/>
-    <w:lsdException w:name="Medium List 1 Accent 2" w:semiHidden="0" w:uiPriority="65" w:unhideWhenUsed="0"/>
-    <w:lsdException w:name="Medium List 2 Accent 2" w:semiHidden="0" w:uiPriority="66" w:unhideWhenUsed="0"/>
-    <w:lsdException w:name="Medium Grid 1 Accent 2" w:semiHidden="0" w:uiPriority="67" w:unhideWhenUsed="0"/>
-    <w:lsdException w:name="Medium Grid 2 Accent 2" w:semiHidden="0" w:uiPriority="68" w:unhideWhenUsed="0"/>
-    <w:lsdException w:name="Medium Grid 3 Accent 2" w:semiHidden="0" w:uiPriority="69" w:unhideWhenUsed="0"/>
-    <w:lsdException w:name="Dark List Accent 2" w:semiHidden="0" w:uiPriority="70" w:unhideWhenUsed="0"/>
-    <w:lsdException w:name="Colorful Shading Accent 2" w:semiHidden="0" w:uiPriority="71" w:unhideWhenUsed="0"/>
-    <w:lsdException w:name="Colorful List Accent 2" w:semiHidden="0" w:uiPriority="72" w:unhideWhenUsed="0"/>
-    <w:lsdException w:name="Colorful Grid Accent 2" w:semiHidden="0" w:uiPriority="73" w:unhideWhenUsed="0"/>
-    <w:lsdException w:name="Light Shading Accent 3" w:semiHidden="0" w:uiPriority="60" w:unhideWhenUsed="0"/>
-    <w:lsdException w:name="Light List Accent 3" w:semiHidden="0" w:uiPriority="61" w:unhideWhenUsed="0"/>
-    <w:lsdException w:name="Light Grid Accent 3" w:semiHidden="0" w:uiPriority="62" w:unhideWhenUsed="0"/>
-    <w:lsdException w:name="Medium Shading 1 Accent 3" w:semiHidden="0" w:uiPriority="63" w:unhideWhenUsed="0"/>
-    <w:lsdException w:name="Medium Shading 2 Accent 3" w:semiHidden="0" w:uiPriority="64" w:unhideWhenUsed="0"/>
-    <w:lsdException w:name="Medium List 1 Accent 3" w:semiHidden="0" w:uiPriority="65" w:unhideWhenUsed="0"/>
-    <w:lsdException w:name="Medium List 2 Accent 3" w:semiHidden="0" w:uiPriority="66" w:unhideWhenUsed="0"/>
-    <w:lsdException w:name="Medium Grid 1 Accent 3" w:semiHidden="0" w:uiPriority="67" w:unhideWhenUsed="0"/>
-    <w:lsdException w:name="Medium Grid 2 Accent 3" w:semiHidden="0" w:uiPriority="68" w:unhideWhenUsed="0"/>
-    <w:lsdException w:name="Medium Grid 3 Accent 3" w:semiHidden="0" w:uiPriority="69" w:unhideWhenUsed="0"/>
-    <w:lsdException w:name="Dark List Accent 3" w:semiHidden="0" w:uiPriority="70" w:unhideWhenUsed="0"/>
-    <w:lsdException w:name="Colorful Shading Accent 3" w:semiHidden="0" w:uiPriority="71" w:unhideWhenUsed="0"/>
-    <w:lsdException w:name="Colorful List Accent 3" w:semiHidden="0" w:uiPriority="72" w:unhideWhenUsed="0"/>
-    <w:lsdException w:name="Colorful Grid Accent 3" w:semiHidden="0" w:uiPriority="73" w:unhideWhenUsed="0"/>
-    <w:lsdException w:name="Light Shading Accent 4" w:semiHidden="0" w:uiPriority="60" w:unhideWhenUsed="0"/>
-    <w:lsdException w:name="Light List Accent 4" w:semiHidden="0" w:uiPriority="61" w:unhideWhenUsed="0"/>
-    <w:lsdException w:name="Light Grid Accent 4" w:semiHidden="0" w:uiPriority="62" w:unhideWhenUsed="0"/>
-    <w:lsdException w:name="Medium Shading 1 Accent 4" w:semiHidden="0" w:uiPriority="63" w:unhideWhenUsed="0"/>
-    <w:lsdException w:name="Medium Shading 2 Accent 4" w:semiHidden="0" w:uiPriority="64" w:unhideWhenUsed="0"/>
-    <w:lsdException w:name="Medium List 1 Accent 4" w:semiHidden="0" w:uiPriority="65" w:unhideWhenUsed="0"/>
-    <w:lsdException w:name="Medium List 2 Accent 4" w:semiHidden="0" w:uiPriority="66" w:unhideWhenUsed="0"/>
-    <w:lsdException w:name="Medium Grid 1 Accent 4" w:semiHidden="0" w:uiPriority="67" w:unhideWhenUsed="0"/>
-    <w:lsdException w:name="Medium Grid 2 Accent 4" w:semiHidden="0" w:uiPriority="68" w:unhideWhenUsed="0"/>
-    <w:lsdException w:name="Medium Grid 3 Accent 4" w:semiHidden="0" w:uiPriority="69" w:unhideWhenUsed="0"/>
-    <w:lsdException w:name="Dark List Accent 4" w:semiHidden="0" w:uiPriority="70" w:unhideWhenUsed="0"/>
-    <w:lsdException w:name="Colorful Shading Accent 4" w:semiHidden="0" w:uiPriority="71" w:unhideWhenUsed="0"/>
-    <w:lsdException w:name="Colorful List Accent 4" w:semiHidden="0" w:uiPriority="72" w:unhideWhenUsed="0"/>
-    <w:lsdException w:name="Colorful Grid Accent 4" w:semiHidden="0" w:uiPriority="73" w:unhideWhenUsed="0"/>
-    <w:lsdException w:name="Light Shading Accent 5" w:semiHidden="0" w:uiPriority="60" w:unhideWhenUsed="0"/>
-    <w:lsdException w:name="Light List Accent 5" w:semiHidden="0" w:uiPriority="61" w:unhideWhenUsed="0"/>
-    <w:lsdException w:name="Light Grid Accent 5" w:semiHidden="0" w:uiPriority="62" w:unhideWhenUsed="0"/>
-    <w:lsdException w:name="Medium Shading 1 Accent 5" w:semiHidden="0" w:uiPriority="63" w:unhideWhenUsed="0"/>
-    <w:lsdException w:name="Medium Shading 2 Accent 5" w:semiHidden="0" w:uiPriority="64" w:unhideWhenUsed="0"/>
-    <w:lsdException w:name="Medium List 1 Accent 5" w:semiHidden="0" w:uiPriority="65" w:unhideWhenUsed="0"/>
-    <w:lsdException w:name="Medium List 2 Accent 5" w:semiHidden="0" w:uiPriority="66" w:unhideWhenUsed="0"/>
-    <w:lsdException w:name="Medium Grid 1 Accent 5" w:semiHidden="0" w:uiPriority="67" w:unhideWhenUsed="0"/>
-    <w:lsdException w:name="Medium Grid 2 Accent 5" w:semiHidden="0" w:uiPriority="68" w:unhideWhenUsed="0"/>
-    <w:lsdException w:name="Medium Grid 3 Accent 5" w:semiHidden="0" w:uiPriority="69" w:unhideWhenUsed="0"/>
-    <w:lsdException w:name="Dark List Accent 5" w:semiHidden="0" w:uiPriority="70" w:unhideWhenUsed="0"/>
-    <w:lsdException w:name="Colorful Shading Accent 5" w:semiHidden="0" w:uiPriority="71" w:unhideWhenUsed="0"/>
-    <w:lsdException w:name="Colorful List Accent 5" w:semiHidden="0" w:uiPriority="72" w:unhideWhenUsed="0"/>
-    <w:lsdException w:name="Colorful Grid Accent 5" w:semiHidden="0" w:uiPriority="73" w:unhideWhenUsed="0"/>
-    <w:lsdException w:name="Light Shading Accent 6" w:semiHidden="0" w:uiPriority="60" w:unhideWhenUsed="0"/>
-    <w:lsdException w:name="Light List Accent 6" w:semiHidden="0" w:uiPriority="61" w:unhideWhenUsed="0"/>
-    <w:lsdException w:name="Light Grid Accent 6" w:semiHidden="0" w:uiPriority="62" w:unhideWhenUsed="0"/>
-    <w:lsdException w:name="Medium Shading 1 Accent 6" w:semiHidden="0" w:uiPriority="63" w:unhideWhenUsed="0"/>
-    <w:lsdException w:name="Medium Shading 2 Accent 6" w:semiHidden="0" w:uiPriority="64" w:unhideWhenUsed="0"/>
-    <w:lsdException w:name="Medium List 1 Accent 6" w:semiHidden="0" w:uiPriority="65" w:unhideWhenUsed="0"/>
-    <w:lsdException w:name="Medium List 2 Accent 6" w:semiHidden="0" w:uiPriority="66" w:unhideWhenUsed="0"/>
-    <w:lsdException w:name="Medium Grid 1 Accent 6" w:semiHidden="0" w:uiPriority="67" w:unhideWhenUsed="0"/>
-    <w:lsdException w:name="Medium Grid 2 Accent 6" w:semiHidden="0" w:uiPriority="68" w:unhideWhenUsed="0"/>
-    <w:lsdException w:name="Medium Grid 3 Accent 6" w:semiHidden="0" w:uiPriority="69" w:unhideWhenUsed="0"/>
-    <w:lsdException w:name="Dark List Accent 6" w:semiHidden="0" w:uiPriority="70" w:unhideWhenUsed="0"/>
-    <w:lsdException w:name="Colorful Shading Accent 6" w:semiHidden="0" w:uiPriority="71" w:unhideWhenUsed="0"/>
-    <w:lsdException w:name="Colorful List Accent 6" w:semiHidden="0" w:uiPriority="72" w:unhideWhenUsed="0"/>
-    <w:lsdException w:name="Colorful Grid Accent 6" w:semiHidden="0" w:uiPriority="73" w:unhideWhenUsed="0"/>
-    <w:lsdException w:name="Subtle Emphasis" w:semiHidden="0" w:uiPriority="19" w:unhideWhenUsed="0" w:qFormat="1"/>
-    <w:lsdException w:name="Intense Emphasis" w:semiHidden="0" w:uiPriority="21" w:unhideWhenUsed="0" w:qFormat="1"/>
-    <w:lsdException w:name="Subtle Reference" w:semiHidden="0" w:uiPriority="31" w:unhideWhenUsed="0" w:qFormat="1"/>
-    <w:lsdException w:name="Intense Reference" w:semiHidden="0" w:uiPriority="32" w:unhideWhenUsed="0" w:qFormat="1"/>
-    <w:lsdException w:name="Book Title" w:semiHidden="0" w:uiPriority="33" w:unhideWhenUsed="0" w:qFormat="1"/>
-    <w:lsdException w:name="Bibliography" w:uiPriority="37"/>
-    <w:lsdException w:name="TOC Heading" w:uiPriority="39" w:qFormat="1"/>
+  <w:latentStyles w:defLockedState="0" w:defUIPriority="99" w:defSemiHidden="0" w:defUnhideWhenUsed="0" w:defQFormat="0" w:count="371">
+    <w:lsdException w:name="Normal" w:uiPriority="0" w:qFormat="1"/>
+    <w:lsdException w:name="heading 1" w:uiPriority="9" w:qFormat="1"/>
+    <w:lsdException w:name="heading 2" w:semiHidden="1" w:uiPriority="9" w:unhideWhenUsed="1" w:qFormat="1"/>
+    <w:lsdException w:name="heading 3" w:semiHidden="1" w:uiPriority="9" w:unhideWhenUsed="1" w:qFormat="1"/>
+    <w:lsdException w:name="heading 4" w:semiHidden="1" w:uiPriority="9" w:unhideWhenUsed="1" w:qFormat="1"/>
+    <w:lsdException w:name="heading 5" w:semiHidden="1" w:uiPriority="9" w:unhideWhenUsed="1" w:qFormat="1"/>
+    <w:lsdException w:name="heading 6" w:semiHidden="1" w:uiPriority="9" w:unhideWhenUsed="1" w:qFormat="1"/>
+    <w:lsdException w:name="heading 7" w:semiHidden="1" w:uiPriority="9" w:unhideWhenUsed="1" w:qFormat="1"/>
+    <w:lsdException w:name="heading 8" w:semiHidden="1" w:uiPriority="9" w:unhideWhenUsed="1" w:qFormat="1"/>
+    <w:lsdException w:name="heading 9" w:semiHidden="1" w:uiPriority="9" w:unhideWhenUsed="1" w:qFormat="1"/>
+    <w:lsdException w:name="index 1" w:semiHidden="1" w:unhideWhenUsed="1"/>
+    <w:lsdException w:name="index 2" w:semiHidden="1" w:unhideWhenUsed="1"/>
+    <w:lsdException w:name="index 3" w:semiHidden="1" w:unhideWhenUsed="1"/>
+    <w:lsdException w:name="index 4" w:semiHidden="1" w:unhideWhenUsed="1"/>
+    <w:lsdException w:name="index 5" w:semiHidden="1" w:unhideWhenUsed="1"/>
+    <w:lsdException w:name="index 6" w:semiHidden="1" w:unhideWhenUsed="1"/>
+    <w:lsdException w:name="index 7" w:semiHidden="1" w:unhideWhenUsed="1"/>
+    <w:lsdException w:name="index 8" w:semiHidden="1" w:unhideWhenUsed="1"/>
+    <w:lsdException w:name="index 9" w:semiHidden="1" w:unhideWhenUsed="1"/>
+    <w:lsdException w:name="toc 1" w:semiHidden="1" w:uiPriority="39" w:unhideWhenUsed="1"/>
+    <w:lsdException w:name="toc 2" w:semiHidden="1" w:uiPriority="39" w:unhideWhenUsed="1"/>
+    <w:lsdException w:name="toc 3" w:semiHidden="1" w:uiPriority="39" w:unhideWhenUsed="1"/>
+    <w:lsdException w:name="toc 4" w:semiHidden="1" w:uiPriority="39" w:unhideWhenUsed="1"/>
+    <w:lsdException w:name="toc 5" w:semiHidden="1" w:uiPriority="39" w:unhideWhenUsed="1"/>
+    <w:lsdException w:name="toc 6" w:semiHidden="1" w:uiPriority="39" w:unhideWhenUsed="1"/>
+    <w:lsdException w:name="toc 7" w:semiHidden="1" w:uiPriority="39" w:unhideWhenUsed="1"/>
+    <w:lsdException w:name="toc 8" w:semiHidden="1" w:uiPriority="39" w:unhideWhenUsed="1"/>
+    <w:lsdException w:name="toc 9" w:semiHidden="1" w:uiPriority="39" w:unhideWhenUsed="1"/>
+    <w:lsdException w:name="Normal Indent" w:semiHidden="1" w:unhideWhenUsed="1"/>
+    <w:lsdException w:name="footnote text" w:semiHidden="1" w:unhideWhenUsed="1"/>
+    <w:lsdException w:name="annotation text" w:semiHidden="1" w:unhideWhenUsed="1"/>
+    <w:lsdException w:name="header" w:semiHidden="1" w:unhideWhenUsed="1"/>
+    <w:lsdException w:name="footer" w:semiHidden="1" w:unhideWhenUsed="1"/>
+    <w:lsdException w:name="index heading" w:semiHidden="1" w:unhideWhenUsed="1"/>
+    <w:lsdException w:name="caption" w:semiHidden="1" w:uiPriority="35" w:unhideWhenUsed="1" w:qFormat="1"/>
+    <w:lsdException w:name="table of figures" w:semiHidden="1" w:unhideWhenUsed="1"/>
+    <w:lsdException w:name="envelope address" w:semiHidden="1" w:unhideWhenUsed="1"/>
+    <w:lsdException w:name="envelope return" w:semiHidden="1" w:unhideWhenUsed="1"/>
+    <w:lsdException w:name="footnote reference" w:semiHidden="1" w:unhideWhenUsed="1"/>
+    <w:lsdException w:name="annotation reference" w:semiHidden="1" w:unhideWhenUsed="1"/>
+    <w:lsdException w:name="line number" w:semiHidden="1" w:unhideWhenUsed="1"/>
+    <w:lsdException w:name="page number" w:semiHidden="1" w:unhideWhenUsed="1"/>
+    <w:lsdException w:name="endnote reference" w:semiHidden="1" w:unhideWhenUsed="1"/>
+    <w:lsdException w:name="endnote text" w:semiHidden="1" w:unhideWhenUsed="1"/>
+    <w:lsdException w:name="table of authorities" w:semiHidden="1" w:unhideWhenUsed="1"/>
+    <w:lsdException w:name="macro" w:semiHidden="1" w:unhideWhenUsed="1"/>
+    <w:lsdException w:name="toa heading" w:semiHidden="1" w:unhideWhenUsed="1"/>
+    <w:lsdException w:name="List" w:semiHidden="1" w:unhideWhenUsed="1"/>
+    <w:lsdException w:name="List Bullet" w:semiHidden="1" w:unhideWhenUsed="1"/>
+    <w:lsdException w:name="List Number" w:semiHidden="1" w:unhideWhenUsed="1"/>
+    <w:lsdException w:name="List 2" w:semiHidden="1" w:unhideWhenUsed="1"/>
+    <w:lsdException w:name="List 3" w:semiHidden="1" w:unhideWhenUsed="1"/>
+    <w:lsdException w:name="List 4" w:semiHidden="1" w:unhideWhenUsed="1"/>
+    <w:lsdException w:name="List 5" w:semiHidden="1" w:unhideWhenUsed="1"/>
+    <w:lsdException w:name="List Bullet 2" w:semiHidden="1" w:unhideWhenUsed="1"/>
+    <w:lsdException w:name="List Bullet 3" w:semiHidden="1" w:unhideWhenUsed="1"/>
+    <w:lsdException w:name="List Bullet 4" w:semiHidden="1" w:unhideWhenUsed="1"/>
+    <w:lsdException w:name="List Bullet 5" w:semiHidden="1" w:unhideWhenUsed="1"/>
+    <w:lsdException w:name="List Number 2" w:semiHidden="1" w:unhideWhenUsed="1"/>
+    <w:lsdException w:name="List Number 3" w:semiHidden="1" w:unhideWhenUsed="1"/>
+    <w:lsdException w:name="List Number 4" w:semiHidden="1" w:unhideWhenUsed="1"/>
+    <w:lsdException w:name="List Number 5" w:semiHidden="1" w:unhideWhenUsed="1"/>
+    <w:lsdException w:name="Title" w:uiPriority="10" w:qFormat="1"/>
+    <w:lsdException w:name="Closing" w:semiHidden="1" w:unhideWhenUsed="1"/>
+    <w:lsdException w:name="Signature" w:semiHidden="1" w:unhideWhenUsed="1"/>
+    <w:lsdException w:name="Default Paragraph Font" w:semiHidden="1" w:uiPriority="1" w:unhideWhenUsed="1"/>
+    <w:lsdException w:name="Body Text" w:semiHidden="1" w:unhideWhenUsed="1"/>
+    <w:lsdException w:name="Body Text Indent" w:semiHidden="1" w:unhideWhenUsed="1"/>
+    <w:lsdException w:name="List Continue" w:semiHidden="1" w:unhideWhenUsed="1"/>
+    <w:lsdException w:name="List Continue 2" w:semiHidden="1" w:unhideWhenUsed="1"/>
+    <w:lsdException w:name="List Continue 3" w:semiHidden="1" w:unhideWhenUsed="1"/>
+    <w:lsdException w:name="List Continue 4" w:semiHidden="1" w:unhideWhenUsed="1"/>
+    <w:lsdException w:name="List Continue 5" w:semiHidden="1" w:unhideWhenUsed="1"/>
+    <w:lsdException w:name="Message Header" w:semiHidden="1" w:unhideWhenUsed="1"/>
+    <w:lsdException w:name="Subtitle" w:uiPriority="11" w:qFormat="1"/>
+    <w:lsdException w:name="Salutation" w:semiHidden="1" w:unhideWhenUsed="1"/>
+    <w:lsdException w:name="Date" w:semiHidden="1" w:unhideWhenUsed="1"/>
+    <w:lsdException w:name="Body Text First Indent" w:semiHidden="1" w:unhideWhenUsed="1"/>
+    <w:lsdException w:name="Body Text First Indent 2" w:semiHidden="1" w:unhideWhenUsed="1"/>
+    <w:lsdException w:name="Note Heading" w:semiHidden="1" w:unhideWhenUsed="1"/>
+    <w:lsdException w:name="Body Text 2" w:semiHidden="1" w:unhideWhenUsed="1"/>
+    <w:lsdException w:name="Body Text 3" w:semiHidden="1" w:unhideWhenUsed="1"/>
+    <w:lsdException w:name="Body Text Indent 2" w:semiHidden="1" w:unhideWhenUsed="1"/>
+    <w:lsdException w:name="Body Text Indent 3" w:semiHidden="1" w:unhideWhenUsed="1"/>
+    <w:lsdException w:name="Block Text" w:semiHidden="1" w:unhideWhenUsed="1"/>
+    <w:lsdException w:name="Hyperlink" w:semiHidden="1" w:unhideWhenUsed="1"/>
+    <w:lsdException w:name="FollowedHyperlink" w:semiHidden="1" w:unhideWhenUsed="1"/>
+    <w:lsdException w:name="Strong" w:uiPriority="22" w:qFormat="1"/>
+    <w:lsdException w:name="Emphasis" w:uiPriority="20" w:qFormat="1"/>
+    <w:lsdException w:name="Document Map" w:semiHidden="1" w:unhideWhenUsed="1"/>
+    <w:lsdException w:name="Plain Text" w:semiHidden="1" w:unhideWhenUsed="1"/>
+    <w:lsdException w:name="E-mail Signature" w:semiHidden="1" w:unhideWhenUsed="1"/>
+    <w:lsdException w:name="HTML Top of Form" w:semiHidden="1" w:unhideWhenUsed="1"/>
+    <w:lsdException w:name="HTML Bottom of Form" w:semiHidden="1" w:unhideWhenUsed="1"/>
+    <w:lsdException w:name="Normal (Web)" w:semiHidden="1" w:unhideWhenUsed="1"/>
+    <w:lsdException w:name="HTML Acronym" w:semiHidden="1" w:unhideWhenUsed="1"/>
+    <w:lsdException w:name="HTML Address" w:semiHidden="1" w:unhideWhenUsed="1"/>
+    <w:lsdException w:name="HTML Cite" w:semiHidden="1" w:unhideWhenUsed="1"/>
+    <w:lsdException w:name="HTML Code" w:semiHidden="1" w:unhideWhenUsed="1"/>
+    <w:lsdException w:name="HTML Definition" w:semiHidden="1" w:unhideWhenUsed="1"/>
+    <w:lsdException w:name="HTML Keyboard" w:semiHidden="1" w:unhideWhenUsed="1"/>
+    <w:lsdException w:name="HTML Preformatted" w:semiHidden="1" w:unhideWhenUsed="1"/>
+    <w:lsdException w:name="HTML Sample" w:semiHidden="1" w:unhideWhenUsed="1"/>
+    <w:lsdException w:name="HTML Typewriter" w:semiHidden="1" w:unhideWhenUsed="1"/>
+    <w:lsdException w:name="HTML Variable" w:semiHidden="1" w:unhideWhenUsed="1"/>
+    <w:lsdException w:name="Normal Table" w:semiHidden="1" w:unhideWhenUsed="1"/>
+    <w:lsdException w:name="annotation subject" w:semiHidden="1" w:unhideWhenUsed="1"/>
+    <w:lsdException w:name="No List" w:semiHidden="1" w:unhideWhenUsed="1"/>
+    <w:lsdException w:name="Outline List 1" w:semiHidden="1" w:unhideWhenUsed="1"/>
+    <w:lsdException w:name="Outline List 2" w:semiHidden="1" w:unhideWhenUsed="1"/>
+    <w:lsdException w:name="Outline List 3" w:semiHidden="1" w:unhideWhenUsed="1"/>
+    <w:lsdException w:name="Table Simple 1" w:semiHidden="1" w:unhideWhenUsed="1"/>
+    <w:lsdException w:name="Table Simple 2" w:semiHidden="1" w:unhideWhenUsed="1"/>
+    <w:lsdException w:name="Table Simple 3" w:semiHidden="1" w:unhideWhenUsed="1"/>
+    <w:lsdException w:name="Table Classic 1" w:semiHidden="1" w:unhideWhenUsed="1"/>
+    <w:lsdException w:name="Table Classic 2" w:semiHidden="1" w:unhideWhenUsed="1"/>
+    <w:lsdException w:name="Table Classic 3" w:semiHidden="1" w:unhideWhenUsed="1"/>
+    <w:lsdException w:name="Table Classic 4" w:semiHidden="1" w:unhideWhenUsed="1"/>
+    <w:lsdException w:name="Table Colorful 1" w:semiHidden="1" w:unhideWhenUsed="1"/>
+    <w:lsdException w:name="Table Colorful 2" w:semiHidden="1" w:unhideWhenUsed="1"/>
+    <w:lsdException w:name="Table Colorful 3" w:semiHidden="1" w:unhideWhenUsed="1"/>
+    <w:lsdException w:name="Table Columns 1" w:semiHidden="1" w:unhideWhenUsed="1"/>
+    <w:lsdException w:name="Table Columns 2" w:semiHidden="1" w:unhideWhenUsed="1"/>
+    <w:lsdException w:name="Table Columns 3" w:semiHidden="1" w:unhideWhenUsed="1"/>
+    <w:lsdException w:name="Table Columns 4" w:semiHidden="1" w:unhideWhenUsed="1"/>
+    <w:lsdException w:name="Table Columns 5" w:semiHidden="1" w:unhideWhenUsed="1"/>
+    <w:lsdException w:name="Table Grid 1" w:semiHidden="1" w:unhideWhenUsed="1"/>
+    <w:lsdException w:name="Table Grid 2" w:semiHidden="1" w:unhideWhenUsed="1"/>
+    <w:lsdException w:name="Table Grid 3" w:semiHidden="1" w:unhideWhenUsed="1"/>
+    <w:lsdException w:name="Table Grid 4" w:semiHidden="1" w:unhideWhenUsed="1"/>
+    <w:lsdException w:name="Table Grid 5" w:semiHidden="1" w:unhideWhenUsed="1"/>
+    <w:lsdException w:name="Table Grid 6" w:semiHidden="1" w:unhideWhenUsed="1"/>
+    <w:lsdException w:name="Table Grid 7" w:semiHidden="1" w:unhideWhenUsed="1"/>
+    <w:lsdException w:name="Table Grid 8" w:semiHidden="1" w:unhideWhenUsed="1"/>
+    <w:lsdException w:name="Table List 1" w:semiHidden="1" w:unhideWhenUsed="1"/>
+    <w:lsdException w:name="Table List 2" w:semiHidden="1" w:unhideWhenUsed="1"/>
+    <w:lsdException w:name="Table List 3" w:semiHidden="1" w:unhideWhenUsed="1"/>
+    <w:lsdException w:name="Table List 4" w:semiHidden="1" w:unhideWhenUsed="1"/>
+    <w:lsdException w:name="Table List 5" w:semiHidden="1" w:unhideWhenUsed="1"/>
+    <w:lsdException w:name="Table List 6" w:semiHidden="1" w:unhideWhenUsed="1"/>
+    <w:lsdException w:name="Table List 7" w:semiHidden="1" w:unhideWhenUsed="1"/>
+    <w:lsdException w:name="Table List 8" w:semiHidden="1" w:unhideWhenUsed="1"/>
+    <w:lsdException w:name="Table 3D effects 1" w:semiHidden="1" w:unhideWhenUsed="1"/>
+    <w:lsdException w:name="Table 3D effects 2" w:semiHidden="1" w:unhideWhenUsed="1"/>
+    <w:lsdException w:name="Table 3D effects 3" w:semiHidden="1" w:unhideWhenUsed="1"/>
+    <w:lsdException w:name="Table Contemporary" w:semiHidden="1" w:unhideWhenUsed="1"/>
+    <w:lsdException w:name="Table Elegant" w:semiHidden="1" w:unhideWhenUsed="1"/>
+    <w:lsdException w:name="Table Professional" w:semiHidden="1" w:unhideWhenUsed="1"/>
+    <w:lsdException w:name="Table Subtle 1" w:semiHidden="1" w:unhideWhenUsed="1"/>
+    <w:lsdException w:name="Table Subtle 2" w:semiHidden="1" w:unhideWhenUsed="1"/>
+    <w:lsdException w:name="Table Web 1" w:semiHidden="1" w:unhideWhenUsed="1"/>
+    <w:lsdException w:name="Table Web 2" w:semiHidden="1" w:unhideWhenUsed="1"/>
+    <w:lsdException w:name="Table Web 3" w:semiHidden="1" w:unhideWhenUsed="1"/>
+    <w:lsdException w:name="Balloon Text" w:semiHidden="1" w:unhideWhenUsed="1"/>
+    <w:lsdException w:name="Table Grid" w:uiPriority="39"/>
+    <w:lsdException w:name="Table Theme" w:semiHidden="1" w:unhideWhenUsed="1"/>
+    <w:lsdException w:name="Placeholder Text" w:semiHidden="1"/>
+    <w:lsdException w:name="No Spacing" w:uiPriority="1" w:qFormat="1"/>
+    <w:lsdException w:name="Light Shading" w:uiPriority="60"/>
+    <w:lsdException w:name="Light List" w:uiPriority="61"/>
+    <w:lsdException w:name="Light Grid" w:uiPriority="62"/>
+    <w:lsdException w:name="Medium Shading 1" w:uiPriority="63"/>
+    <w:lsdException w:name="Medium Shading 2" w:uiPriority="64"/>
+    <w:lsdException w:name="Medium List 1" w:uiPriority="65"/>
+    <w:lsdException w:name="Medium List 2" w:uiPriority="66"/>
+    <w:lsdException w:name="Medium Grid 1" w:uiPriority="67"/>
+    <w:lsdException w:name="Medium Grid 2" w:uiPriority="68"/>
+    <w:lsdException w:name="Medium Grid 3" w:uiPriority="69"/>
+    <w:lsdException w:name="Dark List" w:uiPriority="70"/>
+    <w:lsdException w:name="Colorful Shading" w:uiPriority="71"/>
+    <w:lsdException w:name="Colorful List" w:uiPriority="72"/>
+    <w:lsdException w:name="Colorful Grid" w:uiPriority="73"/>
+    <w:lsdException w:name="Light Shading Accent 1" w:uiPriority="60"/>
+    <w:lsdException w:name="Light List Accent 1" w:uiPriority="61"/>
+    <w:lsdException w:name="Light Grid Accent 1" w:uiPriority="62"/>
+    <w:lsdException w:name="Medium Shading 1 Accent 1" w:uiPriority="63"/>
+    <w:lsdException w:name="Medium Shading 2 Accent 1" w:uiPriority="64"/>
+    <w:lsdException w:name="Medium List 1 Accent 1" w:uiPriority="65"/>
+    <w:lsdException w:name="Revision" w:semiHidden="1"/>
+    <w:lsdException w:name="List Paragraph" w:uiPriority="34" w:qFormat="1"/>
+    <w:lsdException w:name="Quote" w:uiPriority="29" w:qFormat="1"/>
+    <w:lsdException w:name="Intense Quote" w:uiPriority="30" w:qFormat="1"/>
+    <w:lsdException w:name="Medium List 2 Accent 1" w:uiPriority="66"/>
+    <w:lsdException w:name="Medium Grid 1 Accent 1" w:uiPriority="67"/>
+    <w:lsdException w:name="Medium Grid 2 Accent 1" w:uiPriority="68"/>
+    <w:lsdException w:name="Medium Grid 3 Accent 1" w:uiPriority="69"/>
+    <w:lsdException w:name="Dark List Accent 1" w:uiPriority="70"/>
+    <w:lsdException w:name="Colorful Shading Accent 1" w:uiPriority="71"/>
+    <w:lsdException w:name="Colorful List Accent 1" w:uiPriority="72"/>
+    <w:lsdException w:name="Colorful Grid Accent 1" w:uiPriority="73"/>
+    <w:lsdException w:name="Light Shading Accent 2" w:uiPriority="60"/>
+    <w:lsdException w:name="Light List Accent 2" w:uiPriority="61"/>
+    <w:lsdException w:name="Light Grid Accent 2" w:uiPriority="62"/>
+    <w:lsdException w:name="Medium Shading 1 Accent 2" w:uiPriority="63"/>
+    <w:lsdException w:name="Medium Shading 2 Accent 2" w:uiPriority="64"/>
+    <w:lsdException w:name="Medium List 1 Accent 2" w:uiPriority="65"/>
+    <w:lsdException w:name="Medium List 2 Accent 2" w:uiPriority="66"/>
+    <w:lsdException w:name="Medium Grid 1 Accent 2" w:uiPriority="67"/>
+    <w:lsdException w:name="Medium Grid 2 Accent 2" w:uiPriority="68"/>
+    <w:lsdException w:name="Medium Grid 3 Accent 2" w:uiPriority="69"/>
+    <w:lsdException w:name="Dark List Accent 2" w:uiPriority="70"/>
+    <w:lsdException w:name="Colorful Shading Accent 2" w:uiPriority="71"/>
+    <w:lsdException w:name="Colorful List Accent 2" w:uiPriority="72"/>
+    <w:lsdException w:name="Colorful Grid Accent 2" w:uiPriority="73"/>
+    <w:lsdException w:name="Light Shading Accent 3" w:uiPriority="60"/>
+    <w:lsdException w:name="Light List Accent 3" w:uiPriority="61"/>
+    <w:lsdException w:name="Light Grid Accent 3" w:uiPriority="62"/>
+    <w:lsdException w:name="Medium Shading 1 Accent 3" w:uiPriority="63"/>
+    <w:lsdException w:name="Medium Shading 2 Accent 3" w:uiPriority="64"/>
+    <w:lsdException w:name="Medium List 1 Accent 3" w:uiPriority="65"/>
+    <w:lsdException w:name="Medium List 2 Accent 3" w:uiPriority="66"/>
+    <w:lsdException w:name="Medium Grid 1 Accent 3" w:uiPriority="67"/>
+    <w:lsdException w:name="Medium Grid 2 Accent 3" w:uiPriority="68"/>
+    <w:lsdException w:name="Medium Grid 3 Accent 3" w:uiPriority="69"/>
+    <w:lsdException w:name="Dark List Accent 3" w:uiPriority="70"/>
+    <w:lsdException w:name="Colorful Shading Accent 3" w:uiPriority="71"/>
+    <w:lsdException w:name="Colorful List Accent 3" w:uiPriority="72"/>
+    <w:lsdException w:name="Colorful Grid Accent 3" w:uiPriority="73"/>
+    <w:lsdException w:name="Light Shading Accent 4" w:uiPriority="60"/>
+    <w:lsdException w:name="Light List Accent 4" w:uiPriority="61"/>
+    <w:lsdException w:name="Light Grid Accent 4" w:uiPriority="62"/>
+    <w:lsdException w:name="Medium Shading 1 Accent 4" w:uiPriority="63"/>
+    <w:lsdException w:name="Medium Shading 2 Accent 4" w:uiPriority="64"/>
+    <w:lsdException w:name="Medium List 1 Accent 4" w:uiPriority="65"/>
+    <w:lsdException w:name="Medium List 2 Accent 4" w:uiPriority="66"/>
+    <w:lsdException w:name="Medium Grid 1 Accent 4" w:uiPriority="67"/>
+    <w:lsdException w:name="Medium Grid 2 Accent 4" w:uiPriority="68"/>
+    <w:lsdException w:name="Medium Grid 3 Accent 4" w:uiPriority="69"/>
+    <w:lsdException w:name="Dark List Accent 4" w:uiPriority="70"/>
+    <w:lsdException w:name="Colorful Shading Accent 4" w:uiPriority="71"/>
+    <w:lsdException w:name="Colorful List Accent 4" w:uiPriority="72"/>
+    <w:lsdException w:name="Colorful Grid Accent 4" w:uiPriority="73"/>
+    <w:lsdException w:name="Light Shading Accent 5" w:uiPriority="60"/>
+    <w:lsdException w:name="Light List Accent 5" w:uiPriority="61"/>
+    <w:lsdException w:name="Light Grid Accent 5" w:uiPriority="62"/>
+    <w:lsdException w:name="Medium Shading 1 Accent 5" w:uiPriority="63"/>
+    <w:lsdException w:name="Medium Shading 2 Accent 5" w:uiPriority="64"/>
+    <w:lsdException w:name="Medium List 1 Accent 5" w:uiPriority="65"/>
+    <w:lsdException w:name="Medium List 2 Accent 5" w:uiPriority="66"/>
+    <w:lsdException w:name="Medium Grid 1 Accent 5" w:uiPriority="67"/>
+    <w:lsdException w:name="Medium Grid 2 Accent 5" w:uiPriority="68"/>
+    <w:lsdException w:name="Medium Grid 3 Accent 5" w:uiPriority="69"/>
+    <w:lsdException w:name="Dark List Accent 5" w:uiPriority="70"/>
+    <w:lsdException w:name="Colorful Shading Accent 5" w:uiPriority="71"/>
+    <w:lsdException w:name="Colorful List Accent 5" w:uiPriority="72"/>
+    <w:lsdException w:name="Colorful Grid Accent 5" w:uiPriority="73"/>
+    <w:lsdException w:name="Light Shading Accent 6" w:uiPriority="60"/>
+    <w:lsdException w:name="Light List Accent 6" w:uiPriority="61"/>
+    <w:lsdException w:name="Light Grid Accent 6" w:uiPriority="62"/>
+    <w:lsdException w:name="Medium Shading 1 Accent 6" w:uiPriority="63"/>
+    <w:lsdException w:name="Medium Shading 2 Accent 6" w:uiPriority="64"/>
+    <w:lsdException w:name="Medium List 1 Accent 6" w:uiPriority="65"/>
+    <w:lsdException w:name="Medium List 2 Accent 6" w:uiPriority="66"/>
+    <w:lsdException w:name="Medium Grid 1 Accent 6" w:uiPriority="67"/>
+    <w:lsdException w:name="Medium Grid 2 Accent 6" w:uiPriority="68"/>
+    <w:lsdException w:name="Medium Grid 3 Accent 6" w:uiPriority="69"/>
+    <w:lsdException w:name="Dark List Accent 6" w:uiPriority="70"/>
+    <w:lsdException w:name="Colorful Shading Accent 6" w:uiPriority="71"/>
+    <w:lsdException w:name="Colorful List Accent 6" w:uiPriority="72"/>
+    <w:lsdException w:name="Colorful Grid Accent 6" w:uiPriority="73"/>
+    <w:lsdException w:name="Subtle Emphasis" w:uiPriority="19" w:qFormat="1"/>
+    <w:lsdException w:name="Intense Emphasis" w:uiPriority="21" w:qFormat="1"/>
+    <w:lsdException w:name="Subtle Reference" w:uiPriority="31" w:qFormat="1"/>
+    <w:lsdException w:name="Intense Reference" w:uiPriority="32" w:qFormat="1"/>
+    <w:lsdException w:name="Book Title" w:uiPriority="33" w:qFormat="1"/>
+    <w:lsdException w:name="Bibliography" w:semiHidden="1" w:uiPriority="37" w:unhideWhenUsed="1"/>
+    <w:lsdException w:name="TOC Heading" w:semiHidden="1" w:uiPriority="39" w:unhideWhenUsed="1" w:qFormat="1"/>
+    <w:lsdException w:name="Plain Table 1" w:uiPriority="41"/>
+    <w:lsdException w:name="Plain Table 2" w:uiPriority="42"/>
+    <w:lsdException w:name="Plain Table 3" w:uiPriority="43"/>
+    <w:lsdException w:name="Plain Table 4" w:uiPriority="44"/>
+    <w:lsdException w:name="Plain Table 5" w:uiPriority="45"/>
+    <w:lsdException w:name="Grid Table Light" w:uiPriority="40"/>
+    <w:lsdException w:name="Grid Table 1 Light" w:uiPriority="46"/>
+    <w:lsdException w:name="Grid Table 2" w:uiPriority="47"/>
+    <w:lsdException w:name="Grid Table 3" w:uiPriority="48"/>
+    <w:lsdException w:name="Grid Table 4" w:uiPriority="49"/>
+    <w:lsdException w:name="Grid Table 5 Dark" w:uiPriority="50"/>
+    <w:lsdException w:name="Grid Table 6 Colorful" w:uiPriority="51"/>
+    <w:lsdException w:name="Grid Table 7 Colorful" w:uiPriority="52"/>
+    <w:lsdException w:name="Grid Table 1 Light Accent 1" w:uiPriority="46"/>
+    <w:lsdException w:name="Grid Table 2 Accent 1" w:uiPriority="47"/>
+    <w:lsdException w:name="Grid Table 3 Accent 1" w:uiPriority="48"/>
+    <w:lsdException w:name="Grid Table 4 Accent 1" w:uiPriority="49"/>
+    <w:lsdException w:name="Grid Table 5 Dark Accent 1" w:uiPriority="50"/>
+    <w:lsdException w:name="Grid Table 6 Colorful Accent 1" w:uiPriority="51"/>
+    <w:lsdException w:name="Grid Table 7 Colorful Accent 1" w:uiPriority="52"/>
+    <w:lsdException w:name="Grid Table 1 Light Accent 2" w:uiPriority="46"/>
+    <w:lsdException w:name="Grid Table 2 Accent 2" w:uiPriority="47"/>
+    <w:lsdException w:name="Grid Table 3 Accent 2" w:uiPriority="48"/>
+    <w:lsdException w:name="Grid Table 4 Accent 2" w:uiPriority="49"/>
+    <w:lsdException w:name="Grid Table 5 Dark Accent 2" w:uiPriority="50"/>
+    <w:lsdException w:name="Grid Table 6 Colorful Accent 2" w:uiPriority="51"/>
+    <w:lsdException w:name="Grid Table 7 Colorful Accent 2" w:uiPriority="52"/>
+    <w:lsdException w:name="Grid Table 1 Light Accent 3" w:uiPriority="46"/>
+    <w:lsdException w:name="Grid Table 2 Accent 3" w:uiPriority="47"/>
+    <w:lsdException w:name="Grid Table 3 Accent 3" w:uiPriority="48"/>
+    <w:lsdException w:name="Grid Table 4 Accent 3" w:uiPriority="49"/>
+    <w:lsdException w:name="Grid Table 5 Dark Accent 3" w:uiPriority="50"/>
+    <w:lsdException w:name="Grid Table 6 Colorful Accent 3" w:uiPriority="51"/>
+    <w:lsdException w:name="Grid Table 7 Colorful Accent 3" w:uiPriority="52"/>
+    <w:lsdException w:name="Grid Table 1 Light Accent 4" w:uiPriority="46"/>
+    <w:lsdException w:name="Grid Table 2 Accent 4" w:uiPriority="47"/>
+    <w:lsdException w:name="Grid Table 3 Accent 4" w:uiPriority="48"/>
+    <w:lsdException w:name="Grid Table 4 Accent 4" w:uiPriority="49"/>
+    <w:lsdException w:name="Grid Table 5 Dark Accent 4" w:uiPriority="50"/>
+    <w:lsdException w:name="Grid Table 6 Colorful Accent 4" w:uiPriority="51"/>
+    <w:lsdException w:name="Grid Table 7 Colorful Accent 4" w:uiPriority="52"/>
+    <w:lsdException w:name="Grid Table 1 Light Accent 5" w:uiPriority="46"/>
+    <w:lsdException w:name="Grid Table 2 Accent 5" w:uiPriority="47"/>
+    <w:lsdException w:name="Grid Table 3 Accent 5" w:uiPriority="48"/>
+    <w:lsdException w:name="Grid Table 4 Accent 5" w:uiPriority="49"/>
+    <w:lsdException w:name="Grid Table 5 Dark Accent 5" w:uiPriority="50"/>
+    <w:lsdException w:name="Grid Table 6 Colorful Accent 5" w:uiPriority="51"/>
+    <w:lsdException w:name="Grid Table 7 Colorful Accent 5" w:uiPriority="52"/>
+    <w:lsdException w:name="Grid Table 1 Light Accent 6" w:uiPriority="46"/>
+    <w:lsdException w:name="Grid Table 2 Accent 6" w:uiPriority="47"/>
+    <w:lsdException w:name="Grid Table 3 Accent 6" w:uiPriority="48"/>
+    <w:lsdException w:name="Grid Table 4 Accent 6" w:uiPriority="49"/>
+    <w:lsdException w:name="Grid Table 5 Dark Accent 6" w:uiPriority="50"/>
+    <w:lsdException w:name="Grid Table 6 Colorful Accent 6" w:uiPriority="51"/>
+    <w:lsdException w:name="Grid Table 7 Colorful Accent 6" w:uiPriority="52"/>
+    <w:lsdException w:name="List Table 1 Light" w:uiPriority="46"/>
+    <w:lsdException w:name="List Table 2" w:uiPriority="47"/>
+    <w:lsdException w:name="List Table 3" w:uiPriority="48"/>
+    <w:lsdException w:name="List Table 4" w:uiPriority="49"/>
+    <w:lsdException w:name="List Table 5 Dark" w:uiPriority="50"/>
+    <w:lsdException w:name="List Table 6 Colorful" w:uiPriority="51"/>
+    <w:lsdException w:name="List Table 7 Colorful" w:uiPriority="52"/>
+    <w:lsdException w:name="List Table 1 Light Accent 1" w:uiPriority="46"/>
+    <w:lsdException w:name="List Table 2 Accent 1" w:uiPriority="47"/>
+    <w:lsdException w:name="List Table 3 Accent 1" w:uiPriority="48"/>
+    <w:lsdException w:name="List Table 4 Accent 1" w:uiPriority="49"/>
+    <w:lsdException w:name="List Table 5 Dark Accent 1" w:uiPriority="50"/>
+    <w:lsdException w:name="List Table 6 Colorful Accent 1" w:uiPriority="51"/>
+    <w:lsdException w:name="List Table 7 Colorful Accent 1" w:uiPriority="52"/>
+    <w:lsdException w:name="List Table 1 Light Accent 2" w:uiPriority="46"/>
+    <w:lsdException w:name="List Table 2 Accent 2" w:uiPriority="47"/>
+    <w:lsdException w:name="List Table 3 Accent 2" w:uiPriority="48"/>
+    <w:lsdException w:name="List Table 4 Accent 2" w:uiPriority="49"/>
+    <w:lsdException w:name="List Table 5 Dark Accent 2" w:uiPriority="50"/>
+    <w:lsdException w:name="List Table 6 Colorful Accent 2" w:uiPriority="51"/>
+    <w:lsdException w:name="List Table 7 Colorful Accent 2" w:uiPriority="52"/>
+    <w:lsdException w:name="List Table 1 Light Accent 3" w:uiPriority="46"/>
+    <w:lsdException w:name="List Table 2 Accent 3" w:uiPriority="47"/>
+    <w:lsdException w:name="List Table 3 Accent 3" w:uiPriority="48"/>
+    <w:lsdException w:name="List Table 4 Accent 3" w:uiPriority="49"/>
+    <w:lsdException w:name="List Table 5 Dark Accent 3" w:uiPriority="50"/>
+    <w:lsdException w:name="List Table 6 Colorful Accent 3" w:uiPriority="51"/>
+    <w:lsdException w:name="List Table 7 Colorful Accent 3" w:uiPriority="52"/>
+    <w:lsdException w:name="List Table 1 Light Accent 4" w:uiPriority="46"/>
+    <w:lsdException w:name="List Table 2 Accent 4" w:uiPriority="47"/>
+    <w:lsdException w:name="List Table 3 Accent 4" w:uiPriority="48"/>
+    <w:lsdException w:name="List Table 4 Accent 4" w:uiPriority="49"/>
+    <w:lsdException w:name="List Table 5 Dark Accent 4" w:uiPriority="50"/>
+    <w:lsdException w:name="List Table 6 Colorful Accent 4" w:uiPriority="51"/>
+    <w:lsdException w:name="List Table 7 Colorful Accent 4" w:uiPriority="52"/>
+    <w:lsdException w:name="List Table 1 Light Accent 5" w:uiPriority="46"/>
+    <w:lsdException w:name="List Table 2 Accent 5" w:uiPriority="47"/>
+    <w:lsdException w:name="List Table 3 Accent 5" w:uiPriority="48"/>
+    <w:lsdException w:name="List Table 4 Accent 5" w:uiPriority="49"/>
+    <w:lsdException w:name="List Table 5 Dark Accent 5" w:uiPriority="50"/>
+    <w:lsdException w:name="List Table 6 Colorful Accent 5" w:uiPriority="51"/>
+    <w:lsdException w:name="List Table 7 Colorful Accent 5" w:uiPriority="52"/>
+    <w:lsdException w:name="List Table 1 Light Accent 6" w:uiPriority="46"/>
+    <w:lsdException w:name="List Table 2 Accent 6" w:uiPriority="47"/>
+    <w:lsdException w:name="List Table 3 Accent 6" w:uiPriority="48"/>
+    <w:lsdException w:name="List Table 4 Accent 6" w:uiPriority="49"/>
+    <w:lsdException w:name="List Table 5 Dark Accent 6" w:uiPriority="50"/>
+    <w:lsdException w:name="List Table 6 Colorful Accent 6" w:uiPriority="51"/>
+    <w:lsdException w:name="List Table 7 Colorful Accent 6" w:uiPriority="52"/>
   </w:latentStyles>
   <w:style w:type="paragraph" w:default="1" w:styleId="Standaard">
     <w:name w:val="Normal"/>
@@ -1964,7 +2612,7 @@
 </file>
 
 <file path=word/glossary/webSettings.xml><?xml version="1.0" encoding="utf-8"?>
-<w:webSettings xmlns:mc="http://schemas.openxmlformats.org/markup-compatibility/2006" xmlns:r="http://schemas.openxmlformats.org/officeDocument/2006/relationships" xmlns:w="http://schemas.openxmlformats.org/wordprocessingml/2006/main" xmlns:w14="http://schemas.microsoft.com/office/word/2010/wordml" mc:Ignorable="w14">
+<w:webSettings xmlns:mc="http://schemas.openxmlformats.org/markup-compatibility/2006" xmlns:r="http://schemas.openxmlformats.org/officeDocument/2006/relationships" xmlns:w="http://schemas.openxmlformats.org/wordprocessingml/2006/main" xmlns:w14="http://schemas.microsoft.com/office/word/2010/wordml" xmlns:w15="http://schemas.microsoft.com/office/word/2012/wordml" mc:Ignorable="w14 w15">
   <w:optimizeForBrowser/>
   <w:allowPNG/>
 </w:webSettings>
@@ -2225,10 +2873,28 @@
   <a:extraClrSchemeLst/>
   <a:extLst>
     <a:ext uri="{05A4C25C-085E-4340-85A3-A5531E510DB2}">
-      <thm15:themeFamily xmlns:thm15="http://schemas.microsoft.com/office/thememl/2012/main" xmlns="" name="Office Theme" id="{62F939B6-93AF-4DB8-9C6B-D6C7DFDC589F}" vid="{4A3C46E8-61CC-4603-A589-7422A47A8E4A}"/>
+      <thm15:themeFamily xmlns:thm15="http://schemas.microsoft.com/office/thememl/2012/main" name="Office Theme" id="{62F939B6-93AF-4DB8-9C6B-D6C7DFDC589F}" vid="{4A3C46E8-61CC-4603-A589-7422A47A8E4A}"/>
     </a:ext>
   </a:extLst>
 </a:theme>
+</file>
+
+<file path=word/webextensions/taskpanes.xml><?xml version="1.0" encoding="utf-8"?>
+<wetp:taskpanes xmlns:wetp="http://schemas.microsoft.com/office/webextensions/taskpanes/2010/11">
+  <wetp:taskpane dockstate="right" visibility="0" width="350" row="0">
+    <wetp:webextensionref xmlns:r="http://schemas.openxmlformats.org/officeDocument/2006/relationships" r:id="rId1"/>
+  </wetp:taskpane>
+</wetp:taskpanes>
+</file>
+
+<file path=word/webextensions/webextension1.xml><?xml version="1.0" encoding="utf-8"?>
+<we:webextension xmlns:we="http://schemas.microsoft.com/office/webextensions/webextension/2010/11" id="{30C1668C-BCDF-4116-936B-9C914DF397ED}">
+  <we:reference id="wa104099688" version="1.3.0.0" store="nl-NL" storeType="OMEX"/>
+  <we:alternateReferences/>
+  <we:properties/>
+  <we:bindings/>
+  <we:snapshot xmlns:r="http://schemas.openxmlformats.org/officeDocument/2006/relationships"/>
+</we:webextension>
 </file>
 
 <file path=customXml/item1.xml><?xml version="1.0" encoding="utf-8"?>
@@ -2255,7 +2921,7 @@
 </file>
 
 <file path=customXml/itemProps2.xml><?xml version="1.0" encoding="utf-8"?>
-<ds:datastoreItem xmlns:ds="http://schemas.openxmlformats.org/officeDocument/2006/customXml" ds:itemID="{DE459F56-00F3-4450-9E71-BF70694DF82E}">
+<ds:datastoreItem xmlns:ds="http://schemas.openxmlformats.org/officeDocument/2006/customXml" ds:itemID="{1E02F5AC-1005-4093-AEA5-EE41E3D558F6}">
   <ds:schemaRefs>
     <ds:schemaRef ds:uri="http://schemas.openxmlformats.org/officeDocument/2006/bibliography"/>
   </ds:schemaRefs>
